--- a/lab-5/ТЗ.docx
+++ b/lab-5/ТЗ.docx
@@ -812,7 +812,7 @@
         <w:ind w:left="0" w:right="0" w:firstLine="0"/>
         <w:jc w:val="left"/>
         <w:rPr>
-          <w:rFonts w:ascii="Arial" w:cs="Arial" w:eastAsia="Arial" w:hAnsi="Arial"/>
+          <w:rFonts w:ascii="Times New Roman" w:cs="Times New Roman" w:eastAsia="Times New Roman" w:hAnsi="Times New Roman"/>
           <w:b w:val="1"/>
           <w:sz w:val="24"/>
           <w:szCs w:val="24"/>
@@ -841,7 +841,7 @@
         <w:ind w:left="0" w:right="0" w:firstLine="0"/>
         <w:jc w:val="left"/>
         <w:rPr>
-          <w:rFonts w:ascii="Arial" w:cs="Arial" w:eastAsia="Arial" w:hAnsi="Arial"/>
+          <w:rFonts w:ascii="Times New Roman" w:cs="Times New Roman" w:eastAsia="Times New Roman" w:hAnsi="Times New Roman"/>
           <w:b w:val="1"/>
           <w:sz w:val="24"/>
           <w:szCs w:val="24"/>
@@ -870,7 +870,7 @@
         <w:ind w:left="0" w:right="0" w:firstLine="0"/>
         <w:jc w:val="center"/>
         <w:rPr>
-          <w:rFonts w:ascii="Arial" w:cs="Arial" w:eastAsia="Arial" w:hAnsi="Arial"/>
+          <w:rFonts w:ascii="Times New Roman" w:cs="Times New Roman" w:eastAsia="Times New Roman" w:hAnsi="Times New Roman"/>
           <w:b w:val="1"/>
           <w:i w:val="0"/>
           <w:smallCaps w:val="0"/>
@@ -988,20 +988,21 @@
       <w:pPr>
         <w:keepNext w:val="1"/>
         <w:spacing w:after="120" w:before="120" w:line="360" w:lineRule="auto"/>
+        <w:ind w:left="-425.19685039370086" w:firstLine="0"/>
         <w:jc w:val="center"/>
         <w:rPr>
-          <w:rFonts w:ascii="Arial" w:cs="Arial" w:eastAsia="Arial" w:hAnsi="Arial"/>
+          <w:rFonts w:ascii="Times New Roman" w:cs="Times New Roman" w:eastAsia="Times New Roman" w:hAnsi="Times New Roman"/>
           <w:b w:val="1"/>
-          <w:sz w:val="24"/>
-          <w:szCs w:val="24"/>
-        </w:rPr>
-      </w:pPr>
-      <w:r>
-        <w:rPr>
-          <w:rFonts w:ascii="Arial" w:cs="Arial" w:eastAsia="Arial" w:hAnsi="Arial"/>
+          <w:sz w:val="28"/>
+          <w:szCs w:val="28"/>
+        </w:rPr>
+      </w:pPr>
+      <w:r>
+        <w:rPr>
+          <w:rFonts w:ascii="Times New Roman" w:cs="Times New Roman" w:eastAsia="Times New Roman" w:hAnsi="Times New Roman"/>
           <w:b w:val="1"/>
-          <w:sz w:val="24"/>
-          <w:szCs w:val="24"/>
+          <w:sz w:val="28"/>
+          <w:szCs w:val="28"/>
           <w:rtl w:val="0"/>
         </w:rPr>
         <w:t xml:space="preserve">Содержание</w:t>
@@ -1022,7 +1023,9 @@
             </w:tabs>
             <w:spacing w:after="0" w:line="360" w:lineRule="auto"/>
             <w:jc w:val="both"/>
-            <w:rPr/>
+            <w:rPr>
+              <w:rFonts w:ascii="Times New Roman" w:cs="Times New Roman" w:eastAsia="Times New Roman" w:hAnsi="Times New Roman"/>
+            </w:rPr>
           </w:pPr>
           <w:bookmarkStart w:colFirst="0" w:colLast="0" w:name="_heading=h.gjdgxs" w:id="1"/>
           <w:bookmarkEnd w:id="1"/>
@@ -1034,25 +1037,13 @@
           <w:hyperlink r:id="rId7">
             <w:r>
               <w:rPr>
-                <w:rFonts w:ascii="Arial" w:cs="Arial" w:eastAsia="Arial" w:hAnsi="Arial"/>
-                <w:b w:val="1"/>
-                <w:sz w:val="24"/>
-                <w:szCs w:val="24"/>
-                <w:u w:val="single"/>
-                <w:rtl w:val="0"/>
-              </w:rPr>
-              <w:t xml:space="preserve">1 Общие сведения</w:t>
-            </w:r>
-          </w:hyperlink>
-          <w:hyperlink r:id="rId8">
-            <w:r>
-              <w:rPr>
-                <w:rFonts w:ascii="Arial" w:cs="Arial" w:eastAsia="Arial" w:hAnsi="Arial"/>
+                <w:rFonts w:ascii="Times New Roman" w:cs="Times New Roman" w:eastAsia="Times New Roman" w:hAnsi="Times New Roman"/>
                 <w:b w:val="1"/>
                 <w:sz w:val="24"/>
                 <w:szCs w:val="24"/>
                 <w:rtl w:val="0"/>
               </w:rPr>
+              <w:t xml:space="preserve">1 Общие сведения</w:t>
               <w:tab/>
               <w:t xml:space="preserve">4</w:t>
             </w:r>
@@ -1076,232 +1067,22 @@
             <w:spacing w:after="0" w:line="360" w:lineRule="auto"/>
             <w:ind w:firstLine="851"/>
             <w:jc w:val="both"/>
-            <w:rPr/>
+            <w:rPr>
+              <w:rFonts w:ascii="Times New Roman" w:cs="Times New Roman" w:eastAsia="Times New Roman" w:hAnsi="Times New Roman"/>
+            </w:rPr>
           </w:pPr>
           <w:r>
             <w:fldChar w:fldCharType="end"/>
           </w:r>
-          <w:hyperlink r:id="rId9">
+          <w:hyperlink r:id="rId8">
             <w:r>
               <w:rPr>
-                <w:rFonts w:ascii="Arial" w:cs="Arial" w:eastAsia="Arial" w:hAnsi="Arial"/>
-                <w:sz w:val="24"/>
-                <w:szCs w:val="24"/>
-                <w:u w:val="single"/>
-                <w:rtl w:val="0"/>
-              </w:rPr>
-              <w:t xml:space="preserve">1.1 Назначение Документа</w:t>
-            </w:r>
-          </w:hyperlink>
-          <w:hyperlink r:id="rId10">
-            <w:r>
-              <w:rPr>
-                <w:rFonts w:ascii="Arial" w:cs="Arial" w:eastAsia="Arial" w:hAnsi="Arial"/>
+                <w:rFonts w:ascii="Times New Roman" w:cs="Times New Roman" w:eastAsia="Times New Roman" w:hAnsi="Times New Roman"/>
                 <w:sz w:val="24"/>
                 <w:szCs w:val="24"/>
                 <w:rtl w:val="0"/>
               </w:rPr>
-              <w:tab/>
-              <w:t xml:space="preserve">4</w:t>
-            </w:r>
-          </w:hyperlink>
-          <w:r>
-            <w:rPr>
-              <w:rtl w:val="0"/>
-            </w:rPr>
-          </w:r>
-        </w:p>
-        <w:p>
-          <w:pPr>
-            <w:tabs>
-              <w:tab w:val="right" w:pos="9356"/>
-            </w:tabs>
-            <w:spacing w:after="0" w:line="360" w:lineRule="auto"/>
-            <w:ind w:firstLine="851"/>
-            <w:jc w:val="both"/>
-            <w:rPr/>
-          </w:pPr>
-          <w:hyperlink r:id="rId11">
-            <w:r>
-              <w:rPr>
-                <w:rFonts w:ascii="Arial" w:cs="Arial" w:eastAsia="Arial" w:hAnsi="Arial"/>
-                <w:sz w:val="24"/>
-                <w:szCs w:val="24"/>
-                <w:u w:val="single"/>
-                <w:rtl w:val="0"/>
-              </w:rPr>
-              <w:t xml:space="preserve">1.2 Наименование заказчика и исполнителя</w:t>
-            </w:r>
-          </w:hyperlink>
-          <w:hyperlink r:id="rId12">
-            <w:r>
-              <w:rPr>
-                <w:rFonts w:ascii="Arial" w:cs="Arial" w:eastAsia="Arial" w:hAnsi="Arial"/>
-                <w:sz w:val="24"/>
-                <w:szCs w:val="24"/>
-                <w:rtl w:val="0"/>
-              </w:rPr>
-              <w:tab/>
-              <w:t xml:space="preserve">4</w:t>
-            </w:r>
-          </w:hyperlink>
-          <w:r>
-            <w:rPr>
-              <w:rtl w:val="0"/>
-            </w:rPr>
-          </w:r>
-        </w:p>
-        <w:p>
-          <w:pPr>
-            <w:tabs>
-              <w:tab w:val="right" w:pos="9356"/>
-            </w:tabs>
-            <w:spacing w:after="0" w:line="360" w:lineRule="auto"/>
-            <w:ind w:firstLine="851"/>
-            <w:jc w:val="both"/>
-            <w:rPr/>
-          </w:pPr>
-          <w:hyperlink r:id="rId13">
-            <w:r>
-              <w:rPr>
-                <w:rFonts w:ascii="Arial" w:cs="Arial" w:eastAsia="Arial" w:hAnsi="Arial"/>
-                <w:sz w:val="24"/>
-                <w:szCs w:val="24"/>
-                <w:u w:val="single"/>
-                <w:rtl w:val="0"/>
-              </w:rPr>
-              <w:t xml:space="preserve">1.3 Плановые сроки начала и окончания работы по созданию системы</w:t>
-            </w:r>
-          </w:hyperlink>
-          <w:hyperlink r:id="rId14">
-            <w:r>
-              <w:rPr>
-                <w:rFonts w:ascii="Arial" w:cs="Arial" w:eastAsia="Arial" w:hAnsi="Arial"/>
-                <w:sz w:val="24"/>
-                <w:szCs w:val="24"/>
-                <w:rtl w:val="0"/>
-              </w:rPr>
-              <w:tab/>
-              <w:t xml:space="preserve">4</w:t>
-            </w:r>
-          </w:hyperlink>
-          <w:r>
-            <w:rPr>
-              <w:rtl w:val="0"/>
-            </w:rPr>
-          </w:r>
-        </w:p>
-        <w:p>
-          <w:pPr>
-            <w:tabs>
-              <w:tab w:val="right" w:pos="9356"/>
-            </w:tabs>
-            <w:spacing w:after="0" w:line="360" w:lineRule="auto"/>
-            <w:ind w:firstLine="851"/>
-            <w:jc w:val="both"/>
-            <w:rPr/>
-          </w:pPr>
-          <w:hyperlink r:id="rId15">
-            <w:r>
-              <w:rPr>
-                <w:rFonts w:ascii="Arial" w:cs="Arial" w:eastAsia="Arial" w:hAnsi="Arial"/>
-                <w:sz w:val="24"/>
-                <w:szCs w:val="24"/>
-                <w:u w:val="single"/>
-                <w:rtl w:val="0"/>
-              </w:rPr>
-              <w:t xml:space="preserve">1.4 Порядок оформления и предъявления заказчику результатов работ</w:t>
-            </w:r>
-          </w:hyperlink>
-          <w:hyperlink r:id="rId16">
-            <w:r>
-              <w:rPr>
-                <w:rFonts w:ascii="Arial" w:cs="Arial" w:eastAsia="Arial" w:hAnsi="Arial"/>
-                <w:sz w:val="24"/>
-                <w:szCs w:val="24"/>
-                <w:rtl w:val="0"/>
-              </w:rPr>
-              <w:tab/>
-              <w:t xml:space="preserve">4</w:t>
-            </w:r>
-          </w:hyperlink>
-          <w:r>
-            <w:rPr>
-              <w:rtl w:val="0"/>
-            </w:rPr>
-          </w:r>
-        </w:p>
-        <w:p>
-          <w:pPr>
-            <w:tabs>
-              <w:tab w:val="right" w:pos="9356"/>
-            </w:tabs>
-            <w:spacing w:after="0" w:line="360" w:lineRule="auto"/>
-            <w:jc w:val="both"/>
-            <w:rPr/>
-          </w:pPr>
-          <w:hyperlink r:id="rId17">
-            <w:r>
-              <w:rPr>
-                <w:rFonts w:ascii="Arial" w:cs="Arial" w:eastAsia="Arial" w:hAnsi="Arial"/>
-                <w:b w:val="1"/>
-                <w:sz w:val="24"/>
-                <w:szCs w:val="24"/>
-                <w:u w:val="single"/>
-                <w:rtl w:val="0"/>
-              </w:rPr>
-              <w:t xml:space="preserve">2 Назначение и цели создания сайта</w:t>
-            </w:r>
-          </w:hyperlink>
-          <w:hyperlink r:id="rId18">
-            <w:r>
-              <w:rPr>
-                <w:rFonts w:ascii="Arial" w:cs="Arial" w:eastAsia="Arial" w:hAnsi="Arial"/>
-                <w:b w:val="1"/>
-                <w:sz w:val="24"/>
-                <w:szCs w:val="24"/>
-                <w:rtl w:val="0"/>
-              </w:rPr>
-              <w:tab/>
-              <w:t xml:space="preserve">4</w:t>
-            </w:r>
-          </w:hyperlink>
-          <w:r>
-            <w:rPr>
-              <w:rtl w:val="0"/>
-            </w:rPr>
-          </w:r>
-        </w:p>
-        <w:p>
-          <w:pPr>
-            <w:tabs>
-              <w:tab w:val="right" w:pos="9356"/>
-            </w:tabs>
-            <w:spacing w:after="0" w:line="360" w:lineRule="auto"/>
-            <w:ind w:firstLine="851"/>
-            <w:jc w:val="both"/>
-            <w:rPr/>
-          </w:pPr>
-          <w:hyperlink r:id="rId19">
-            <w:r>
-              <w:rPr>
-                <w:rFonts w:ascii="Arial" w:cs="Arial" w:eastAsia="Arial" w:hAnsi="Arial"/>
-                <w:sz w:val="24"/>
-                <w:szCs w:val="24"/>
-                <w:u w:val="single"/>
-                <w:rtl w:val="0"/>
-              </w:rPr>
-              <w:t xml:space="preserve">2.1 Назначение сайта</w:t>
-            </w:r>
-          </w:hyperlink>
-          <w:hyperlink r:id="rId20">
-            <w:r>
-              <w:rPr>
-                <w:rFonts w:ascii="Arial" w:cs="Arial" w:eastAsia="Arial" w:hAnsi="Arial"/>
-                <w:sz w:val="24"/>
-                <w:szCs w:val="24"/>
-                <w:rtl w:val="0"/>
-              </w:rPr>
+              <w:t xml:space="preserve">1.1 Назначение Документа</w:t>
               <w:tab/>
               <w:t xml:space="preserve">4</w:t>
             </w:r>
@@ -1321,31 +1102,18 @@
             <w:ind w:firstLine="851"/>
             <w:jc w:val="both"/>
             <w:rPr>
-              <w:rFonts w:ascii="Arial" w:cs="Arial" w:eastAsia="Arial" w:hAnsi="Arial"/>
-              <w:sz w:val="24"/>
-              <w:szCs w:val="24"/>
+              <w:rFonts w:ascii="Times New Roman" w:cs="Times New Roman" w:eastAsia="Times New Roman" w:hAnsi="Times New Roman"/>
             </w:rPr>
           </w:pPr>
-          <w:hyperlink r:id="rId21">
+          <w:hyperlink r:id="rId9">
             <w:r>
               <w:rPr>
-                <w:rFonts w:ascii="Arial" w:cs="Arial" w:eastAsia="Arial" w:hAnsi="Arial"/>
-                <w:sz w:val="24"/>
-                <w:szCs w:val="24"/>
-                <w:u w:val="single"/>
-                <w:rtl w:val="0"/>
-              </w:rPr>
-              <w:t xml:space="preserve">2.2 Цели сайта</w:t>
-            </w:r>
-          </w:hyperlink>
-          <w:hyperlink r:id="rId22">
-            <w:r>
-              <w:rPr>
-                <w:rFonts w:ascii="Arial" w:cs="Arial" w:eastAsia="Arial" w:hAnsi="Arial"/>
+                <w:rFonts w:ascii="Times New Roman" w:cs="Times New Roman" w:eastAsia="Times New Roman" w:hAnsi="Times New Roman"/>
                 <w:sz w:val="24"/>
                 <w:szCs w:val="24"/>
                 <w:rtl w:val="0"/>
               </w:rPr>
+              <w:t xml:space="preserve">1.2 Наименование заказчика и исполнителя</w:t>
               <w:tab/>
               <w:t xml:space="preserve">4</w:t>
             </w:r>
@@ -1365,31 +1133,49 @@
             <w:ind w:firstLine="851"/>
             <w:jc w:val="both"/>
             <w:rPr>
-              <w:rFonts w:ascii="Arial" w:cs="Arial" w:eastAsia="Arial" w:hAnsi="Arial"/>
-              <w:sz w:val="24"/>
-              <w:szCs w:val="24"/>
+              <w:rFonts w:ascii="Times New Roman" w:cs="Times New Roman" w:eastAsia="Times New Roman" w:hAnsi="Times New Roman"/>
             </w:rPr>
           </w:pPr>
-          <w:hyperlink r:id="rId23">
+          <w:hyperlink r:id="rId10">
             <w:r>
               <w:rPr>
-                <w:rFonts w:ascii="Arial" w:cs="Arial" w:eastAsia="Arial" w:hAnsi="Arial"/>
-                <w:sz w:val="24"/>
-                <w:szCs w:val="24"/>
-                <w:u w:val="single"/>
-                <w:rtl w:val="0"/>
-              </w:rPr>
-              <w:t xml:space="preserve">2.3 Целевая аудитория сайта</w:t>
-            </w:r>
-          </w:hyperlink>
-          <w:hyperlink r:id="rId24">
-            <w:r>
-              <w:rPr>
-                <w:rFonts w:ascii="Arial" w:cs="Arial" w:eastAsia="Arial" w:hAnsi="Arial"/>
+                <w:rFonts w:ascii="Times New Roman" w:cs="Times New Roman" w:eastAsia="Times New Roman" w:hAnsi="Times New Roman"/>
                 <w:sz w:val="24"/>
                 <w:szCs w:val="24"/>
                 <w:rtl w:val="0"/>
               </w:rPr>
+              <w:t xml:space="preserve">1.3 Плановые сроки начала и окончания работы по созданию системы</w:t>
+              <w:tab/>
+              <w:t xml:space="preserve">4</w:t>
+            </w:r>
+          </w:hyperlink>
+          <w:r>
+            <w:rPr>
+              <w:rtl w:val="0"/>
+            </w:rPr>
+          </w:r>
+        </w:p>
+        <w:p>
+          <w:pPr>
+            <w:tabs>
+              <w:tab w:val="right" w:pos="9356"/>
+            </w:tabs>
+            <w:spacing w:after="0" w:line="360" w:lineRule="auto"/>
+            <w:ind w:firstLine="851"/>
+            <w:jc w:val="both"/>
+            <w:rPr>
+              <w:rFonts w:ascii="Times New Roman" w:cs="Times New Roman" w:eastAsia="Times New Roman" w:hAnsi="Times New Roman"/>
+            </w:rPr>
+          </w:pPr>
+          <w:hyperlink r:id="rId11">
+            <w:r>
+              <w:rPr>
+                <w:rFonts w:ascii="Times New Roman" w:cs="Times New Roman" w:eastAsia="Times New Roman" w:hAnsi="Times New Roman"/>
+                <w:sz w:val="24"/>
+                <w:szCs w:val="24"/>
+                <w:rtl w:val="0"/>
+              </w:rPr>
+              <w:t xml:space="preserve">1.4 Порядок оформления и предъявления заказчику результатов работ</w:t>
               <w:tab/>
               <w:t xml:space="preserve">4</w:t>
             </w:r>
@@ -1407,30 +1193,148 @@
             </w:tabs>
             <w:spacing w:after="0" w:line="360" w:lineRule="auto"/>
             <w:jc w:val="both"/>
-            <w:rPr/>
+            <w:rPr>
+              <w:rFonts w:ascii="Times New Roman" w:cs="Times New Roman" w:eastAsia="Times New Roman" w:hAnsi="Times New Roman"/>
+            </w:rPr>
           </w:pPr>
-          <w:hyperlink r:id="rId25">
+          <w:hyperlink r:id="rId12">
             <w:r>
               <w:rPr>
-                <w:rFonts w:ascii="Arial" w:cs="Arial" w:eastAsia="Arial" w:hAnsi="Arial"/>
-                <w:b w:val="1"/>
-                <w:sz w:val="24"/>
-                <w:szCs w:val="24"/>
-                <w:u w:val="single"/>
-                <w:rtl w:val="0"/>
-              </w:rPr>
-              <w:t xml:space="preserve">3 Требования к системе</w:t>
-            </w:r>
-          </w:hyperlink>
-          <w:hyperlink r:id="rId26">
-            <w:r>
-              <w:rPr>
-                <w:rFonts w:ascii="Arial" w:cs="Arial" w:eastAsia="Arial" w:hAnsi="Arial"/>
+                <w:rFonts w:ascii="Times New Roman" w:cs="Times New Roman" w:eastAsia="Times New Roman" w:hAnsi="Times New Roman"/>
                 <w:b w:val="1"/>
                 <w:sz w:val="24"/>
                 <w:szCs w:val="24"/>
                 <w:rtl w:val="0"/>
               </w:rPr>
+              <w:t xml:space="preserve">2 Назначение и цели создания сайта</w:t>
+              <w:tab/>
+              <w:t xml:space="preserve">4</w:t>
+            </w:r>
+          </w:hyperlink>
+          <w:r>
+            <w:rPr>
+              <w:rtl w:val="0"/>
+            </w:rPr>
+          </w:r>
+        </w:p>
+        <w:p>
+          <w:pPr>
+            <w:tabs>
+              <w:tab w:val="right" w:pos="9356"/>
+            </w:tabs>
+            <w:spacing w:after="0" w:line="360" w:lineRule="auto"/>
+            <w:ind w:firstLine="851"/>
+            <w:jc w:val="both"/>
+            <w:rPr>
+              <w:rFonts w:ascii="Times New Roman" w:cs="Times New Roman" w:eastAsia="Times New Roman" w:hAnsi="Times New Roman"/>
+            </w:rPr>
+          </w:pPr>
+          <w:hyperlink r:id="rId13">
+            <w:r>
+              <w:rPr>
+                <w:rFonts w:ascii="Times New Roman" w:cs="Times New Roman" w:eastAsia="Times New Roman" w:hAnsi="Times New Roman"/>
+                <w:sz w:val="24"/>
+                <w:szCs w:val="24"/>
+                <w:rtl w:val="0"/>
+              </w:rPr>
+              <w:t xml:space="preserve">2.1 Назначение сайта</w:t>
+              <w:tab/>
+              <w:t xml:space="preserve">4</w:t>
+            </w:r>
+          </w:hyperlink>
+          <w:r>
+            <w:rPr>
+              <w:rtl w:val="0"/>
+            </w:rPr>
+          </w:r>
+        </w:p>
+        <w:p>
+          <w:pPr>
+            <w:tabs>
+              <w:tab w:val="right" w:pos="9356"/>
+            </w:tabs>
+            <w:spacing w:after="0" w:line="360" w:lineRule="auto"/>
+            <w:ind w:firstLine="851"/>
+            <w:jc w:val="both"/>
+            <w:rPr>
+              <w:rFonts w:ascii="Times New Roman" w:cs="Times New Roman" w:eastAsia="Times New Roman" w:hAnsi="Times New Roman"/>
+              <w:sz w:val="24"/>
+              <w:szCs w:val="24"/>
+            </w:rPr>
+          </w:pPr>
+          <w:hyperlink r:id="rId14">
+            <w:r>
+              <w:rPr>
+                <w:rFonts w:ascii="Times New Roman" w:cs="Times New Roman" w:eastAsia="Times New Roman" w:hAnsi="Times New Roman"/>
+                <w:sz w:val="24"/>
+                <w:szCs w:val="24"/>
+                <w:rtl w:val="0"/>
+              </w:rPr>
+              <w:t xml:space="preserve">2.2 Цели сайта</w:t>
+              <w:tab/>
+              <w:t xml:space="preserve">4</w:t>
+            </w:r>
+          </w:hyperlink>
+          <w:r>
+            <w:rPr>
+              <w:rtl w:val="0"/>
+            </w:rPr>
+          </w:r>
+        </w:p>
+        <w:p>
+          <w:pPr>
+            <w:tabs>
+              <w:tab w:val="right" w:pos="9356"/>
+            </w:tabs>
+            <w:spacing w:after="0" w:line="360" w:lineRule="auto"/>
+            <w:ind w:firstLine="851"/>
+            <w:jc w:val="both"/>
+            <w:rPr>
+              <w:rFonts w:ascii="Times New Roman" w:cs="Times New Roman" w:eastAsia="Times New Roman" w:hAnsi="Times New Roman"/>
+              <w:sz w:val="24"/>
+              <w:szCs w:val="24"/>
+            </w:rPr>
+          </w:pPr>
+          <w:hyperlink r:id="rId15">
+            <w:r>
+              <w:rPr>
+                <w:rFonts w:ascii="Times New Roman" w:cs="Times New Roman" w:eastAsia="Times New Roman" w:hAnsi="Times New Roman"/>
+                <w:sz w:val="24"/>
+                <w:szCs w:val="24"/>
+                <w:rtl w:val="0"/>
+              </w:rPr>
+              <w:t xml:space="preserve">2.3 Целевая аудитория сайта</w:t>
+              <w:tab/>
+              <w:t xml:space="preserve">4</w:t>
+            </w:r>
+          </w:hyperlink>
+          <w:r>
+            <w:rPr>
+              <w:rtl w:val="0"/>
+            </w:rPr>
+          </w:r>
+        </w:p>
+        <w:p>
+          <w:pPr>
+            <w:tabs>
+              <w:tab w:val="right" w:pos="9356"/>
+            </w:tabs>
+            <w:spacing w:after="0" w:line="360" w:lineRule="auto"/>
+            <w:jc w:val="both"/>
+            <w:rPr>
+              <w:rFonts w:ascii="Times New Roman" w:cs="Times New Roman" w:eastAsia="Times New Roman" w:hAnsi="Times New Roman"/>
+            </w:rPr>
+          </w:pPr>
+          <w:hyperlink r:id="rId16">
+            <w:r>
+              <w:rPr>
+                <w:rFonts w:ascii="Times New Roman" w:cs="Times New Roman" w:eastAsia="Times New Roman" w:hAnsi="Times New Roman"/>
+                <w:b w:val="1"/>
+                <w:sz w:val="24"/>
+                <w:szCs w:val="24"/>
+                <w:rtl w:val="0"/>
+              </w:rPr>
+              <w:t xml:space="preserve">3 Требования к системе</w:t>
               <w:tab/>
               <w:t xml:space="preserve">5</w:t>
             </w:r>
@@ -1449,28 +1353,19 @@
             <w:spacing w:after="0" w:line="360" w:lineRule="auto"/>
             <w:ind w:firstLine="851"/>
             <w:jc w:val="both"/>
-            <w:rPr/>
+            <w:rPr>
+              <w:rFonts w:ascii="Times New Roman" w:cs="Times New Roman" w:eastAsia="Times New Roman" w:hAnsi="Times New Roman"/>
+            </w:rPr>
           </w:pPr>
-          <w:hyperlink r:id="rId27">
+          <w:hyperlink r:id="rId17">
             <w:r>
               <w:rPr>
-                <w:rFonts w:ascii="Arial" w:cs="Arial" w:eastAsia="Arial" w:hAnsi="Arial"/>
-                <w:sz w:val="24"/>
-                <w:szCs w:val="24"/>
-                <w:u w:val="single"/>
-                <w:rtl w:val="0"/>
-              </w:rPr>
-              <w:t xml:space="preserve">3.1 Требования к сайту</w:t>
-            </w:r>
-          </w:hyperlink>
-          <w:hyperlink r:id="rId28">
-            <w:r>
-              <w:rPr>
-                <w:rFonts w:ascii="Arial" w:cs="Arial" w:eastAsia="Arial" w:hAnsi="Arial"/>
+                <w:rFonts w:ascii="Times New Roman" w:cs="Times New Roman" w:eastAsia="Times New Roman" w:hAnsi="Times New Roman"/>
                 <w:sz w:val="24"/>
                 <w:szCs w:val="24"/>
                 <w:rtl w:val="0"/>
               </w:rPr>
+              <w:t xml:space="preserve">3.1 Требования к сайту</w:t>
               <w:tab/>
               <w:t xml:space="preserve">5</w:t>
             </w:r>
@@ -1489,28 +1384,19 @@
             <w:spacing w:after="0" w:line="360" w:lineRule="auto"/>
             <w:ind w:firstLine="1701"/>
             <w:jc w:val="both"/>
-            <w:rPr/>
+            <w:rPr>
+              <w:rFonts w:ascii="Times New Roman" w:cs="Times New Roman" w:eastAsia="Times New Roman" w:hAnsi="Times New Roman"/>
+            </w:rPr>
           </w:pPr>
-          <w:hyperlink r:id="rId29">
+          <w:hyperlink r:id="rId18">
             <w:r>
               <w:rPr>
-                <w:rFonts w:ascii="Arial" w:cs="Arial" w:eastAsia="Arial" w:hAnsi="Arial"/>
-                <w:sz w:val="24"/>
-                <w:szCs w:val="24"/>
-                <w:u w:val="single"/>
-                <w:rtl w:val="0"/>
-              </w:rPr>
-              <w:t xml:space="preserve">3.1.1 Требования к структуре и функционированию системы</w:t>
-            </w:r>
-          </w:hyperlink>
-          <w:hyperlink r:id="rId30">
-            <w:r>
-              <w:rPr>
-                <w:rFonts w:ascii="Arial" w:cs="Arial" w:eastAsia="Arial" w:hAnsi="Arial"/>
+                <w:rFonts w:ascii="Times New Roman" w:cs="Times New Roman" w:eastAsia="Times New Roman" w:hAnsi="Times New Roman"/>
                 <w:sz w:val="24"/>
                 <w:szCs w:val="24"/>
                 <w:rtl w:val="0"/>
               </w:rPr>
+              <w:t xml:space="preserve">3.1.1 Требования к структуре и функционированию системы</w:t>
               <w:tab/>
               <w:t xml:space="preserve">5</w:t>
             </w:r>
@@ -1529,28 +1415,19 @@
             <w:spacing w:after="0" w:line="360" w:lineRule="auto"/>
             <w:ind w:firstLine="1701"/>
             <w:jc w:val="both"/>
-            <w:rPr/>
+            <w:rPr>
+              <w:rFonts w:ascii="Times New Roman" w:cs="Times New Roman" w:eastAsia="Times New Roman" w:hAnsi="Times New Roman"/>
+            </w:rPr>
           </w:pPr>
-          <w:hyperlink r:id="rId31">
+          <w:hyperlink r:id="rId19">
             <w:r>
               <w:rPr>
-                <w:rFonts w:ascii="Arial" w:cs="Arial" w:eastAsia="Arial" w:hAnsi="Arial"/>
-                <w:sz w:val="24"/>
-                <w:szCs w:val="24"/>
-                <w:u w:val="single"/>
-                <w:rtl w:val="0"/>
-              </w:rPr>
-              <w:t xml:space="preserve">3.1.2 Требования к персоналу</w:t>
-            </w:r>
-          </w:hyperlink>
-          <w:hyperlink r:id="rId32">
-            <w:r>
-              <w:rPr>
-                <w:rFonts w:ascii="Arial" w:cs="Arial" w:eastAsia="Arial" w:hAnsi="Arial"/>
+                <w:rFonts w:ascii="Times New Roman" w:cs="Times New Roman" w:eastAsia="Times New Roman" w:hAnsi="Times New Roman"/>
                 <w:sz w:val="24"/>
                 <w:szCs w:val="24"/>
                 <w:rtl w:val="0"/>
               </w:rPr>
+              <w:t xml:space="preserve">3.1.2 Требования к персоналу</w:t>
               <w:tab/>
               <w:t xml:space="preserve">5</w:t>
             </w:r>
@@ -1569,28 +1446,19 @@
             <w:spacing w:after="0" w:line="360" w:lineRule="auto"/>
             <w:ind w:firstLine="1701"/>
             <w:jc w:val="both"/>
-            <w:rPr/>
+            <w:rPr>
+              <w:rFonts w:ascii="Times New Roman" w:cs="Times New Roman" w:eastAsia="Times New Roman" w:hAnsi="Times New Roman"/>
+            </w:rPr>
           </w:pPr>
-          <w:hyperlink r:id="rId33">
+          <w:hyperlink r:id="rId20">
             <w:r>
               <w:rPr>
-                <w:rFonts w:ascii="Arial" w:cs="Arial" w:eastAsia="Arial" w:hAnsi="Arial"/>
-                <w:sz w:val="24"/>
-                <w:szCs w:val="24"/>
-                <w:u w:val="single"/>
-                <w:rtl w:val="0"/>
-              </w:rPr>
-              <w:t xml:space="preserve">3.1.3 Требования к безопасности</w:t>
-            </w:r>
-          </w:hyperlink>
-          <w:hyperlink r:id="rId34">
-            <w:r>
-              <w:rPr>
-                <w:rFonts w:ascii="Arial" w:cs="Arial" w:eastAsia="Arial" w:hAnsi="Arial"/>
+                <w:rFonts w:ascii="Times New Roman" w:cs="Times New Roman" w:eastAsia="Times New Roman" w:hAnsi="Times New Roman"/>
                 <w:sz w:val="24"/>
                 <w:szCs w:val="24"/>
                 <w:rtl w:val="0"/>
               </w:rPr>
+              <w:t xml:space="preserve">3.1.3 Требования к безопасности</w:t>
               <w:tab/>
               <w:t xml:space="preserve">5</w:t>
             </w:r>
@@ -1609,28 +1477,19 @@
             <w:spacing w:after="0" w:line="360" w:lineRule="auto"/>
             <w:ind w:firstLine="1701"/>
             <w:jc w:val="both"/>
-            <w:rPr/>
+            <w:rPr>
+              <w:rFonts w:ascii="Times New Roman" w:cs="Times New Roman" w:eastAsia="Times New Roman" w:hAnsi="Times New Roman"/>
+            </w:rPr>
           </w:pPr>
-          <w:hyperlink r:id="rId35">
+          <w:hyperlink r:id="rId21">
             <w:r>
               <w:rPr>
-                <w:rFonts w:ascii="Arial" w:cs="Arial" w:eastAsia="Arial" w:hAnsi="Arial"/>
-                <w:sz w:val="24"/>
-                <w:szCs w:val="24"/>
-                <w:u w:val="single"/>
-                <w:rtl w:val="0"/>
-              </w:rPr>
-              <w:t xml:space="preserve">3.1.4 Требования к защите информации от несанкционированного  доступа</w:t>
-            </w:r>
-          </w:hyperlink>
-          <w:hyperlink r:id="rId36">
-            <w:r>
-              <w:rPr>
-                <w:rFonts w:ascii="Arial" w:cs="Arial" w:eastAsia="Arial" w:hAnsi="Arial"/>
+                <w:rFonts w:ascii="Times New Roman" w:cs="Times New Roman" w:eastAsia="Times New Roman" w:hAnsi="Times New Roman"/>
                 <w:sz w:val="24"/>
                 <w:szCs w:val="24"/>
                 <w:rtl w:val="0"/>
               </w:rPr>
+              <w:t xml:space="preserve">3.1.4 Требования к защите информации от несанкционированного  доступа</w:t>
               <w:tab/>
               <w:t xml:space="preserve">6</w:t>
             </w:r>
@@ -1650,31 +1509,20 @@
             <w:ind w:firstLine="851"/>
             <w:jc w:val="both"/>
             <w:rPr>
-              <w:rFonts w:ascii="Arial" w:cs="Arial" w:eastAsia="Arial" w:hAnsi="Arial"/>
+              <w:rFonts w:ascii="Times New Roman" w:cs="Times New Roman" w:eastAsia="Times New Roman" w:hAnsi="Times New Roman"/>
               <w:sz w:val="24"/>
               <w:szCs w:val="24"/>
             </w:rPr>
           </w:pPr>
-          <w:hyperlink r:id="rId37">
+          <w:hyperlink r:id="rId22">
             <w:r>
               <w:rPr>
-                <w:rFonts w:ascii="Arial" w:cs="Arial" w:eastAsia="Arial" w:hAnsi="Arial"/>
-                <w:sz w:val="24"/>
-                <w:szCs w:val="24"/>
-                <w:u w:val="single"/>
-                <w:rtl w:val="0"/>
-              </w:rPr>
-              <w:t xml:space="preserve">3.2 Требования к функциям (задачам), выполняемым сайтом</w:t>
-            </w:r>
-          </w:hyperlink>
-          <w:hyperlink r:id="rId38">
-            <w:r>
-              <w:rPr>
-                <w:rFonts w:ascii="Arial" w:cs="Arial" w:eastAsia="Arial" w:hAnsi="Arial"/>
+                <w:rFonts w:ascii="Times New Roman" w:cs="Times New Roman" w:eastAsia="Times New Roman" w:hAnsi="Times New Roman"/>
                 <w:sz w:val="24"/>
                 <w:szCs w:val="24"/>
                 <w:rtl w:val="0"/>
               </w:rPr>
+              <w:t xml:space="preserve">3.2 Требования к функциям (задачам), выполняемым сайтом</w:t>
               <w:tab/>
               <w:t xml:space="preserve">7</w:t>
             </w:r>
@@ -1694,31 +1542,20 @@
             <w:ind w:firstLine="1701"/>
             <w:jc w:val="both"/>
             <w:rPr>
-              <w:rFonts w:ascii="Arial" w:cs="Arial" w:eastAsia="Arial" w:hAnsi="Arial"/>
+              <w:rFonts w:ascii="Times New Roman" w:cs="Times New Roman" w:eastAsia="Times New Roman" w:hAnsi="Times New Roman"/>
               <w:sz w:val="24"/>
               <w:szCs w:val="24"/>
             </w:rPr>
           </w:pPr>
-          <w:hyperlink r:id="rId39">
+          <w:hyperlink r:id="rId23">
             <w:r>
               <w:rPr>
-                <w:rFonts w:ascii="Arial" w:cs="Arial" w:eastAsia="Arial" w:hAnsi="Arial"/>
-                <w:sz w:val="24"/>
-                <w:szCs w:val="24"/>
-                <w:u w:val="single"/>
-                <w:rtl w:val="0"/>
-              </w:rPr>
-              <w:t xml:space="preserve">3.2.1 Общие требования</w:t>
-            </w:r>
-          </w:hyperlink>
-          <w:hyperlink r:id="rId40">
-            <w:r>
-              <w:rPr>
-                <w:rFonts w:ascii="Arial" w:cs="Arial" w:eastAsia="Arial" w:hAnsi="Arial"/>
+                <w:rFonts w:ascii="Times New Roman" w:cs="Times New Roman" w:eastAsia="Times New Roman" w:hAnsi="Times New Roman"/>
                 <w:sz w:val="24"/>
                 <w:szCs w:val="24"/>
                 <w:rtl w:val="0"/>
               </w:rPr>
+              <w:t xml:space="preserve">3.2.1 Общие требования</w:t>
               <w:tab/>
               <w:t xml:space="preserve">8</w:t>
             </w:r>
@@ -1738,31 +1575,20 @@
             <w:ind w:firstLine="1701"/>
             <w:jc w:val="both"/>
             <w:rPr>
-              <w:rFonts w:ascii="Arial" w:cs="Arial" w:eastAsia="Arial" w:hAnsi="Arial"/>
+              <w:rFonts w:ascii="Times New Roman" w:cs="Times New Roman" w:eastAsia="Times New Roman" w:hAnsi="Times New Roman"/>
               <w:sz w:val="24"/>
               <w:szCs w:val="24"/>
             </w:rPr>
           </w:pPr>
-          <w:hyperlink r:id="rId41">
+          <w:hyperlink r:id="rId24">
             <w:r>
               <w:rPr>
-                <w:rFonts w:ascii="Arial" w:cs="Arial" w:eastAsia="Arial" w:hAnsi="Arial"/>
-                <w:sz w:val="24"/>
-                <w:szCs w:val="24"/>
-                <w:u w:val="single"/>
-                <w:rtl w:val="0"/>
-              </w:rPr>
-              <w:t xml:space="preserve">3.2.2 Требования к подсистеме</w:t>
-            </w:r>
-          </w:hyperlink>
-          <w:hyperlink r:id="rId42">
-            <w:r>
-              <w:rPr>
-                <w:rFonts w:ascii="Arial" w:cs="Arial" w:eastAsia="Arial" w:hAnsi="Arial"/>
+                <w:rFonts w:ascii="Times New Roman" w:cs="Times New Roman" w:eastAsia="Times New Roman" w:hAnsi="Times New Roman"/>
                 <w:sz w:val="24"/>
                 <w:szCs w:val="24"/>
                 <w:rtl w:val="0"/>
               </w:rPr>
+              <w:t xml:space="preserve">3.2.2 Требования к подсистеме</w:t>
               <w:tab/>
               <w:t xml:space="preserve">9</w:t>
             </w:r>
@@ -1781,28 +1607,19 @@
             <w:spacing w:after="0" w:line="360" w:lineRule="auto"/>
             <w:ind w:firstLine="1701"/>
             <w:jc w:val="both"/>
-            <w:rPr/>
+            <w:rPr>
+              <w:rFonts w:ascii="Times New Roman" w:cs="Times New Roman" w:eastAsia="Times New Roman" w:hAnsi="Times New Roman"/>
+            </w:rPr>
           </w:pPr>
-          <w:hyperlink r:id="rId43">
+          <w:hyperlink r:id="rId25">
             <w:r>
               <w:rPr>
-                <w:rFonts w:ascii="Arial" w:cs="Arial" w:eastAsia="Arial" w:hAnsi="Arial"/>
-                <w:sz w:val="24"/>
-                <w:szCs w:val="24"/>
-                <w:u w:val="single"/>
-                <w:rtl w:val="0"/>
-              </w:rPr>
-              <w:t xml:space="preserve">3.2.3 Требования к функциональным возможностям</w:t>
-            </w:r>
-          </w:hyperlink>
-          <w:hyperlink r:id="rId44">
-            <w:r>
-              <w:rPr>
-                <w:rFonts w:ascii="Arial" w:cs="Arial" w:eastAsia="Arial" w:hAnsi="Arial"/>
+                <w:rFonts w:ascii="Times New Roman" w:cs="Times New Roman" w:eastAsia="Times New Roman" w:hAnsi="Times New Roman"/>
                 <w:sz w:val="24"/>
                 <w:szCs w:val="24"/>
                 <w:rtl w:val="0"/>
               </w:rPr>
+              <w:t xml:space="preserve">3.2.3 Требования к функциональным возможностям</w:t>
               <w:tab/>
               <w:t xml:space="preserve">11</w:t>
             </w:r>
@@ -1821,28 +1638,19 @@
             <w:spacing w:after="0" w:line="360" w:lineRule="auto"/>
             <w:ind w:firstLine="851"/>
             <w:jc w:val="both"/>
-            <w:rPr/>
+            <w:rPr>
+              <w:rFonts w:ascii="Times New Roman" w:cs="Times New Roman" w:eastAsia="Times New Roman" w:hAnsi="Times New Roman"/>
+            </w:rPr>
           </w:pPr>
-          <w:hyperlink r:id="rId45">
+          <w:hyperlink r:id="rId26">
             <w:r>
               <w:rPr>
-                <w:rFonts w:ascii="Arial" w:cs="Arial" w:eastAsia="Arial" w:hAnsi="Arial"/>
-                <w:sz w:val="24"/>
-                <w:szCs w:val="24"/>
-                <w:u w:val="single"/>
-                <w:rtl w:val="0"/>
-              </w:rPr>
-              <w:t xml:space="preserve">3.3 Требования к видам обеспечения</w:t>
-            </w:r>
-          </w:hyperlink>
-          <w:hyperlink r:id="rId46">
-            <w:r>
-              <w:rPr>
-                <w:rFonts w:ascii="Arial" w:cs="Arial" w:eastAsia="Arial" w:hAnsi="Arial"/>
+                <w:rFonts w:ascii="Times New Roman" w:cs="Times New Roman" w:eastAsia="Times New Roman" w:hAnsi="Times New Roman"/>
                 <w:sz w:val="24"/>
                 <w:szCs w:val="24"/>
                 <w:rtl w:val="0"/>
               </w:rPr>
+              <w:t xml:space="preserve">3.3 Требования к видам обеспечения</w:t>
               <w:tab/>
               <w:t xml:space="preserve">12</w:t>
             </w:r>
@@ -1861,28 +1669,19 @@
             <w:spacing w:after="0" w:line="360" w:lineRule="auto"/>
             <w:ind w:firstLine="1701"/>
             <w:jc w:val="both"/>
-            <w:rPr/>
+            <w:rPr>
+              <w:rFonts w:ascii="Times New Roman" w:cs="Times New Roman" w:eastAsia="Times New Roman" w:hAnsi="Times New Roman"/>
+            </w:rPr>
           </w:pPr>
-          <w:hyperlink r:id="rId47">
+          <w:hyperlink r:id="rId27">
             <w:r>
               <w:rPr>
-                <w:rFonts w:ascii="Arial" w:cs="Arial" w:eastAsia="Arial" w:hAnsi="Arial"/>
-                <w:sz w:val="24"/>
-                <w:szCs w:val="24"/>
-                <w:u w:val="single"/>
-                <w:rtl w:val="0"/>
-              </w:rPr>
-              <w:t xml:space="preserve">4.3.3 Требования к лингвистическому обеспечению</w:t>
-            </w:r>
-          </w:hyperlink>
-          <w:hyperlink r:id="rId48">
-            <w:r>
-              <w:rPr>
-                <w:rFonts w:ascii="Arial" w:cs="Arial" w:eastAsia="Arial" w:hAnsi="Arial"/>
+                <w:rFonts w:ascii="Times New Roman" w:cs="Times New Roman" w:eastAsia="Times New Roman" w:hAnsi="Times New Roman"/>
                 <w:sz w:val="24"/>
                 <w:szCs w:val="24"/>
                 <w:rtl w:val="0"/>
               </w:rPr>
+              <w:t xml:space="preserve">4.3.3 Требования к лингвистическому обеспечению</w:t>
               <w:tab/>
               <w:t xml:space="preserve">12</w:t>
             </w:r>
@@ -1901,28 +1700,19 @@
             <w:spacing w:after="0" w:line="360" w:lineRule="auto"/>
             <w:ind w:firstLine="1701"/>
             <w:jc w:val="both"/>
-            <w:rPr/>
+            <w:rPr>
+              <w:rFonts w:ascii="Times New Roman" w:cs="Times New Roman" w:eastAsia="Times New Roman" w:hAnsi="Times New Roman"/>
+            </w:rPr>
           </w:pPr>
-          <w:hyperlink r:id="rId49">
+          <w:hyperlink r:id="rId28">
             <w:r>
               <w:rPr>
-                <w:rFonts w:ascii="Arial" w:cs="Arial" w:eastAsia="Arial" w:hAnsi="Arial"/>
-                <w:sz w:val="24"/>
-                <w:szCs w:val="24"/>
-                <w:u w:val="single"/>
-                <w:rtl w:val="0"/>
-              </w:rPr>
-              <w:t xml:space="preserve">4.3.4 Требования к программному обеспечению</w:t>
-            </w:r>
-          </w:hyperlink>
-          <w:hyperlink r:id="rId50">
-            <w:r>
-              <w:rPr>
-                <w:rFonts w:ascii="Arial" w:cs="Arial" w:eastAsia="Arial" w:hAnsi="Arial"/>
+                <w:rFonts w:ascii="Times New Roman" w:cs="Times New Roman" w:eastAsia="Times New Roman" w:hAnsi="Times New Roman"/>
                 <w:sz w:val="24"/>
                 <w:szCs w:val="24"/>
                 <w:rtl w:val="0"/>
               </w:rPr>
+              <w:t xml:space="preserve">4.3.4 Требования к программному обеспечению</w:t>
               <w:tab/>
               <w:t xml:space="preserve">12</w:t>
             </w:r>
@@ -1941,28 +1731,19 @@
             <w:spacing w:after="0" w:line="360" w:lineRule="auto"/>
             <w:ind w:firstLine="1701"/>
             <w:jc w:val="both"/>
-            <w:rPr/>
+            <w:rPr>
+              <w:rFonts w:ascii="Times New Roman" w:cs="Times New Roman" w:eastAsia="Times New Roman" w:hAnsi="Times New Roman"/>
+            </w:rPr>
           </w:pPr>
-          <w:hyperlink r:id="rId51">
+          <w:hyperlink r:id="rId29">
             <w:r>
               <w:rPr>
-                <w:rFonts w:ascii="Arial" w:cs="Arial" w:eastAsia="Arial" w:hAnsi="Arial"/>
-                <w:sz w:val="24"/>
-                <w:szCs w:val="24"/>
-                <w:u w:val="single"/>
-                <w:rtl w:val="0"/>
-              </w:rPr>
-              <w:t xml:space="preserve">4.3.5 Требования к техническому обеспечению</w:t>
-            </w:r>
-          </w:hyperlink>
-          <w:hyperlink r:id="rId52">
-            <w:r>
-              <w:rPr>
-                <w:rFonts w:ascii="Arial" w:cs="Arial" w:eastAsia="Arial" w:hAnsi="Arial"/>
+                <w:rFonts w:ascii="Times New Roman" w:cs="Times New Roman" w:eastAsia="Times New Roman" w:hAnsi="Times New Roman"/>
                 <w:sz w:val="24"/>
                 <w:szCs w:val="24"/>
                 <w:rtl w:val="0"/>
               </w:rPr>
+              <w:t xml:space="preserve">4.3.5 Требования к техническому обеспечению</w:t>
               <w:tab/>
               <w:t xml:space="preserve">12</w:t>
             </w:r>
@@ -1980,30 +1761,20 @@
             </w:tabs>
             <w:spacing w:after="0" w:line="360" w:lineRule="auto"/>
             <w:jc w:val="both"/>
-            <w:rPr/>
+            <w:rPr>
+              <w:rFonts w:ascii="Times New Roman" w:cs="Times New Roman" w:eastAsia="Times New Roman" w:hAnsi="Times New Roman"/>
+            </w:rPr>
           </w:pPr>
-          <w:hyperlink r:id="rId53">
+          <w:hyperlink r:id="rId30">
             <w:r>
               <w:rPr>
-                <w:rFonts w:ascii="Arial" w:cs="Arial" w:eastAsia="Arial" w:hAnsi="Arial"/>
-                <w:b w:val="1"/>
-                <w:sz w:val="24"/>
-                <w:szCs w:val="24"/>
-                <w:u w:val="single"/>
-                <w:rtl w:val="0"/>
-              </w:rPr>
-              <w:t xml:space="preserve">4 Состав и содержание работ по созданию системы</w:t>
-            </w:r>
-          </w:hyperlink>
-          <w:hyperlink r:id="rId54">
-            <w:r>
-              <w:rPr>
-                <w:rFonts w:ascii="Arial" w:cs="Arial" w:eastAsia="Arial" w:hAnsi="Arial"/>
+                <w:rFonts w:ascii="Times New Roman" w:cs="Times New Roman" w:eastAsia="Times New Roman" w:hAnsi="Times New Roman"/>
                 <w:b w:val="1"/>
                 <w:sz w:val="24"/>
                 <w:szCs w:val="24"/>
                 <w:rtl w:val="0"/>
               </w:rPr>
+              <w:t xml:space="preserve">4 Состав и содержание работ по созданию системы</w:t>
               <w:tab/>
               <w:t xml:space="preserve">12</w:t>
             </w:r>
@@ -2021,30 +1792,20 @@
             </w:tabs>
             <w:spacing w:after="0" w:line="360" w:lineRule="auto"/>
             <w:jc w:val="both"/>
-            <w:rPr/>
+            <w:rPr>
+              <w:rFonts w:ascii="Times New Roman" w:cs="Times New Roman" w:eastAsia="Times New Roman" w:hAnsi="Times New Roman"/>
+            </w:rPr>
           </w:pPr>
-          <w:hyperlink r:id="rId55">
+          <w:hyperlink r:id="rId31">
             <w:r>
               <w:rPr>
-                <w:rFonts w:ascii="Arial" w:cs="Arial" w:eastAsia="Arial" w:hAnsi="Arial"/>
-                <w:b w:val="1"/>
-                <w:sz w:val="24"/>
-                <w:szCs w:val="24"/>
-                <w:u w:val="single"/>
-                <w:rtl w:val="0"/>
-              </w:rPr>
-              <w:t xml:space="preserve">5 Порядок контроля и приемки системы</w:t>
-            </w:r>
-          </w:hyperlink>
-          <w:hyperlink r:id="rId56">
-            <w:r>
-              <w:rPr>
-                <w:rFonts w:ascii="Arial" w:cs="Arial" w:eastAsia="Arial" w:hAnsi="Arial"/>
+                <w:rFonts w:ascii="Times New Roman" w:cs="Times New Roman" w:eastAsia="Times New Roman" w:hAnsi="Times New Roman"/>
                 <w:b w:val="1"/>
                 <w:sz w:val="24"/>
                 <w:szCs w:val="24"/>
                 <w:rtl w:val="0"/>
               </w:rPr>
+              <w:t xml:space="preserve">5 Порядок контроля и приемки системы</w:t>
               <w:tab/>
               <w:t xml:space="preserve">12</w:t>
             </w:r>
@@ -2063,28 +1824,19 @@
             <w:spacing w:after="0" w:line="360" w:lineRule="auto"/>
             <w:ind w:firstLine="851"/>
             <w:jc w:val="both"/>
-            <w:rPr/>
+            <w:rPr>
+              <w:rFonts w:ascii="Times New Roman" w:cs="Times New Roman" w:eastAsia="Times New Roman" w:hAnsi="Times New Roman"/>
+            </w:rPr>
           </w:pPr>
-          <w:hyperlink r:id="rId57">
+          <w:hyperlink r:id="rId32">
             <w:r>
               <w:rPr>
-                <w:rFonts w:ascii="Arial" w:cs="Arial" w:eastAsia="Arial" w:hAnsi="Arial"/>
-                <w:sz w:val="24"/>
-                <w:szCs w:val="24"/>
-                <w:u w:val="single"/>
-                <w:rtl w:val="0"/>
-              </w:rPr>
-              <w:t xml:space="preserve">5.1 Виды, состав, объем и методы испытаний </w:t>
-            </w:r>
-          </w:hyperlink>
-          <w:hyperlink r:id="rId58">
-            <w:r>
-              <w:rPr>
-                <w:rFonts w:ascii="Arial" w:cs="Arial" w:eastAsia="Arial" w:hAnsi="Arial"/>
+                <w:rFonts w:ascii="Times New Roman" w:cs="Times New Roman" w:eastAsia="Times New Roman" w:hAnsi="Times New Roman"/>
                 <w:sz w:val="24"/>
                 <w:szCs w:val="24"/>
                 <w:rtl w:val="0"/>
               </w:rPr>
+              <w:t xml:space="preserve">5.1 Виды, состав, объем и методы испытаний </w:t>
               <w:tab/>
               <w:t xml:space="preserve">12</w:t>
             </w:r>
@@ -2103,28 +1855,19 @@
             <w:spacing w:after="0" w:line="360" w:lineRule="auto"/>
             <w:ind w:firstLine="851"/>
             <w:jc w:val="both"/>
-            <w:rPr/>
+            <w:rPr>
+              <w:rFonts w:ascii="Times New Roman" w:cs="Times New Roman" w:eastAsia="Times New Roman" w:hAnsi="Times New Roman"/>
+            </w:rPr>
           </w:pPr>
-          <w:hyperlink r:id="rId59">
+          <w:hyperlink r:id="rId33">
             <w:r>
               <w:rPr>
-                <w:rFonts w:ascii="Arial" w:cs="Arial" w:eastAsia="Arial" w:hAnsi="Arial"/>
-                <w:sz w:val="24"/>
-                <w:szCs w:val="24"/>
-                <w:u w:val="single"/>
-                <w:rtl w:val="0"/>
-              </w:rPr>
-              <w:t xml:space="preserve">5.2 Общие требования к приемке сайта</w:t>
-            </w:r>
-          </w:hyperlink>
-          <w:hyperlink r:id="rId60">
-            <w:r>
-              <w:rPr>
-                <w:rFonts w:ascii="Arial" w:cs="Arial" w:eastAsia="Arial" w:hAnsi="Arial"/>
+                <w:rFonts w:ascii="Times New Roman" w:cs="Times New Roman" w:eastAsia="Times New Roman" w:hAnsi="Times New Roman"/>
                 <w:sz w:val="24"/>
                 <w:szCs w:val="24"/>
                 <w:rtl w:val="0"/>
               </w:rPr>
+              <w:t xml:space="preserve">5.2 Общие требования к приемке сайта</w:t>
               <w:tab/>
               <w:t xml:space="preserve">12</w:t>
             </w:r>
@@ -2177,7 +1920,7 @@
         <w:widowControl w:val="1"/>
         <w:numPr>
           <w:ilvl w:val="0"/>
-          <w:numId w:val="3"/>
+          <w:numId w:val="6"/>
         </w:numPr>
         <w:pBdr>
           <w:top w:space="0" w:sz="0" w:val="nil"/>
@@ -2191,15 +1934,12 @@
         <w:ind w:left="720" w:right="0" w:hanging="360"/>
         <w:jc w:val="both"/>
         <w:rPr>
-          <w:rFonts w:ascii="Times New Roman" w:cs="Times New Roman" w:eastAsia="Times New Roman" w:hAnsi="Times New Roman"/>
-          <w:b w:val="1"/>
-          <w:i w:val="0"/>
-          <w:smallCaps w:val="0"/>
-          <w:strike w:val="0"/>
-          <w:color w:val="000000"/>
-          <w:sz w:val="28"/>
-          <w:szCs w:val="28"/>
-          <w:u w:val="none"/>
+          <w:i w:val="0"/>
+          <w:smallCaps w:val="0"/>
+          <w:strike w:val="0"/>
+          <w:color w:val="000000"/>
+          <w:sz w:val="28"/>
+          <w:szCs w:val="28"/>
           <w:shd w:fill="auto" w:val="clear"/>
           <w:vertAlign w:val="baseline"/>
         </w:rPr>
@@ -2229,7 +1969,7 @@
         <w:widowControl w:val="1"/>
         <w:numPr>
           <w:ilvl w:val="1"/>
-          <w:numId w:val="3"/>
+          <w:numId w:val="6"/>
         </w:numPr>
         <w:pBdr>
           <w:top w:space="0" w:sz="0" w:val="nil"/>
@@ -2251,7 +1991,6 @@
           <w:color w:val="000000"/>
           <w:sz w:val="28"/>
           <w:szCs w:val="28"/>
-          <w:u w:val="none"/>
           <w:shd w:fill="auto" w:val="clear"/>
           <w:vertAlign w:val="baseline"/>
         </w:rPr>
@@ -2291,8 +2030,7 @@
         <w:ind w:left="1140" w:right="0" w:firstLine="0"/>
         <w:jc w:val="both"/>
         <w:rPr>
-          <w:rFonts w:ascii="Calibri" w:cs="Calibri" w:eastAsia="Calibri" w:hAnsi="Calibri"/>
-          <w:b w:val="0"/>
+          <w:rFonts w:ascii="Times New Roman" w:cs="Times New Roman" w:eastAsia="Times New Roman" w:hAnsi="Times New Roman"/>
           <w:i w:val="0"/>
           <w:smallCaps w:val="0"/>
           <w:strike w:val="0"/>
@@ -2307,7 +2045,6 @@
       <w:r>
         <w:rPr>
           <w:rFonts w:ascii="Times New Roman" w:cs="Times New Roman" w:eastAsia="Times New Roman" w:hAnsi="Times New Roman"/>
-          <w:b w:val="0"/>
           <w:i w:val="0"/>
           <w:smallCaps w:val="0"/>
           <w:strike w:val="0"/>
@@ -2334,7 +2071,7 @@
         <w:widowControl w:val="1"/>
         <w:numPr>
           <w:ilvl w:val="1"/>
-          <w:numId w:val="3"/>
+          <w:numId w:val="6"/>
         </w:numPr>
         <w:pBdr>
           <w:top w:space="0" w:sz="0" w:val="nil"/>
@@ -2356,7 +2093,6 @@
           <w:color w:val="000000"/>
           <w:sz w:val="28"/>
           <w:szCs w:val="28"/>
-          <w:u w:val="none"/>
           <w:shd w:fill="auto" w:val="clear"/>
           <w:vertAlign w:val="baseline"/>
         </w:rPr>
@@ -2396,8 +2132,7 @@
         <w:ind w:left="1140" w:right="0" w:firstLine="0"/>
         <w:jc w:val="both"/>
         <w:rPr>
-          <w:rFonts w:ascii="Calibri" w:cs="Calibri" w:eastAsia="Calibri" w:hAnsi="Calibri"/>
-          <w:b w:val="0"/>
+          <w:rFonts w:ascii="Times New Roman" w:cs="Times New Roman" w:eastAsia="Times New Roman" w:hAnsi="Times New Roman"/>
           <w:i w:val="0"/>
           <w:smallCaps w:val="0"/>
           <w:strike w:val="0"/>
@@ -2412,7 +2147,6 @@
       <w:r>
         <w:rPr>
           <w:rFonts w:ascii="Times New Roman" w:cs="Times New Roman" w:eastAsia="Times New Roman" w:hAnsi="Times New Roman"/>
-          <w:b w:val="0"/>
           <w:i w:val="0"/>
           <w:smallCaps w:val="0"/>
           <w:strike w:val="0"/>
@@ -2449,8 +2183,7 @@
         <w:ind w:left="1140" w:right="0" w:firstLine="0"/>
         <w:jc w:val="both"/>
         <w:rPr>
-          <w:rFonts w:ascii="Calibri" w:cs="Calibri" w:eastAsia="Calibri" w:hAnsi="Calibri"/>
-          <w:b w:val="0"/>
+          <w:rFonts w:ascii="Times New Roman" w:cs="Times New Roman" w:eastAsia="Times New Roman" w:hAnsi="Times New Roman"/>
           <w:i w:val="0"/>
           <w:smallCaps w:val="0"/>
           <w:strike w:val="0"/>
@@ -2465,7 +2198,6 @@
       <w:r>
         <w:rPr>
           <w:rFonts w:ascii="Times New Roman" w:cs="Times New Roman" w:eastAsia="Times New Roman" w:hAnsi="Times New Roman"/>
-          <w:b w:val="0"/>
           <w:i w:val="0"/>
           <w:smallCaps w:val="0"/>
           <w:strike w:val="0"/>
@@ -2492,7 +2224,7 @@
         <w:widowControl w:val="1"/>
         <w:numPr>
           <w:ilvl w:val="1"/>
-          <w:numId w:val="3"/>
+          <w:numId w:val="6"/>
         </w:numPr>
         <w:pBdr>
           <w:top w:space="0" w:sz="0" w:val="nil"/>
@@ -2514,7 +2246,6 @@
           <w:color w:val="000000"/>
           <w:sz w:val="28"/>
           <w:szCs w:val="28"/>
-          <w:u w:val="none"/>
           <w:shd w:fill="auto" w:val="clear"/>
           <w:vertAlign w:val="baseline"/>
         </w:rPr>
@@ -2554,8 +2285,7 @@
         <w:ind w:left="1140" w:right="0" w:firstLine="0"/>
         <w:jc w:val="both"/>
         <w:rPr>
-          <w:rFonts w:ascii="Calibri" w:cs="Calibri" w:eastAsia="Calibri" w:hAnsi="Calibri"/>
-          <w:b w:val="0"/>
+          <w:rFonts w:ascii="Times New Roman" w:cs="Times New Roman" w:eastAsia="Times New Roman" w:hAnsi="Times New Roman"/>
           <w:i w:val="0"/>
           <w:smallCaps w:val="0"/>
           <w:strike w:val="0"/>
@@ -2570,7 +2300,6 @@
       <w:r>
         <w:rPr>
           <w:rFonts w:ascii="Times New Roman" w:cs="Times New Roman" w:eastAsia="Times New Roman" w:hAnsi="Times New Roman"/>
-          <w:b w:val="0"/>
           <w:i w:val="0"/>
           <w:smallCaps w:val="0"/>
           <w:strike w:val="0"/>
@@ -2607,8 +2336,7 @@
         <w:ind w:left="1140" w:right="0" w:firstLine="0"/>
         <w:jc w:val="both"/>
         <w:rPr>
-          <w:rFonts w:ascii="Calibri" w:cs="Calibri" w:eastAsia="Calibri" w:hAnsi="Calibri"/>
-          <w:b w:val="0"/>
+          <w:rFonts w:ascii="Times New Roman" w:cs="Times New Roman" w:eastAsia="Times New Roman" w:hAnsi="Times New Roman"/>
           <w:i w:val="0"/>
           <w:smallCaps w:val="0"/>
           <w:strike w:val="0"/>
@@ -2623,7 +2351,6 @@
       <w:r>
         <w:rPr>
           <w:rFonts w:ascii="Times New Roman" w:cs="Times New Roman" w:eastAsia="Times New Roman" w:hAnsi="Times New Roman"/>
-          <w:b w:val="0"/>
           <w:i w:val="0"/>
           <w:smallCaps w:val="0"/>
           <w:strike w:val="0"/>
@@ -2661,22 +2388,20 @@
         <w:jc w:val="both"/>
         <w:rPr>
           <w:rFonts w:ascii="Times New Roman" w:cs="Times New Roman" w:eastAsia="Times New Roman" w:hAnsi="Times New Roman"/>
-          <w:b w:val="0"/>
-          <w:i w:val="0"/>
-          <w:smallCaps w:val="0"/>
-          <w:strike w:val="0"/>
-          <w:color w:val="000000"/>
-          <w:sz w:val="28"/>
-          <w:szCs w:val="28"/>
-          <w:u w:val="none"/>
-          <w:shd w:fill="auto" w:val="clear"/>
-          <w:vertAlign w:val="baseline"/>
-        </w:rPr>
-      </w:pPr>
-      <w:r>
-        <w:rPr>
-          <w:rFonts w:ascii="Times New Roman" w:cs="Times New Roman" w:eastAsia="Times New Roman" w:hAnsi="Times New Roman"/>
-          <w:b w:val="0"/>
+          <w:i w:val="0"/>
+          <w:smallCaps w:val="0"/>
+          <w:strike w:val="0"/>
+          <w:color w:val="000000"/>
+          <w:sz w:val="28"/>
+          <w:szCs w:val="28"/>
+          <w:u w:val="none"/>
+          <w:shd w:fill="auto" w:val="clear"/>
+          <w:vertAlign w:val="baseline"/>
+        </w:rPr>
+      </w:pPr>
+      <w:r>
+        <w:rPr>
+          <w:rFonts w:ascii="Times New Roman" w:cs="Times New Roman" w:eastAsia="Times New Roman" w:hAnsi="Times New Roman"/>
           <w:i w:val="0"/>
           <w:smallCaps w:val="0"/>
           <w:strike w:val="0"/>
@@ -2698,7 +2423,7 @@
         <w:widowControl w:val="1"/>
         <w:numPr>
           <w:ilvl w:val="1"/>
-          <w:numId w:val="3"/>
+          <w:numId w:val="6"/>
         </w:numPr>
         <w:pBdr>
           <w:top w:space="0" w:sz="0" w:val="nil"/>
@@ -2720,7 +2445,6 @@
           <w:color w:val="000000"/>
           <w:sz w:val="28"/>
           <w:szCs w:val="28"/>
-          <w:u w:val="none"/>
           <w:shd w:fill="auto" w:val="clear"/>
           <w:vertAlign w:val="baseline"/>
         </w:rPr>
@@ -2760,8 +2484,7 @@
         <w:ind w:left="1140" w:right="0" w:firstLine="0"/>
         <w:jc w:val="both"/>
         <w:rPr>
-          <w:rFonts w:ascii="Calibri" w:cs="Calibri" w:eastAsia="Calibri" w:hAnsi="Calibri"/>
-          <w:b w:val="0"/>
+          <w:rFonts w:ascii="Times New Roman" w:cs="Times New Roman" w:eastAsia="Times New Roman" w:hAnsi="Times New Roman"/>
           <w:i w:val="0"/>
           <w:smallCaps w:val="0"/>
           <w:strike w:val="0"/>
@@ -2776,7 +2499,6 @@
       <w:r>
         <w:rPr>
           <w:rFonts w:ascii="Times New Roman" w:cs="Times New Roman" w:eastAsia="Times New Roman" w:hAnsi="Times New Roman"/>
-          <w:b w:val="0"/>
           <w:i w:val="0"/>
           <w:smallCaps w:val="0"/>
           <w:strike w:val="0"/>
@@ -2802,7 +2524,6 @@
       <w:r>
         <w:rPr>
           <w:rFonts w:ascii="Times New Roman" w:cs="Times New Roman" w:eastAsia="Times New Roman" w:hAnsi="Times New Roman"/>
-          <w:b w:val="0"/>
           <w:i w:val="0"/>
           <w:smallCaps w:val="0"/>
           <w:strike w:val="0"/>
@@ -2840,7 +2561,6 @@
         <w:jc w:val="both"/>
         <w:rPr>
           <w:rFonts w:ascii="Times New Roman" w:cs="Times New Roman" w:eastAsia="Times New Roman" w:hAnsi="Times New Roman"/>
-          <w:b w:val="0"/>
           <w:i w:val="0"/>
           <w:smallCaps w:val="0"/>
           <w:strike w:val="0"/>
@@ -2865,7 +2585,7 @@
         <w:widowControl w:val="1"/>
         <w:numPr>
           <w:ilvl w:val="0"/>
-          <w:numId w:val="3"/>
+          <w:numId w:val="6"/>
         </w:numPr>
         <w:pBdr>
           <w:top w:space="0" w:sz="0" w:val="nil"/>
@@ -2879,15 +2599,12 @@
         <w:ind w:left="720" w:right="0" w:hanging="360"/>
         <w:jc w:val="both"/>
         <w:rPr>
-          <w:rFonts w:ascii="Times New Roman" w:cs="Times New Roman" w:eastAsia="Times New Roman" w:hAnsi="Times New Roman"/>
-          <w:b w:val="1"/>
-          <w:i w:val="0"/>
-          <w:smallCaps w:val="0"/>
-          <w:strike w:val="0"/>
-          <w:color w:val="000000"/>
-          <w:sz w:val="28"/>
-          <w:szCs w:val="28"/>
-          <w:u w:val="none"/>
+          <w:i w:val="0"/>
+          <w:smallCaps w:val="0"/>
+          <w:strike w:val="0"/>
+          <w:color w:val="000000"/>
+          <w:sz w:val="28"/>
+          <w:szCs w:val="28"/>
           <w:shd w:fill="auto" w:val="clear"/>
           <w:vertAlign w:val="baseline"/>
         </w:rPr>
@@ -2917,7 +2634,7 @@
         <w:widowControl w:val="1"/>
         <w:numPr>
           <w:ilvl w:val="1"/>
-          <w:numId w:val="3"/>
+          <w:numId w:val="6"/>
         </w:numPr>
         <w:pBdr>
           <w:top w:space="0" w:sz="0" w:val="nil"/>
@@ -2939,7 +2656,6 @@
           <w:color w:val="000000"/>
           <w:sz w:val="28"/>
           <w:szCs w:val="28"/>
-          <w:u w:val="none"/>
           <w:shd w:fill="auto" w:val="clear"/>
           <w:vertAlign w:val="baseline"/>
         </w:rPr>
@@ -2980,22 +2696,20 @@
         <w:jc w:val="both"/>
         <w:rPr>
           <w:rFonts w:ascii="Times New Roman" w:cs="Times New Roman" w:eastAsia="Times New Roman" w:hAnsi="Times New Roman"/>
-          <w:b w:val="0"/>
-          <w:i w:val="0"/>
-          <w:smallCaps w:val="0"/>
-          <w:strike w:val="0"/>
-          <w:color w:val="000000"/>
-          <w:sz w:val="28"/>
-          <w:szCs w:val="28"/>
-          <w:u w:val="none"/>
-          <w:shd w:fill="auto" w:val="clear"/>
-          <w:vertAlign w:val="baseline"/>
-        </w:rPr>
-      </w:pPr>
-      <w:r>
-        <w:rPr>
-          <w:rFonts w:ascii="Times New Roman" w:cs="Times New Roman" w:eastAsia="Times New Roman" w:hAnsi="Times New Roman"/>
-          <w:b w:val="0"/>
+          <w:i w:val="0"/>
+          <w:smallCaps w:val="0"/>
+          <w:strike w:val="0"/>
+          <w:color w:val="000000"/>
+          <w:sz w:val="28"/>
+          <w:szCs w:val="28"/>
+          <w:u w:val="none"/>
+          <w:shd w:fill="auto" w:val="clear"/>
+          <w:vertAlign w:val="baseline"/>
+        </w:rPr>
+      </w:pPr>
+      <w:r>
+        <w:rPr>
+          <w:rFonts w:ascii="Times New Roman" w:cs="Times New Roman" w:eastAsia="Times New Roman" w:hAnsi="Times New Roman"/>
           <w:i w:val="0"/>
           <w:smallCaps w:val="0"/>
           <w:strike w:val="0"/>
@@ -3017,7 +2731,7 @@
         <w:widowControl w:val="1"/>
         <w:numPr>
           <w:ilvl w:val="1"/>
-          <w:numId w:val="3"/>
+          <w:numId w:val="6"/>
         </w:numPr>
         <w:pBdr>
           <w:top w:space="0" w:sz="0" w:val="nil"/>
@@ -3039,7 +2753,6 @@
           <w:color w:val="000000"/>
           <w:sz w:val="28"/>
           <w:szCs w:val="28"/>
-          <w:u w:val="none"/>
           <w:shd w:fill="auto" w:val="clear"/>
           <w:vertAlign w:val="baseline"/>
         </w:rPr>
@@ -3079,8 +2792,7 @@
         <w:ind w:left="1140" w:right="0" w:firstLine="0"/>
         <w:jc w:val="both"/>
         <w:rPr>
-          <w:rFonts w:ascii="Calibri" w:cs="Calibri" w:eastAsia="Calibri" w:hAnsi="Calibri"/>
-          <w:b w:val="0"/>
+          <w:rFonts w:ascii="Times New Roman" w:cs="Times New Roman" w:eastAsia="Times New Roman" w:hAnsi="Times New Roman"/>
           <w:i w:val="0"/>
           <w:smallCaps w:val="0"/>
           <w:strike w:val="0"/>
@@ -3095,7 +2807,6 @@
       <w:r>
         <w:rPr>
           <w:rFonts w:ascii="Times New Roman" w:cs="Times New Roman" w:eastAsia="Times New Roman" w:hAnsi="Times New Roman"/>
-          <w:b w:val="0"/>
           <w:i w:val="0"/>
           <w:smallCaps w:val="0"/>
           <w:strike w:val="0"/>
@@ -3122,7 +2833,7 @@
         <w:widowControl w:val="1"/>
         <w:numPr>
           <w:ilvl w:val="1"/>
-          <w:numId w:val="3"/>
+          <w:numId w:val="6"/>
         </w:numPr>
         <w:pBdr>
           <w:top w:space="0" w:sz="0" w:val="nil"/>
@@ -3144,7 +2855,6 @@
           <w:color w:val="000000"/>
           <w:sz w:val="28"/>
           <w:szCs w:val="28"/>
-          <w:u w:val="none"/>
           <w:shd w:fill="auto" w:val="clear"/>
           <w:vertAlign w:val="baseline"/>
         </w:rPr>
@@ -3184,8 +2894,7 @@
         <w:ind w:left="1140" w:right="0" w:firstLine="0"/>
         <w:jc w:val="both"/>
         <w:rPr>
-          <w:rFonts w:ascii="Calibri" w:cs="Calibri" w:eastAsia="Calibri" w:hAnsi="Calibri"/>
-          <w:b w:val="0"/>
+          <w:rFonts w:ascii="Times New Roman" w:cs="Times New Roman" w:eastAsia="Times New Roman" w:hAnsi="Times New Roman"/>
           <w:i w:val="0"/>
           <w:smallCaps w:val="0"/>
           <w:strike w:val="0"/>
@@ -3200,7 +2909,6 @@
       <w:r>
         <w:rPr>
           <w:rFonts w:ascii="Times New Roman" w:cs="Times New Roman" w:eastAsia="Times New Roman" w:hAnsi="Times New Roman"/>
-          <w:b w:val="0"/>
           <w:i w:val="0"/>
           <w:smallCaps w:val="0"/>
           <w:strike w:val="0"/>
@@ -3238,7 +2946,6 @@
         <w:jc w:val="both"/>
         <w:rPr>
           <w:rFonts w:ascii="Times New Roman" w:cs="Times New Roman" w:eastAsia="Times New Roman" w:hAnsi="Times New Roman"/>
-          <w:b w:val="0"/>
           <w:i w:val="0"/>
           <w:smallCaps w:val="0"/>
           <w:strike w:val="0"/>
@@ -3263,7 +2970,7 @@
         <w:widowControl w:val="1"/>
         <w:numPr>
           <w:ilvl w:val="0"/>
-          <w:numId w:val="3"/>
+          <w:numId w:val="6"/>
         </w:numPr>
         <w:pBdr>
           <w:top w:space="0" w:sz="0" w:val="nil"/>
@@ -3277,15 +2984,12 @@
         <w:ind w:left="720" w:right="0" w:hanging="360"/>
         <w:jc w:val="both"/>
         <w:rPr>
-          <w:rFonts w:ascii="Times New Roman" w:cs="Times New Roman" w:eastAsia="Times New Roman" w:hAnsi="Times New Roman"/>
-          <w:b w:val="1"/>
-          <w:i w:val="0"/>
-          <w:smallCaps w:val="0"/>
-          <w:strike w:val="0"/>
-          <w:color w:val="000000"/>
-          <w:sz w:val="28"/>
-          <w:szCs w:val="28"/>
-          <w:u w:val="none"/>
+          <w:i w:val="0"/>
+          <w:smallCaps w:val="0"/>
+          <w:strike w:val="0"/>
+          <w:color w:val="000000"/>
+          <w:sz w:val="28"/>
+          <w:szCs w:val="28"/>
           <w:shd w:fill="auto" w:val="clear"/>
           <w:vertAlign w:val="baseline"/>
         </w:rPr>
@@ -3315,7 +3019,7 @@
         <w:widowControl w:val="1"/>
         <w:numPr>
           <w:ilvl w:val="1"/>
-          <w:numId w:val="3"/>
+          <w:numId w:val="6"/>
         </w:numPr>
         <w:pBdr>
           <w:top w:space="0" w:sz="0" w:val="nil"/>
@@ -3337,7 +3041,6 @@
           <w:color w:val="000000"/>
           <w:sz w:val="28"/>
           <w:szCs w:val="28"/>
-          <w:u w:val="none"/>
           <w:shd w:fill="auto" w:val="clear"/>
           <w:vertAlign w:val="baseline"/>
         </w:rPr>
@@ -3367,7 +3070,7 @@
         <w:widowControl w:val="1"/>
         <w:numPr>
           <w:ilvl w:val="2"/>
-          <w:numId w:val="3"/>
+          <w:numId w:val="6"/>
         </w:numPr>
         <w:pBdr>
           <w:top w:space="0" w:sz="0" w:val="nil"/>
@@ -3389,7 +3092,6 @@
           <w:color w:val="000000"/>
           <w:sz w:val="28"/>
           <w:szCs w:val="28"/>
-          <w:u w:val="none"/>
           <w:shd w:fill="auto" w:val="clear"/>
           <w:vertAlign w:val="baseline"/>
         </w:rPr>
@@ -3429,8 +3131,7 @@
         <w:ind w:left="1800" w:right="0" w:firstLine="0"/>
         <w:jc w:val="both"/>
         <w:rPr>
-          <w:rFonts w:ascii="Calibri" w:cs="Calibri" w:eastAsia="Calibri" w:hAnsi="Calibri"/>
-          <w:b w:val="0"/>
+          <w:rFonts w:ascii="Times New Roman" w:cs="Times New Roman" w:eastAsia="Times New Roman" w:hAnsi="Times New Roman"/>
           <w:i w:val="0"/>
           <w:smallCaps w:val="0"/>
           <w:strike w:val="0"/>
@@ -3445,7 +3146,6 @@
       <w:r>
         <w:rPr>
           <w:rFonts w:ascii="Times New Roman" w:cs="Times New Roman" w:eastAsia="Times New Roman" w:hAnsi="Times New Roman"/>
-          <w:b w:val="0"/>
           <w:i w:val="0"/>
           <w:smallCaps w:val="0"/>
           <w:strike w:val="0"/>
@@ -3483,22 +3183,20 @@
         <w:jc w:val="both"/>
         <w:rPr>
           <w:rFonts w:ascii="Times New Roman" w:cs="Times New Roman" w:eastAsia="Times New Roman" w:hAnsi="Times New Roman"/>
-          <w:b w:val="0"/>
-          <w:i w:val="0"/>
-          <w:smallCaps w:val="0"/>
-          <w:strike w:val="0"/>
-          <w:color w:val="000000"/>
-          <w:sz w:val="28"/>
-          <w:szCs w:val="28"/>
-          <w:u w:val="none"/>
-          <w:shd w:fill="auto" w:val="clear"/>
-          <w:vertAlign w:val="baseline"/>
-        </w:rPr>
-      </w:pPr>
-      <w:r>
-        <w:rPr>
-          <w:rFonts w:ascii="Times New Roman" w:cs="Times New Roman" w:eastAsia="Times New Roman" w:hAnsi="Times New Roman"/>
-          <w:b w:val="0"/>
+          <w:i w:val="0"/>
+          <w:smallCaps w:val="0"/>
+          <w:strike w:val="0"/>
+          <w:color w:val="000000"/>
+          <w:sz w:val="28"/>
+          <w:szCs w:val="28"/>
+          <w:u w:val="none"/>
+          <w:shd w:fill="auto" w:val="clear"/>
+          <w:vertAlign w:val="baseline"/>
+        </w:rPr>
+      </w:pPr>
+      <w:r>
+        <w:rPr>
+          <w:rFonts w:ascii="Times New Roman" w:cs="Times New Roman" w:eastAsia="Times New Roman" w:hAnsi="Times New Roman"/>
           <w:i w:val="0"/>
           <w:smallCaps w:val="0"/>
           <w:strike w:val="0"/>
@@ -3531,22 +3229,20 @@
         <w:jc w:val="both"/>
         <w:rPr>
           <w:rFonts w:ascii="Times New Roman" w:cs="Times New Roman" w:eastAsia="Times New Roman" w:hAnsi="Times New Roman"/>
-          <w:b w:val="0"/>
-          <w:i w:val="0"/>
-          <w:smallCaps w:val="0"/>
-          <w:strike w:val="0"/>
-          <w:color w:val="000000"/>
-          <w:sz w:val="28"/>
-          <w:szCs w:val="28"/>
-          <w:u w:val="none"/>
-          <w:shd w:fill="auto" w:val="clear"/>
-          <w:vertAlign w:val="baseline"/>
-        </w:rPr>
-      </w:pPr>
-      <w:r>
-        <w:rPr>
-          <w:rFonts w:ascii="Times New Roman" w:cs="Times New Roman" w:eastAsia="Times New Roman" w:hAnsi="Times New Roman"/>
-          <w:b w:val="0"/>
+          <w:i w:val="0"/>
+          <w:smallCaps w:val="0"/>
+          <w:strike w:val="0"/>
+          <w:color w:val="000000"/>
+          <w:sz w:val="28"/>
+          <w:szCs w:val="28"/>
+          <w:u w:val="none"/>
+          <w:shd w:fill="auto" w:val="clear"/>
+          <w:vertAlign w:val="baseline"/>
+        </w:rPr>
+      </w:pPr>
+      <w:r>
+        <w:rPr>
+          <w:rFonts w:ascii="Times New Roman" w:cs="Times New Roman" w:eastAsia="Times New Roman" w:hAnsi="Times New Roman"/>
           <w:i w:val="0"/>
           <w:smallCaps w:val="0"/>
           <w:strike w:val="0"/>
@@ -3579,7 +3275,6 @@
         <w:jc w:val="both"/>
         <w:rPr>
           <w:rFonts w:ascii="Times New Roman" w:cs="Times New Roman" w:eastAsia="Times New Roman" w:hAnsi="Times New Roman"/>
-          <w:b w:val="0"/>
           <w:i w:val="0"/>
           <w:smallCaps w:val="0"/>
           <w:strike w:val="0"/>
@@ -3615,7 +3310,6 @@
         <w:jc w:val="both"/>
         <w:rPr>
           <w:rFonts w:ascii="Times New Roman" w:cs="Times New Roman" w:eastAsia="Times New Roman" w:hAnsi="Times New Roman"/>
-          <w:b w:val="0"/>
           <w:i w:val="0"/>
           <w:smallCaps w:val="0"/>
           <w:strike w:val="0"/>
@@ -3645,7 +3339,7 @@
             <wp:extent cx="4572000" cy="2667000"/>
             <wp:effectExtent b="0" l="0" r="0" t="0"/>
             <wp:wrapSquare wrapText="bothSides" distB="0" distT="0" distL="0" distR="0"/>
-            <wp:docPr id="9" name="image1.png"/>
+            <wp:docPr id="12" name="image1.png"/>
             <a:graphic>
               <a:graphicData uri="http://schemas.openxmlformats.org/drawingml/2006/picture">
                 <pic:pic>
@@ -3654,7 +3348,7 @@
                     <pic:cNvPicPr preferRelativeResize="0"/>
                   </pic:nvPicPr>
                   <pic:blipFill>
-                    <a:blip r:embed="rId61"/>
+                    <a:blip r:embed="rId34"/>
                     <a:srcRect b="0" l="0" r="0" t="0"/>
                     <a:stretch>
                       <a:fillRect/>
@@ -3693,7 +3387,6 @@
         <w:jc w:val="both"/>
         <w:rPr>
           <w:rFonts w:ascii="Times New Roman" w:cs="Times New Roman" w:eastAsia="Times New Roman" w:hAnsi="Times New Roman"/>
-          <w:b w:val="0"/>
           <w:i w:val="0"/>
           <w:smallCaps w:val="0"/>
           <w:strike w:val="0"/>
@@ -3729,7 +3422,6 @@
         <w:jc w:val="both"/>
         <w:rPr>
           <w:rFonts w:ascii="Times New Roman" w:cs="Times New Roman" w:eastAsia="Times New Roman" w:hAnsi="Times New Roman"/>
-          <w:b w:val="0"/>
           <w:i w:val="0"/>
           <w:smallCaps w:val="0"/>
           <w:strike w:val="0"/>
@@ -3765,7 +3457,6 @@
         <w:jc w:val="both"/>
         <w:rPr>
           <w:rFonts w:ascii="Times New Roman" w:cs="Times New Roman" w:eastAsia="Times New Roman" w:hAnsi="Times New Roman"/>
-          <w:b w:val="0"/>
           <w:i w:val="0"/>
           <w:smallCaps w:val="0"/>
           <w:strike w:val="0"/>
@@ -3801,7 +3492,6 @@
         <w:jc w:val="both"/>
         <w:rPr>
           <w:rFonts w:ascii="Times New Roman" w:cs="Times New Roman" w:eastAsia="Times New Roman" w:hAnsi="Times New Roman"/>
-          <w:b w:val="0"/>
           <w:i w:val="0"/>
           <w:smallCaps w:val="0"/>
           <w:strike w:val="0"/>
@@ -3837,7 +3527,6 @@
         <w:jc w:val="both"/>
         <w:rPr>
           <w:rFonts w:ascii="Times New Roman" w:cs="Times New Roman" w:eastAsia="Times New Roman" w:hAnsi="Times New Roman"/>
-          <w:b w:val="0"/>
           <w:i w:val="0"/>
           <w:smallCaps w:val="0"/>
           <w:strike w:val="0"/>
@@ -3873,22 +3562,159 @@
         <w:jc w:val="both"/>
         <w:rPr>
           <w:rFonts w:ascii="Times New Roman" w:cs="Times New Roman" w:eastAsia="Times New Roman" w:hAnsi="Times New Roman"/>
-          <w:b w:val="0"/>
-          <w:i w:val="0"/>
-          <w:smallCaps w:val="0"/>
-          <w:strike w:val="0"/>
-          <w:color w:val="000000"/>
-          <w:sz w:val="28"/>
-          <w:szCs w:val="28"/>
-          <w:u w:val="none"/>
-          <w:shd w:fill="auto" w:val="clear"/>
-          <w:vertAlign w:val="baseline"/>
-        </w:rPr>
-      </w:pPr>
-      <w:r>
-        <w:rPr>
-          <w:rtl w:val="0"/>
-        </w:rPr>
+          <w:i w:val="0"/>
+          <w:smallCaps w:val="0"/>
+          <w:strike w:val="0"/>
+          <w:color w:val="000000"/>
+          <w:sz w:val="28"/>
+          <w:szCs w:val="28"/>
+          <w:u w:val="none"/>
+          <w:shd w:fill="auto" w:val="clear"/>
+          <w:vertAlign w:val="baseline"/>
+        </w:rPr>
+      </w:pPr>
+      <w:r>
+        <w:rPr>
+          <w:rtl w:val="0"/>
+        </w:rPr>
+      </w:r>
+    </w:p>
+    <w:p>
+      <w:pPr>
+        <w:keepNext w:val="0"/>
+        <w:keepLines w:val="0"/>
+        <w:widowControl w:val="1"/>
+        <w:pBdr>
+          <w:top w:space="0" w:sz="0" w:val="nil"/>
+          <w:left w:space="0" w:sz="0" w:val="nil"/>
+          <w:bottom w:space="0" w:sz="0" w:val="nil"/>
+          <w:right w:space="0" w:sz="0" w:val="nil"/>
+          <w:between w:space="0" w:sz="0" w:val="nil"/>
+        </w:pBdr>
+        <w:shd w:fill="auto" w:val="clear"/>
+        <w:spacing w:after="160" w:before="0" w:line="360" w:lineRule="auto"/>
+        <w:ind w:left="0" w:right="0" w:firstLine="0"/>
+        <w:jc w:val="both"/>
+        <w:rPr>
+          <w:rFonts w:ascii="Times New Roman" w:cs="Times New Roman" w:eastAsia="Times New Roman" w:hAnsi="Times New Roman"/>
+          <w:i w:val="0"/>
+          <w:smallCaps w:val="0"/>
+          <w:strike w:val="0"/>
+          <w:color w:val="000000"/>
+          <w:sz w:val="28"/>
+          <w:szCs w:val="28"/>
+          <w:u w:val="none"/>
+          <w:shd w:fill="auto" w:val="clear"/>
+          <w:vertAlign w:val="baseline"/>
+        </w:rPr>
+      </w:pPr>
+      <w:r>
+        <w:rPr>
+          <w:rtl w:val="0"/>
+        </w:rPr>
+      </w:r>
+    </w:p>
+    <w:p>
+      <w:pPr>
+        <w:keepNext w:val="0"/>
+        <w:keepLines w:val="0"/>
+        <w:widowControl w:val="1"/>
+        <w:pBdr>
+          <w:top w:space="0" w:sz="0" w:val="nil"/>
+          <w:left w:space="0" w:sz="0" w:val="nil"/>
+          <w:bottom w:space="0" w:sz="0" w:val="nil"/>
+          <w:right w:space="0" w:sz="0" w:val="nil"/>
+          <w:between w:space="0" w:sz="0" w:val="nil"/>
+        </w:pBdr>
+        <w:shd w:fill="auto" w:val="clear"/>
+        <w:spacing w:after="200" w:before="0" w:line="360" w:lineRule="auto"/>
+        <w:ind w:left="1092" w:right="0" w:firstLine="708"/>
+        <w:jc w:val="both"/>
+        <w:rPr>
+          <w:rFonts w:ascii="Times New Roman" w:cs="Times New Roman" w:eastAsia="Times New Roman" w:hAnsi="Times New Roman"/>
+          <w:b w:val="1"/>
+          <w:i w:val="0"/>
+          <w:smallCaps w:val="0"/>
+          <w:strike w:val="0"/>
+          <w:color w:val="000000"/>
+          <w:sz w:val="28"/>
+          <w:szCs w:val="28"/>
+          <w:u w:val="none"/>
+          <w:shd w:fill="auto" w:val="clear"/>
+          <w:vertAlign w:val="baseline"/>
+        </w:rPr>
+      </w:pPr>
+      <w:r>
+        <w:rPr>
+          <w:rFonts w:ascii="Times New Roman" w:cs="Times New Roman" w:eastAsia="Times New Roman" w:hAnsi="Times New Roman"/>
+          <w:i w:val="1"/>
+          <w:smallCaps w:val="0"/>
+          <w:strike w:val="0"/>
+          <w:color w:val="44546a"/>
+          <w:sz w:val="28"/>
+          <w:szCs w:val="28"/>
+          <w:u w:val="none"/>
+          <w:shd w:fill="auto" w:val="clear"/>
+          <w:vertAlign w:val="baseline"/>
+          <w:rtl w:val="0"/>
+        </w:rPr>
+        <w:t xml:space="preserve">Рисунок 1</w:t>
+      </w:r>
+      <w:r>
+        <w:rPr>
+          <w:rtl w:val="0"/>
+        </w:rPr>
+      </w:r>
+    </w:p>
+    <w:p>
+      <w:pPr>
+        <w:keepNext w:val="0"/>
+        <w:keepLines w:val="0"/>
+        <w:widowControl w:val="1"/>
+        <w:numPr>
+          <w:ilvl w:val="2"/>
+          <w:numId w:val="6"/>
+        </w:numPr>
+        <w:pBdr>
+          <w:top w:space="0" w:sz="0" w:val="nil"/>
+          <w:left w:space="0" w:sz="0" w:val="nil"/>
+          <w:bottom w:space="0" w:sz="0" w:val="nil"/>
+          <w:right w:space="0" w:sz="0" w:val="nil"/>
+          <w:between w:space="0" w:sz="0" w:val="nil"/>
+        </w:pBdr>
+        <w:shd w:fill="auto" w:val="clear"/>
+        <w:spacing w:after="0" w:before="0" w:line="360" w:lineRule="auto"/>
+        <w:ind w:left="1712" w:right="0" w:hanging="720"/>
+        <w:jc w:val="both"/>
+        <w:rPr>
+          <w:rFonts w:ascii="Times New Roman" w:cs="Times New Roman" w:eastAsia="Times New Roman" w:hAnsi="Times New Roman"/>
+          <w:b w:val="1"/>
+          <w:i w:val="0"/>
+          <w:smallCaps w:val="0"/>
+          <w:strike w:val="0"/>
+          <w:color w:val="000000"/>
+          <w:sz w:val="28"/>
+          <w:szCs w:val="28"/>
+          <w:shd w:fill="auto" w:val="clear"/>
+          <w:vertAlign w:val="baseline"/>
+        </w:rPr>
+      </w:pPr>
+      <w:r>
+        <w:rPr>
+          <w:rFonts w:ascii="Times New Roman" w:cs="Times New Roman" w:eastAsia="Times New Roman" w:hAnsi="Times New Roman"/>
+          <w:b w:val="1"/>
+          <w:i w:val="0"/>
+          <w:smallCaps w:val="0"/>
+          <w:strike w:val="0"/>
+          <w:color w:val="000000"/>
+          <w:sz w:val="28"/>
+          <w:szCs w:val="28"/>
+          <w:u w:val="none"/>
+          <w:shd w:fill="auto" w:val="clear"/>
+          <w:vertAlign w:val="baseline"/>
+          <w:rtl w:val="0"/>
+        </w:rPr>
+        <w:t xml:space="preserve">Требования к персоналу</w:t>
       </w:r>
     </w:p>
     <w:p>
@@ -3909,22 +3735,105 @@
         <w:jc w:val="both"/>
         <w:rPr>
           <w:rFonts w:ascii="Times New Roman" w:cs="Times New Roman" w:eastAsia="Times New Roman" w:hAnsi="Times New Roman"/>
-          <w:b w:val="0"/>
-          <w:i w:val="0"/>
-          <w:smallCaps w:val="0"/>
-          <w:strike w:val="0"/>
-          <w:color w:val="000000"/>
-          <w:sz w:val="28"/>
-          <w:szCs w:val="28"/>
-          <w:u w:val="none"/>
-          <w:shd w:fill="auto" w:val="clear"/>
-          <w:vertAlign w:val="baseline"/>
-        </w:rPr>
-      </w:pPr>
-      <w:r>
-        <w:rPr>
-          <w:rtl w:val="0"/>
-        </w:rPr>
+          <w:i w:val="0"/>
+          <w:smallCaps w:val="0"/>
+          <w:strike w:val="0"/>
+          <w:color w:val="000000"/>
+          <w:sz w:val="22"/>
+          <w:szCs w:val="22"/>
+          <w:u w:val="none"/>
+          <w:shd w:fill="auto" w:val="clear"/>
+          <w:vertAlign w:val="baseline"/>
+        </w:rPr>
+      </w:pPr>
+      <w:r>
+        <w:rPr>
+          <w:rFonts w:ascii="Times New Roman" w:cs="Times New Roman" w:eastAsia="Times New Roman" w:hAnsi="Times New Roman"/>
+          <w:i w:val="0"/>
+          <w:smallCaps w:val="0"/>
+          <w:strike w:val="0"/>
+          <w:color w:val="000000"/>
+          <w:sz w:val="28"/>
+          <w:szCs w:val="28"/>
+          <w:u w:val="none"/>
+          <w:shd w:fill="auto" w:val="clear"/>
+          <w:vertAlign w:val="baseline"/>
+          <w:rtl w:val="0"/>
+        </w:rPr>
+        <w:t xml:space="preserve">Иметь базовое владение компьютером</w:t>
+      </w:r>
+      <w:r>
+        <w:rPr>
+          <w:rFonts w:ascii="Times New Roman" w:cs="Times New Roman" w:eastAsia="Times New Roman" w:hAnsi="Times New Roman"/>
+          <w:b w:val="1"/>
+          <w:i w:val="0"/>
+          <w:smallCaps w:val="0"/>
+          <w:strike w:val="0"/>
+          <w:color w:val="000000"/>
+          <w:sz w:val="28"/>
+          <w:szCs w:val="28"/>
+          <w:u w:val="none"/>
+          <w:shd w:fill="auto" w:val="clear"/>
+          <w:vertAlign w:val="baseline"/>
+          <w:rtl w:val="0"/>
+        </w:rPr>
+        <w:t xml:space="preserve"> </w:t>
+      </w:r>
+      <w:r>
+        <w:rPr>
+          <w:rtl w:val="0"/>
+        </w:rPr>
+      </w:r>
+    </w:p>
+    <w:p>
+      <w:pPr>
+        <w:keepNext w:val="0"/>
+        <w:keepLines w:val="0"/>
+        <w:widowControl w:val="1"/>
+        <w:numPr>
+          <w:ilvl w:val="2"/>
+          <w:numId w:val="6"/>
+        </w:numPr>
+        <w:pBdr>
+          <w:top w:space="0" w:sz="0" w:val="nil"/>
+          <w:left w:space="0" w:sz="0" w:val="nil"/>
+          <w:bottom w:space="0" w:sz="0" w:val="nil"/>
+          <w:right w:space="0" w:sz="0" w:val="nil"/>
+          <w:between w:space="0" w:sz="0" w:val="nil"/>
+        </w:pBdr>
+        <w:shd w:fill="auto" w:val="clear"/>
+        <w:spacing w:after="0" w:before="0" w:line="360" w:lineRule="auto"/>
+        <w:ind w:left="1712" w:right="0" w:hanging="720"/>
+        <w:jc w:val="both"/>
+        <w:rPr>
+          <w:rFonts w:ascii="Times New Roman" w:cs="Times New Roman" w:eastAsia="Times New Roman" w:hAnsi="Times New Roman"/>
+          <w:b w:val="1"/>
+          <w:i w:val="0"/>
+          <w:smallCaps w:val="0"/>
+          <w:strike w:val="0"/>
+          <w:color w:val="000000"/>
+          <w:sz w:val="28"/>
+          <w:szCs w:val="28"/>
+          <w:shd w:fill="auto" w:val="clear"/>
+          <w:vertAlign w:val="baseline"/>
+        </w:rPr>
+      </w:pPr>
+      <w:r>
+        <w:rPr>
+          <w:rFonts w:ascii="Times New Roman" w:cs="Times New Roman" w:eastAsia="Times New Roman" w:hAnsi="Times New Roman"/>
+          <w:b w:val="1"/>
+          <w:i w:val="0"/>
+          <w:smallCaps w:val="0"/>
+          <w:strike w:val="0"/>
+          <w:color w:val="000000"/>
+          <w:sz w:val="28"/>
+          <w:szCs w:val="28"/>
+          <w:u w:val="none"/>
+          <w:shd w:fill="auto" w:val="clear"/>
+          <w:vertAlign w:val="baseline"/>
+          <w:rtl w:val="0"/>
+        </w:rPr>
+        <w:t xml:space="preserve">Требования к безопасности. </w:t>
       </w:r>
     </w:p>
     <w:p>
@@ -3945,22 +3854,32 @@
         <w:jc w:val="both"/>
         <w:rPr>
           <w:rFonts w:ascii="Times New Roman" w:cs="Times New Roman" w:eastAsia="Times New Roman" w:hAnsi="Times New Roman"/>
-          <w:b w:val="0"/>
-          <w:i w:val="0"/>
-          <w:smallCaps w:val="0"/>
-          <w:strike w:val="0"/>
-          <w:color w:val="000000"/>
-          <w:sz w:val="28"/>
-          <w:szCs w:val="28"/>
-          <w:u w:val="none"/>
-          <w:shd w:fill="auto" w:val="clear"/>
-          <w:vertAlign w:val="baseline"/>
-        </w:rPr>
-      </w:pPr>
-      <w:r>
-        <w:rPr>
-          <w:rtl w:val="0"/>
-        </w:rPr>
+          <w:i w:val="0"/>
+          <w:smallCaps w:val="0"/>
+          <w:strike w:val="0"/>
+          <w:color w:val="000000"/>
+          <w:sz w:val="28"/>
+          <w:szCs w:val="28"/>
+          <w:u w:val="none"/>
+          <w:shd w:fill="auto" w:val="clear"/>
+          <w:vertAlign w:val="baseline"/>
+        </w:rPr>
+      </w:pPr>
+      <w:r>
+        <w:rPr>
+          <w:rFonts w:ascii="Times New Roman" w:cs="Times New Roman" w:eastAsia="Times New Roman" w:hAnsi="Times New Roman"/>
+          <w:i w:val="0"/>
+          <w:smallCaps w:val="0"/>
+          <w:strike w:val="0"/>
+          <w:color w:val="000000"/>
+          <w:sz w:val="28"/>
+          <w:szCs w:val="28"/>
+          <w:u w:val="none"/>
+          <w:shd w:fill="auto" w:val="clear"/>
+          <w:vertAlign w:val="baseline"/>
+          <w:rtl w:val="0"/>
+        </w:rPr>
+        <w:t xml:space="preserve">Для обеспечения безопасности на сайте должно быть представлено разграничение доступа к разделам и контенту. </w:t>
       </w:r>
     </w:p>
     <w:p>
@@ -3981,7 +3900,7 @@
         <w:jc w:val="both"/>
         <w:rPr>
           <w:rFonts w:ascii="Times New Roman" w:cs="Times New Roman" w:eastAsia="Times New Roman" w:hAnsi="Times New Roman"/>
-          <w:b w:val="0"/>
+          <w:b w:val="1"/>
           <w:i w:val="0"/>
           <w:smallCaps w:val="0"/>
           <w:strike w:val="0"/>
@@ -4017,202 +3936,1357 @@
         <w:jc w:val="both"/>
         <w:rPr>
           <w:rFonts w:ascii="Times New Roman" w:cs="Times New Roman" w:eastAsia="Times New Roman" w:hAnsi="Times New Roman"/>
-          <w:b w:val="0"/>
-          <w:i w:val="0"/>
-          <w:smallCaps w:val="0"/>
-          <w:strike w:val="0"/>
-          <w:color w:val="000000"/>
-          <w:sz w:val="28"/>
-          <w:szCs w:val="28"/>
-          <w:u w:val="none"/>
-          <w:shd w:fill="auto" w:val="clear"/>
-          <w:vertAlign w:val="baseline"/>
-        </w:rPr>
-      </w:pPr>
-      <w:r>
-        <w:rPr>
-          <w:rtl w:val="0"/>
-        </w:rPr>
-      </w:r>
-    </w:p>
-    <w:p>
-      <w:pPr>
-        <w:keepNext w:val="0"/>
-        <w:keepLines w:val="0"/>
-        <w:widowControl w:val="1"/>
-        <w:pBdr>
-          <w:top w:space="0" w:sz="0" w:val="nil"/>
-          <w:left w:space="0" w:sz="0" w:val="nil"/>
-          <w:bottom w:space="0" w:sz="0" w:val="nil"/>
-          <w:right w:space="0" w:sz="0" w:val="nil"/>
-          <w:between w:space="0" w:sz="0" w:val="nil"/>
-        </w:pBdr>
-        <w:shd w:fill="auto" w:val="clear"/>
-        <w:spacing w:after="0" w:before="0" w:line="360" w:lineRule="auto"/>
+          <w:i w:val="0"/>
+          <w:smallCaps w:val="0"/>
+          <w:strike w:val="0"/>
+          <w:color w:val="000000"/>
+          <w:sz w:val="28"/>
+          <w:szCs w:val="28"/>
+          <w:u w:val="none"/>
+          <w:shd w:fill="auto" w:val="clear"/>
+          <w:vertAlign w:val="baseline"/>
+        </w:rPr>
+      </w:pPr>
+      <w:r>
+        <w:rPr>
+          <w:rFonts w:ascii="Times New Roman" w:cs="Times New Roman" w:eastAsia="Times New Roman" w:hAnsi="Times New Roman"/>
+          <w:i w:val="0"/>
+          <w:smallCaps w:val="0"/>
+          <w:strike w:val="0"/>
+          <w:color w:val="000000"/>
+          <w:sz w:val="28"/>
+          <w:szCs w:val="28"/>
+          <w:u w:val="none"/>
+          <w:shd w:fill="auto" w:val="clear"/>
+          <w:vertAlign w:val="baseline"/>
+          <w:rtl w:val="0"/>
+        </w:rPr>
+        <w:t xml:space="preserve">Информация, размещенная на сайте, разделяется на 2 вида: </w:t>
+      </w:r>
+    </w:p>
+    <w:p>
+      <w:pPr>
+        <w:keepNext w:val="0"/>
+        <w:keepLines w:val="0"/>
+        <w:widowControl w:val="1"/>
+        <w:numPr>
+          <w:ilvl w:val="0"/>
+          <w:numId w:val="1"/>
+        </w:numPr>
+        <w:pBdr>
+          <w:top w:space="0" w:sz="0" w:val="nil"/>
+          <w:left w:space="0" w:sz="0" w:val="nil"/>
+          <w:bottom w:space="0" w:sz="0" w:val="nil"/>
+          <w:right w:space="0" w:sz="0" w:val="nil"/>
+          <w:between w:space="0" w:sz="0" w:val="nil"/>
+        </w:pBdr>
+        <w:shd w:fill="auto" w:val="clear"/>
+        <w:spacing w:after="0" w:before="0" w:line="360" w:lineRule="auto"/>
+        <w:ind w:left="2160" w:right="0" w:hanging="360"/>
+        <w:jc w:val="both"/>
+        <w:rPr>
+          <w:rFonts w:ascii="Times New Roman" w:cs="Times New Roman" w:eastAsia="Times New Roman" w:hAnsi="Times New Roman"/>
+          <w:i w:val="0"/>
+          <w:smallCaps w:val="0"/>
+          <w:strike w:val="0"/>
+          <w:color w:val="000000"/>
+          <w:sz w:val="28"/>
+          <w:szCs w:val="28"/>
+          <w:shd w:fill="auto" w:val="clear"/>
+          <w:vertAlign w:val="baseline"/>
+        </w:rPr>
+      </w:pPr>
+      <w:r>
+        <w:rPr>
+          <w:rFonts w:ascii="Times New Roman" w:cs="Times New Roman" w:eastAsia="Times New Roman" w:hAnsi="Times New Roman"/>
+          <w:i w:val="0"/>
+          <w:smallCaps w:val="0"/>
+          <w:strike w:val="0"/>
+          <w:color w:val="000000"/>
+          <w:sz w:val="28"/>
+          <w:szCs w:val="28"/>
+          <w:u w:val="none"/>
+          <w:shd w:fill="auto" w:val="clear"/>
+          <w:vertAlign w:val="baseline"/>
+          <w:rtl w:val="0"/>
+        </w:rPr>
+        <w:t xml:space="preserve">Общедоступная (открытая для всех типов пользователей)</w:t>
+      </w:r>
+    </w:p>
+    <w:p>
+      <w:pPr>
+        <w:keepNext w:val="0"/>
+        <w:keepLines w:val="0"/>
+        <w:widowControl w:val="1"/>
+        <w:numPr>
+          <w:ilvl w:val="0"/>
+          <w:numId w:val="1"/>
+        </w:numPr>
+        <w:pBdr>
+          <w:top w:space="0" w:sz="0" w:val="nil"/>
+          <w:left w:space="0" w:sz="0" w:val="nil"/>
+          <w:bottom w:space="0" w:sz="0" w:val="nil"/>
+          <w:right w:space="0" w:sz="0" w:val="nil"/>
+          <w:between w:space="0" w:sz="0" w:val="nil"/>
+        </w:pBdr>
+        <w:shd w:fill="auto" w:val="clear"/>
+        <w:spacing w:after="160" w:before="0" w:line="360" w:lineRule="auto"/>
+        <w:ind w:left="2160" w:right="0" w:hanging="360"/>
+        <w:jc w:val="both"/>
+        <w:rPr>
+          <w:rFonts w:ascii="Times New Roman" w:cs="Times New Roman" w:eastAsia="Times New Roman" w:hAnsi="Times New Roman"/>
+          <w:i w:val="0"/>
+          <w:smallCaps w:val="0"/>
+          <w:strike w:val="0"/>
+          <w:color w:val="000000"/>
+          <w:sz w:val="22"/>
+          <w:szCs w:val="22"/>
+          <w:shd w:fill="auto" w:val="clear"/>
+          <w:vertAlign w:val="baseline"/>
+        </w:rPr>
+      </w:pPr>
+      <w:r>
+        <w:rPr>
+          <w:rFonts w:ascii="Times New Roman" w:cs="Times New Roman" w:eastAsia="Times New Roman" w:hAnsi="Times New Roman"/>
+          <w:i w:val="0"/>
+          <w:smallCaps w:val="0"/>
+          <w:strike w:val="0"/>
+          <w:color w:val="000000"/>
+          <w:sz w:val="28"/>
+          <w:szCs w:val="28"/>
+          <w:u w:val="none"/>
+          <w:shd w:fill="auto" w:val="clear"/>
+          <w:vertAlign w:val="baseline"/>
+          <w:rtl w:val="0"/>
+        </w:rPr>
+        <w:t xml:space="preserve">Информация личного кабинета пользователя. </w:t>
+      </w:r>
+      <w:r>
+        <w:rPr>
+          <w:rtl w:val="0"/>
+        </w:rPr>
+      </w:r>
+    </w:p>
+    <w:p>
+      <w:pPr>
+        <w:spacing w:line="360" w:lineRule="auto"/>
         <w:ind w:left="1800" w:right="0" w:firstLine="0"/>
         <w:jc w:val="both"/>
         <w:rPr>
           <w:rFonts w:ascii="Times New Roman" w:cs="Times New Roman" w:eastAsia="Times New Roman" w:hAnsi="Times New Roman"/>
-          <w:b w:val="0"/>
-          <w:i w:val="0"/>
-          <w:smallCaps w:val="0"/>
-          <w:strike w:val="0"/>
-          <w:color w:val="000000"/>
-          <w:sz w:val="28"/>
-          <w:szCs w:val="28"/>
-          <w:u w:val="none"/>
-          <w:shd w:fill="auto" w:val="clear"/>
-          <w:vertAlign w:val="baseline"/>
-        </w:rPr>
-      </w:pPr>
-      <w:r>
-        <w:rPr>
-          <w:rtl w:val="0"/>
-        </w:rPr>
-      </w:r>
-    </w:p>
-    <w:p>
-      <w:pPr>
-        <w:keepNext w:val="0"/>
-        <w:keepLines w:val="0"/>
-        <w:widowControl w:val="1"/>
-        <w:pBdr>
-          <w:top w:space="0" w:sz="0" w:val="nil"/>
-          <w:left w:space="0" w:sz="0" w:val="nil"/>
-          <w:bottom w:space="0" w:sz="0" w:val="nil"/>
-          <w:right w:space="0" w:sz="0" w:val="nil"/>
-          <w:between w:space="0" w:sz="0" w:val="nil"/>
-        </w:pBdr>
-        <w:shd w:fill="auto" w:val="clear"/>
-        <w:spacing w:after="0" w:before="0" w:line="360" w:lineRule="auto"/>
+          <w:sz w:val="28"/>
+          <w:szCs w:val="28"/>
+        </w:rPr>
+      </w:pPr>
+      <w:r>
+        <w:rPr>
+          <w:rFonts w:ascii="Times New Roman" w:cs="Times New Roman" w:eastAsia="Times New Roman" w:hAnsi="Times New Roman"/>
+          <w:sz w:val="28"/>
+          <w:szCs w:val="28"/>
+          <w:rtl w:val="0"/>
+        </w:rPr>
+        <w:t xml:space="preserve">Пользователей сайта можно разделить на 2 части в соответствии с правами доступа: </w:t>
+      </w:r>
+    </w:p>
+    <w:p>
+      <w:pPr>
+        <w:keepNext w:val="0"/>
+        <w:keepLines w:val="0"/>
+        <w:widowControl w:val="1"/>
+        <w:numPr>
+          <w:ilvl w:val="0"/>
+          <w:numId w:val="3"/>
+        </w:numPr>
+        <w:pBdr>
+          <w:top w:space="0" w:sz="0" w:val="nil"/>
+          <w:left w:space="0" w:sz="0" w:val="nil"/>
+          <w:bottom w:space="0" w:sz="0" w:val="nil"/>
+          <w:right w:space="0" w:sz="0" w:val="nil"/>
+          <w:between w:space="0" w:sz="0" w:val="nil"/>
+        </w:pBdr>
+        <w:shd w:fill="auto" w:val="clear"/>
+        <w:spacing w:after="0" w:before="0" w:line="360" w:lineRule="auto"/>
+        <w:ind w:left="2160" w:right="0" w:hanging="360"/>
+        <w:jc w:val="both"/>
+        <w:rPr>
+          <w:rFonts w:ascii="Times New Roman" w:cs="Times New Roman" w:eastAsia="Times New Roman" w:hAnsi="Times New Roman"/>
+          <w:i w:val="0"/>
+          <w:smallCaps w:val="0"/>
+          <w:strike w:val="0"/>
+          <w:color w:val="000000"/>
+          <w:sz w:val="28"/>
+          <w:szCs w:val="28"/>
+          <w:shd w:fill="auto" w:val="clear"/>
+          <w:vertAlign w:val="baseline"/>
+        </w:rPr>
+      </w:pPr>
+      <w:r>
+        <w:rPr>
+          <w:rFonts w:ascii="Times New Roman" w:cs="Times New Roman" w:eastAsia="Times New Roman" w:hAnsi="Times New Roman"/>
+          <w:i w:val="0"/>
+          <w:smallCaps w:val="0"/>
+          <w:strike w:val="0"/>
+          <w:color w:val="000000"/>
+          <w:sz w:val="28"/>
+          <w:szCs w:val="28"/>
+          <w:u w:val="none"/>
+          <w:shd w:fill="auto" w:val="clear"/>
+          <w:vertAlign w:val="baseline"/>
+          <w:rtl w:val="0"/>
+        </w:rPr>
+        <w:t xml:space="preserve">Зарегистрированные и авторизованные пользователи </w:t>
+      </w:r>
+    </w:p>
+    <w:p>
+      <w:pPr>
+        <w:keepNext w:val="0"/>
+        <w:keepLines w:val="0"/>
+        <w:widowControl w:val="1"/>
+        <w:numPr>
+          <w:ilvl w:val="0"/>
+          <w:numId w:val="3"/>
+        </w:numPr>
+        <w:pBdr>
+          <w:top w:space="0" w:sz="0" w:val="nil"/>
+          <w:left w:space="0" w:sz="0" w:val="nil"/>
+          <w:bottom w:space="0" w:sz="0" w:val="nil"/>
+          <w:right w:space="0" w:sz="0" w:val="nil"/>
+          <w:between w:space="0" w:sz="0" w:val="nil"/>
+        </w:pBdr>
+        <w:shd w:fill="auto" w:val="clear"/>
+        <w:spacing w:after="160" w:before="0" w:line="360" w:lineRule="auto"/>
+        <w:ind w:left="2160" w:right="0" w:hanging="360"/>
+        <w:jc w:val="both"/>
+        <w:rPr>
+          <w:rFonts w:ascii="Times New Roman" w:cs="Times New Roman" w:eastAsia="Times New Roman" w:hAnsi="Times New Roman"/>
+          <w:i w:val="0"/>
+          <w:smallCaps w:val="0"/>
+          <w:strike w:val="0"/>
+          <w:color w:val="000000"/>
+          <w:sz w:val="28"/>
+          <w:szCs w:val="28"/>
+          <w:shd w:fill="auto" w:val="clear"/>
+          <w:vertAlign w:val="baseline"/>
+        </w:rPr>
+      </w:pPr>
+      <w:r>
+        <w:rPr>
+          <w:rFonts w:ascii="Times New Roman" w:cs="Times New Roman" w:eastAsia="Times New Roman" w:hAnsi="Times New Roman"/>
+          <w:i w:val="0"/>
+          <w:smallCaps w:val="0"/>
+          <w:strike w:val="0"/>
+          <w:color w:val="000000"/>
+          <w:sz w:val="28"/>
+          <w:szCs w:val="28"/>
+          <w:u w:val="none"/>
+          <w:shd w:fill="auto" w:val="clear"/>
+          <w:vertAlign w:val="baseline"/>
+          <w:rtl w:val="0"/>
+        </w:rPr>
+        <w:t xml:space="preserve">Неавторизованные пользователи</w:t>
+      </w:r>
+    </w:p>
+    <w:p>
+      <w:pPr>
+        <w:spacing w:line="360" w:lineRule="auto"/>
         <w:ind w:left="1800" w:right="0" w:firstLine="0"/>
         <w:jc w:val="both"/>
         <w:rPr>
           <w:rFonts w:ascii="Times New Roman" w:cs="Times New Roman" w:eastAsia="Times New Roman" w:hAnsi="Times New Roman"/>
-          <w:b w:val="0"/>
-          <w:i w:val="0"/>
-          <w:smallCaps w:val="0"/>
-          <w:strike w:val="0"/>
-          <w:color w:val="000000"/>
-          <w:sz w:val="28"/>
-          <w:szCs w:val="28"/>
-          <w:u w:val="none"/>
-          <w:shd w:fill="auto" w:val="clear"/>
-          <w:vertAlign w:val="baseline"/>
-        </w:rPr>
-      </w:pPr>
-      <w:r>
-        <w:rPr>
-          <w:rtl w:val="0"/>
-        </w:rPr>
-      </w:r>
-    </w:p>
-    <w:p>
-      <w:pPr>
-        <w:keepNext w:val="0"/>
-        <w:keepLines w:val="0"/>
-        <w:widowControl w:val="1"/>
-        <w:pBdr>
-          <w:top w:space="0" w:sz="0" w:val="nil"/>
-          <w:left w:space="0" w:sz="0" w:val="nil"/>
-          <w:bottom w:space="0" w:sz="0" w:val="nil"/>
-          <w:right w:space="0" w:sz="0" w:val="nil"/>
-          <w:between w:space="0" w:sz="0" w:val="nil"/>
-        </w:pBdr>
-        <w:shd w:fill="auto" w:val="clear"/>
-        <w:spacing w:after="0" w:before="0" w:line="360" w:lineRule="auto"/>
+          <w:sz w:val="28"/>
+          <w:szCs w:val="28"/>
+        </w:rPr>
+      </w:pPr>
+      <w:r>
+        <w:rPr>
+          <w:rFonts w:ascii="Times New Roman" w:cs="Times New Roman" w:eastAsia="Times New Roman" w:hAnsi="Times New Roman"/>
+          <w:sz w:val="28"/>
+          <w:szCs w:val="28"/>
+          <w:rtl w:val="0"/>
+        </w:rPr>
+        <w:t xml:space="preserve">Неавторизованные пользователи имеют доступ только к общедоступной части сайта; зарегистрированные и авторизованные пользователи имеют доступ как к общедоступной части сайта, так и к информации своего личного кабинета.</w:t>
+      </w:r>
+    </w:p>
+    <w:p>
+      <w:pPr>
+        <w:spacing w:line="360" w:lineRule="auto"/>
         <w:ind w:left="1800" w:right="0" w:firstLine="0"/>
         <w:jc w:val="both"/>
         <w:rPr>
           <w:rFonts w:ascii="Times New Roman" w:cs="Times New Roman" w:eastAsia="Times New Roman" w:hAnsi="Times New Roman"/>
-          <w:b w:val="0"/>
-          <w:i w:val="0"/>
-          <w:smallCaps w:val="0"/>
-          <w:strike w:val="0"/>
-          <w:color w:val="000000"/>
-          <w:sz w:val="28"/>
-          <w:szCs w:val="28"/>
-          <w:u w:val="none"/>
-          <w:shd w:fill="auto" w:val="clear"/>
-          <w:vertAlign w:val="baseline"/>
-        </w:rPr>
-      </w:pPr>
-      <w:r>
-        <w:rPr>
-          <w:rtl w:val="0"/>
-        </w:rPr>
-      </w:r>
-    </w:p>
-    <w:p>
-      <w:pPr>
-        <w:keepNext w:val="0"/>
-        <w:keepLines w:val="0"/>
-        <w:widowControl w:val="1"/>
-        <w:pBdr>
-          <w:top w:space="0" w:sz="0" w:val="nil"/>
-          <w:left w:space="0" w:sz="0" w:val="nil"/>
-          <w:bottom w:space="0" w:sz="0" w:val="nil"/>
-          <w:right w:space="0" w:sz="0" w:val="nil"/>
-          <w:between w:space="0" w:sz="0" w:val="nil"/>
-        </w:pBdr>
-        <w:shd w:fill="auto" w:val="clear"/>
-        <w:spacing w:after="0" w:before="0" w:line="360" w:lineRule="auto"/>
+          <w:sz w:val="28"/>
+          <w:szCs w:val="28"/>
+        </w:rPr>
+      </w:pPr>
+      <w:r>
+        <w:rPr>
+          <w:rFonts w:ascii="Times New Roman" w:cs="Times New Roman" w:eastAsia="Times New Roman" w:hAnsi="Times New Roman"/>
+          <w:sz w:val="28"/>
+          <w:szCs w:val="28"/>
+          <w:rtl w:val="0"/>
+        </w:rPr>
+        <w:t xml:space="preserve">Доступ к личному кабинету должен осуществляться с использованием логина (e-mail) и пароля пользователя. Логин и пароль пользователь получает после регистрации на сайте. Доступ к административной части имеют пользователи с правами редактора и администратора.</w:t>
+      </w:r>
+    </w:p>
+    <w:p>
+      <w:pPr>
+        <w:spacing w:line="360" w:lineRule="auto"/>
         <w:ind w:left="1800" w:right="0" w:firstLine="0"/>
         <w:jc w:val="both"/>
         <w:rPr>
           <w:rFonts w:ascii="Times New Roman" w:cs="Times New Roman" w:eastAsia="Times New Roman" w:hAnsi="Times New Roman"/>
-          <w:b w:val="0"/>
-          <w:i w:val="0"/>
-          <w:smallCaps w:val="0"/>
-          <w:strike w:val="0"/>
-          <w:color w:val="000000"/>
-          <w:sz w:val="28"/>
-          <w:szCs w:val="28"/>
-          <w:u w:val="none"/>
-          <w:shd w:fill="auto" w:val="clear"/>
-          <w:vertAlign w:val="baseline"/>
-        </w:rPr>
-      </w:pPr>
-      <w:r>
-        <w:rPr>
-          <w:rtl w:val="0"/>
-        </w:rPr>
-      </w:r>
-    </w:p>
-    <w:p>
-      <w:pPr>
-        <w:keepNext w:val="0"/>
-        <w:keepLines w:val="0"/>
-        <w:widowControl w:val="1"/>
-        <w:pBdr>
-          <w:top w:space="0" w:sz="0" w:val="nil"/>
-          <w:left w:space="0" w:sz="0" w:val="nil"/>
-          <w:bottom w:space="0" w:sz="0" w:val="nil"/>
-          <w:right w:space="0" w:sz="0" w:val="nil"/>
-          <w:between w:space="0" w:sz="0" w:val="nil"/>
-        </w:pBdr>
-        <w:shd w:fill="auto" w:val="clear"/>
-        <w:spacing w:after="0" w:before="0" w:line="360" w:lineRule="auto"/>
+          <w:sz w:val="28"/>
+          <w:szCs w:val="28"/>
+        </w:rPr>
+      </w:pPr>
+      <w:r>
+        <w:rPr>
+          <w:rFonts w:ascii="Times New Roman" w:cs="Times New Roman" w:eastAsia="Times New Roman" w:hAnsi="Times New Roman"/>
+          <w:sz w:val="28"/>
+          <w:szCs w:val="28"/>
+          <w:rtl w:val="0"/>
+        </w:rPr>
+        <w:t xml:space="preserve">Административная часть.</w:t>
+      </w:r>
+    </w:p>
+    <w:p>
+      <w:pPr>
+        <w:spacing w:line="360" w:lineRule="auto"/>
         <w:ind w:left="1800" w:right="0" w:firstLine="0"/>
         <w:jc w:val="both"/>
         <w:rPr>
           <w:rFonts w:ascii="Times New Roman" w:cs="Times New Roman" w:eastAsia="Times New Roman" w:hAnsi="Times New Roman"/>
-          <w:b w:val="0"/>
-          <w:i w:val="0"/>
-          <w:smallCaps w:val="0"/>
-          <w:strike w:val="0"/>
-          <w:color w:val="000000"/>
-          <w:sz w:val="28"/>
-          <w:szCs w:val="28"/>
-          <w:u w:val="none"/>
-          <w:shd w:fill="auto" w:val="clear"/>
-          <w:vertAlign w:val="baseline"/>
-        </w:rPr>
-      </w:pPr>
-      <w:r>
-        <w:rPr>
-          <w:rtl w:val="0"/>
-        </w:rPr>
+          <w:sz w:val="28"/>
+          <w:szCs w:val="28"/>
+        </w:rPr>
+      </w:pPr>
+      <w:r>
+        <w:rPr>
+          <w:rFonts w:ascii="Times New Roman" w:cs="Times New Roman" w:eastAsia="Times New Roman" w:hAnsi="Times New Roman"/>
+          <w:sz w:val="28"/>
+          <w:szCs w:val="28"/>
+          <w:rtl w:val="0"/>
+        </w:rPr>
+        <w:t xml:space="preserve">Доступ к административной части должен осуществляться с использованием уникального логина и пароля. Логин выдается администратором сайта</w:t>
+      </w:r>
+    </w:p>
+    <w:p>
+      <w:pPr>
+        <w:spacing w:line="360" w:lineRule="auto"/>
+        <w:ind w:left="1800" w:right="0" w:firstLine="0"/>
+        <w:jc w:val="both"/>
+        <w:rPr>
+          <w:rFonts w:ascii="Times New Roman" w:cs="Times New Roman" w:eastAsia="Times New Roman" w:hAnsi="Times New Roman"/>
+        </w:rPr>
+      </w:pPr>
+      <w:r>
+        <w:rPr>
+          <w:rFonts w:ascii="Times New Roman" w:cs="Times New Roman" w:eastAsia="Times New Roman" w:hAnsi="Times New Roman"/>
+          <w:sz w:val="28"/>
+          <w:szCs w:val="28"/>
+          <w:rtl w:val="0"/>
+        </w:rPr>
+        <w:t xml:space="preserve">Роль Модератор</w:t>
+      </w:r>
+      <w:r>
+        <w:rPr>
+          <w:rFonts w:ascii="Times New Roman" w:cs="Times New Roman" w:eastAsia="Times New Roman" w:hAnsi="Times New Roman"/>
+          <w:b w:val="1"/>
+          <w:sz w:val="28"/>
+          <w:szCs w:val="28"/>
+          <w:rtl w:val="0"/>
+        </w:rPr>
+        <w:t xml:space="preserve"> </w:t>
+      </w:r>
+      <w:r>
+        <w:rPr>
+          <w:rFonts w:ascii="Times New Roman" w:cs="Times New Roman" w:eastAsia="Times New Roman" w:hAnsi="Times New Roman"/>
+          <w:sz w:val="28"/>
+          <w:szCs w:val="28"/>
+          <w:rtl w:val="0"/>
+        </w:rPr>
+        <w:t xml:space="preserve">может проверять задачи на соответствие формату и отсутствие нецензурных выражений, одобрять задачи для размещения на сайте, удалять задачи, блокировать пользователей. </w:t>
+      </w:r>
+      <w:r>
+        <w:rPr>
+          <w:rtl w:val="0"/>
+        </w:rPr>
+      </w:r>
+    </w:p>
+    <w:p>
+      <w:pPr>
+        <w:spacing w:line="360" w:lineRule="auto"/>
+        <w:ind w:left="1800" w:right="0" w:firstLine="0"/>
+        <w:jc w:val="both"/>
+        <w:rPr>
+          <w:rFonts w:ascii="Times New Roman" w:cs="Times New Roman" w:eastAsia="Times New Roman" w:hAnsi="Times New Roman"/>
+        </w:rPr>
+      </w:pPr>
+      <w:r>
+        <w:rPr>
+          <w:rFonts w:ascii="Times New Roman" w:cs="Times New Roman" w:eastAsia="Times New Roman" w:hAnsi="Times New Roman"/>
+          <w:sz w:val="28"/>
+          <w:szCs w:val="28"/>
+          <w:rtl w:val="0"/>
+        </w:rPr>
+        <w:t xml:space="preserve">Роль Администратор имеет полный доступ во все разделы сайта, а также может назначать и у удалять модераторов. </w:t>
+      </w:r>
+      <w:r>
+        <w:rPr>
+          <w:rtl w:val="0"/>
+        </w:rPr>
+      </w:r>
+    </w:p>
+    <w:p>
+      <w:pPr>
+        <w:keepNext w:val="0"/>
+        <w:keepLines w:val="0"/>
+        <w:widowControl w:val="1"/>
+        <w:numPr>
+          <w:ilvl w:val="2"/>
+          <w:numId w:val="6"/>
+        </w:numPr>
+        <w:pBdr>
+          <w:top w:space="0" w:sz="0" w:val="nil"/>
+          <w:left w:space="0" w:sz="0" w:val="nil"/>
+          <w:bottom w:space="0" w:sz="0" w:val="nil"/>
+          <w:right w:space="0" w:sz="0" w:val="nil"/>
+          <w:between w:space="0" w:sz="0" w:val="nil"/>
+        </w:pBdr>
+        <w:shd w:fill="auto" w:val="clear"/>
+        <w:spacing w:after="0" w:before="0" w:line="360" w:lineRule="auto"/>
+        <w:ind w:left="1712" w:right="0" w:hanging="720"/>
+        <w:jc w:val="both"/>
+        <w:rPr>
+          <w:rFonts w:ascii="Times New Roman" w:cs="Times New Roman" w:eastAsia="Times New Roman" w:hAnsi="Times New Roman"/>
+          <w:b w:val="1"/>
+          <w:i w:val="0"/>
+          <w:smallCaps w:val="0"/>
+          <w:strike w:val="0"/>
+          <w:color w:val="000000"/>
+          <w:sz w:val="28"/>
+          <w:szCs w:val="28"/>
+          <w:shd w:fill="auto" w:val="clear"/>
+          <w:vertAlign w:val="baseline"/>
+        </w:rPr>
+      </w:pPr>
+      <w:r>
+        <w:rPr>
+          <w:rFonts w:ascii="Times New Roman" w:cs="Times New Roman" w:eastAsia="Times New Roman" w:hAnsi="Times New Roman"/>
+          <w:b w:val="1"/>
+          <w:i w:val="0"/>
+          <w:smallCaps w:val="0"/>
+          <w:strike w:val="0"/>
+          <w:color w:val="000000"/>
+          <w:sz w:val="28"/>
+          <w:szCs w:val="28"/>
+          <w:u w:val="none"/>
+          <w:shd w:fill="auto" w:val="clear"/>
+          <w:vertAlign w:val="baseline"/>
+          <w:rtl w:val="0"/>
+        </w:rPr>
+        <w:t xml:space="preserve">Требования</w:t>
+      </w:r>
+      <w:r>
+        <w:rPr>
+          <w:rFonts w:ascii="Times New Roman" w:cs="Times New Roman" w:eastAsia="Times New Roman" w:hAnsi="Times New Roman"/>
+          <w:b w:val="1"/>
+          <w:sz w:val="28"/>
+          <w:szCs w:val="28"/>
+          <w:rtl w:val="0"/>
+        </w:rPr>
+        <w:t xml:space="preserve"> </w:t>
+      </w:r>
+      <w:r>
+        <w:rPr>
+          <w:rFonts w:ascii="Times New Roman" w:cs="Times New Roman" w:eastAsia="Times New Roman" w:hAnsi="Times New Roman"/>
+          <w:b w:val="1"/>
+          <w:i w:val="0"/>
+          <w:smallCaps w:val="0"/>
+          <w:strike w:val="0"/>
+          <w:color w:val="000000"/>
+          <w:sz w:val="28"/>
+          <w:szCs w:val="28"/>
+          <w:u w:val="none"/>
+          <w:shd w:fill="auto" w:val="clear"/>
+          <w:vertAlign w:val="baseline"/>
+          <w:rtl w:val="0"/>
+        </w:rPr>
+        <w:t xml:space="preserve">к защите информации от несанкционированного доступа</w:t>
+      </w:r>
+    </w:p>
+    <w:p>
+      <w:pPr>
+        <w:keepNext w:val="0"/>
+        <w:keepLines w:val="0"/>
+        <w:widowControl w:val="1"/>
+        <w:pBdr>
+          <w:top w:space="0" w:sz="0" w:val="nil"/>
+          <w:left w:space="0" w:sz="0" w:val="nil"/>
+          <w:bottom w:space="0" w:sz="0" w:val="nil"/>
+          <w:right w:space="0" w:sz="0" w:val="nil"/>
+          <w:between w:space="0" w:sz="0" w:val="nil"/>
+        </w:pBdr>
+        <w:shd w:fill="auto" w:val="clear"/>
+        <w:spacing w:after="0" w:before="0" w:line="360" w:lineRule="auto"/>
+        <w:ind w:left="1800" w:right="0" w:firstLine="0"/>
+        <w:jc w:val="both"/>
+        <w:rPr>
+          <w:rFonts w:ascii="Times New Roman" w:cs="Times New Roman" w:eastAsia="Times New Roman" w:hAnsi="Times New Roman"/>
+          <w:i w:val="0"/>
+          <w:smallCaps w:val="0"/>
+          <w:strike w:val="0"/>
+          <w:color w:val="000000"/>
+          <w:sz w:val="22"/>
+          <w:szCs w:val="22"/>
+          <w:u w:val="none"/>
+          <w:shd w:fill="auto" w:val="clear"/>
+          <w:vertAlign w:val="baseline"/>
+        </w:rPr>
+      </w:pPr>
+      <w:r>
+        <w:rPr>
+          <w:rFonts w:ascii="Times New Roman" w:cs="Times New Roman" w:eastAsia="Times New Roman" w:hAnsi="Times New Roman"/>
+          <w:i w:val="0"/>
+          <w:smallCaps w:val="0"/>
+          <w:strike w:val="0"/>
+          <w:color w:val="000000"/>
+          <w:sz w:val="28"/>
+          <w:szCs w:val="28"/>
+          <w:u w:val="none"/>
+          <w:shd w:fill="auto" w:val="clear"/>
+          <w:vertAlign w:val="baseline"/>
+          <w:rtl w:val="0"/>
+        </w:rPr>
+        <w:t xml:space="preserve">Вход в административную часть должен осуществляться через отдельную страницу доступную исключительно по ссылке «домен/admin». </w:t>
+      </w:r>
+      <w:r>
+        <w:rPr>
+          <w:rtl w:val="0"/>
+        </w:rPr>
+      </w:r>
+    </w:p>
+    <w:p>
+      <w:pPr>
+        <w:keepNext w:val="0"/>
+        <w:keepLines w:val="0"/>
+        <w:widowControl w:val="1"/>
+        <w:pBdr>
+          <w:top w:space="0" w:sz="0" w:val="nil"/>
+          <w:left w:space="0" w:sz="0" w:val="nil"/>
+          <w:bottom w:space="0" w:sz="0" w:val="nil"/>
+          <w:right w:space="0" w:sz="0" w:val="nil"/>
+          <w:between w:space="0" w:sz="0" w:val="nil"/>
+        </w:pBdr>
+        <w:shd w:fill="auto" w:val="clear"/>
+        <w:spacing w:after="0" w:before="0" w:line="360" w:lineRule="auto"/>
+        <w:ind w:left="1800" w:right="0" w:firstLine="0"/>
+        <w:jc w:val="both"/>
+        <w:rPr>
+          <w:rFonts w:ascii="Times New Roman" w:cs="Times New Roman" w:eastAsia="Times New Roman" w:hAnsi="Times New Roman"/>
+          <w:i w:val="0"/>
+          <w:smallCaps w:val="0"/>
+          <w:strike w:val="0"/>
+          <w:color w:val="000000"/>
+          <w:sz w:val="22"/>
+          <w:szCs w:val="22"/>
+          <w:u w:val="none"/>
+          <w:shd w:fill="auto" w:val="clear"/>
+          <w:vertAlign w:val="baseline"/>
+        </w:rPr>
+      </w:pPr>
+      <w:r>
+        <w:rPr>
+          <w:rFonts w:ascii="Times New Roman" w:cs="Times New Roman" w:eastAsia="Times New Roman" w:hAnsi="Times New Roman"/>
+          <w:i w:val="0"/>
+          <w:smallCaps w:val="0"/>
+          <w:strike w:val="0"/>
+          <w:color w:val="000000"/>
+          <w:sz w:val="28"/>
+          <w:szCs w:val="28"/>
+          <w:u w:val="none"/>
+          <w:shd w:fill="auto" w:val="clear"/>
+          <w:vertAlign w:val="baseline"/>
+          <w:rtl w:val="0"/>
+        </w:rPr>
+        <w:t xml:space="preserve">Форма входа должна содержать 2 поля: логин (email) и пароль. Пароль должен включать в себя не менее, чем 6 </w:t>
+      </w:r>
+      <w:r>
+        <w:rPr>
+          <w:rFonts w:ascii="Times New Roman" w:cs="Times New Roman" w:eastAsia="Times New Roman" w:hAnsi="Times New Roman"/>
+          <w:sz w:val="28"/>
+          <w:szCs w:val="28"/>
+          <w:rtl w:val="0"/>
+        </w:rPr>
+        <w:t xml:space="preserve">цифро буквенных</w:t>
+      </w:r>
+      <w:r>
+        <w:rPr>
+          <w:rFonts w:ascii="Times New Roman" w:cs="Times New Roman" w:eastAsia="Times New Roman" w:hAnsi="Times New Roman"/>
+          <w:i w:val="0"/>
+          <w:smallCaps w:val="0"/>
+          <w:strike w:val="0"/>
+          <w:color w:val="000000"/>
+          <w:sz w:val="28"/>
+          <w:szCs w:val="28"/>
+          <w:u w:val="none"/>
+          <w:shd w:fill="auto" w:val="clear"/>
+          <w:vertAlign w:val="baseline"/>
+          <w:rtl w:val="0"/>
+        </w:rPr>
+        <w:t xml:space="preserve"> символов. </w:t>
+      </w:r>
+      <w:r>
+        <w:rPr>
+          <w:rtl w:val="0"/>
+        </w:rPr>
+      </w:r>
+    </w:p>
+    <w:p>
+      <w:pPr>
+        <w:keepNext w:val="0"/>
+        <w:keepLines w:val="0"/>
+        <w:widowControl w:val="1"/>
+        <w:pBdr>
+          <w:top w:space="0" w:sz="0" w:val="nil"/>
+          <w:left w:space="0" w:sz="0" w:val="nil"/>
+          <w:bottom w:space="0" w:sz="0" w:val="nil"/>
+          <w:right w:space="0" w:sz="0" w:val="nil"/>
+          <w:between w:space="0" w:sz="0" w:val="nil"/>
+        </w:pBdr>
+        <w:shd w:fill="auto" w:val="clear"/>
+        <w:spacing w:after="0" w:before="0" w:line="360" w:lineRule="auto"/>
+        <w:ind w:left="1800" w:right="0" w:firstLine="0"/>
+        <w:jc w:val="both"/>
+        <w:rPr>
+          <w:rFonts w:ascii="Times New Roman" w:cs="Times New Roman" w:eastAsia="Times New Roman" w:hAnsi="Times New Roman"/>
+          <w:i w:val="0"/>
+          <w:smallCaps w:val="0"/>
+          <w:strike w:val="0"/>
+          <w:color w:val="000000"/>
+          <w:sz w:val="28"/>
+          <w:szCs w:val="28"/>
+          <w:u w:val="none"/>
+          <w:shd w:fill="auto" w:val="clear"/>
+          <w:vertAlign w:val="baseline"/>
+        </w:rPr>
+      </w:pPr>
+      <w:r>
+        <w:rPr>
+          <w:rFonts w:ascii="Times New Roman" w:cs="Times New Roman" w:eastAsia="Times New Roman" w:hAnsi="Times New Roman"/>
+          <w:i w:val="0"/>
+          <w:smallCaps w:val="0"/>
+          <w:strike w:val="0"/>
+          <w:color w:val="000000"/>
+          <w:sz w:val="28"/>
+          <w:szCs w:val="28"/>
+          <w:u w:val="none"/>
+          <w:shd w:fill="auto" w:val="clear"/>
+          <w:vertAlign w:val="baseline"/>
+          <w:rtl w:val="0"/>
+        </w:rPr>
+        <w:t xml:space="preserve">Для входа в личный кабинет пользователя должна быть организована отдельная страница входа.  </w:t>
+      </w:r>
+    </w:p>
+    <w:p>
+      <w:pPr>
+        <w:keepNext w:val="0"/>
+        <w:keepLines w:val="0"/>
+        <w:widowControl w:val="1"/>
+        <w:pBdr>
+          <w:top w:space="0" w:sz="0" w:val="nil"/>
+          <w:left w:space="0" w:sz="0" w:val="nil"/>
+          <w:bottom w:space="0" w:sz="0" w:val="nil"/>
+          <w:right w:space="0" w:sz="0" w:val="nil"/>
+          <w:between w:space="0" w:sz="0" w:val="nil"/>
+        </w:pBdr>
+        <w:shd w:fill="auto" w:val="clear"/>
+        <w:spacing w:after="0" w:before="0" w:line="360" w:lineRule="auto"/>
+        <w:ind w:left="1800" w:right="0" w:firstLine="0"/>
+        <w:jc w:val="both"/>
+        <w:rPr>
+          <w:rFonts w:ascii="Times New Roman" w:cs="Times New Roman" w:eastAsia="Times New Roman" w:hAnsi="Times New Roman"/>
+          <w:i w:val="0"/>
+          <w:smallCaps w:val="0"/>
+          <w:strike w:val="0"/>
+          <w:color w:val="000000"/>
+          <w:sz w:val="22"/>
+          <w:szCs w:val="22"/>
+          <w:u w:val="none"/>
+          <w:shd w:fill="auto" w:val="clear"/>
+          <w:vertAlign w:val="baseline"/>
+        </w:rPr>
+      </w:pPr>
+      <w:r>
+        <w:rPr>
+          <w:rFonts w:ascii="Times New Roman" w:cs="Times New Roman" w:eastAsia="Times New Roman" w:hAnsi="Times New Roman"/>
+          <w:i w:val="0"/>
+          <w:smallCaps w:val="0"/>
+          <w:strike w:val="0"/>
+          <w:color w:val="000000"/>
+          <w:sz w:val="28"/>
+          <w:szCs w:val="28"/>
+          <w:u w:val="none"/>
+          <w:shd w:fill="auto" w:val="clear"/>
+          <w:vertAlign w:val="baseline"/>
+          <w:rtl w:val="0"/>
+        </w:rPr>
+        <w:t xml:space="preserve">Форма входа должна содержать 2 поля: логин (email) и пароль. Пароль должен включать в себя не менее, чем 8 </w:t>
+      </w:r>
+      <w:r>
+        <w:rPr>
+          <w:rFonts w:ascii="Times New Roman" w:cs="Times New Roman" w:eastAsia="Times New Roman" w:hAnsi="Times New Roman"/>
+          <w:sz w:val="28"/>
+          <w:szCs w:val="28"/>
+          <w:rtl w:val="0"/>
+        </w:rPr>
+        <w:t xml:space="preserve">цифро буквенных</w:t>
+      </w:r>
+      <w:r>
+        <w:rPr>
+          <w:rFonts w:ascii="Times New Roman" w:cs="Times New Roman" w:eastAsia="Times New Roman" w:hAnsi="Times New Roman"/>
+          <w:i w:val="0"/>
+          <w:smallCaps w:val="0"/>
+          <w:strike w:val="0"/>
+          <w:color w:val="000000"/>
+          <w:sz w:val="28"/>
+          <w:szCs w:val="28"/>
+          <w:u w:val="none"/>
+          <w:shd w:fill="auto" w:val="clear"/>
+          <w:vertAlign w:val="baseline"/>
+          <w:rtl w:val="0"/>
+        </w:rPr>
+        <w:t xml:space="preserve"> символов. </w:t>
+      </w:r>
+      <w:r>
+        <w:rPr>
+          <w:rFonts w:ascii="Times New Roman" w:cs="Times New Roman" w:eastAsia="Times New Roman" w:hAnsi="Times New Roman"/>
+          <w:b w:val="1"/>
+          <w:i w:val="0"/>
+          <w:smallCaps w:val="0"/>
+          <w:strike w:val="0"/>
+          <w:color w:val="000000"/>
+          <w:sz w:val="28"/>
+          <w:szCs w:val="28"/>
+          <w:u w:val="none"/>
+          <w:shd w:fill="auto" w:val="clear"/>
+          <w:vertAlign w:val="baseline"/>
+          <w:rtl w:val="0"/>
+        </w:rPr>
+        <w:br w:type="textWrapping"/>
+      </w:r>
+      <w:r>
+        <w:rPr>
+          <w:rtl w:val="0"/>
+        </w:rPr>
+      </w:r>
+    </w:p>
+    <w:p>
+      <w:pPr>
+        <w:keepNext w:val="0"/>
+        <w:keepLines w:val="0"/>
+        <w:widowControl w:val="1"/>
+        <w:numPr>
+          <w:ilvl w:val="1"/>
+          <w:numId w:val="6"/>
+        </w:numPr>
+        <w:pBdr>
+          <w:top w:space="0" w:sz="0" w:val="nil"/>
+          <w:left w:space="0" w:sz="0" w:val="nil"/>
+          <w:bottom w:space="0" w:sz="0" w:val="nil"/>
+          <w:right w:space="0" w:sz="0" w:val="nil"/>
+          <w:between w:space="0" w:sz="0" w:val="nil"/>
+        </w:pBdr>
+        <w:shd w:fill="auto" w:val="clear"/>
+        <w:spacing w:after="0" w:before="0" w:line="360" w:lineRule="auto"/>
+        <w:ind w:left="1140" w:right="0" w:hanging="420"/>
+        <w:jc w:val="both"/>
+        <w:rPr>
+          <w:rFonts w:ascii="Times New Roman" w:cs="Times New Roman" w:eastAsia="Times New Roman" w:hAnsi="Times New Roman"/>
+          <w:b w:val="1"/>
+          <w:i w:val="0"/>
+          <w:smallCaps w:val="0"/>
+          <w:strike w:val="0"/>
+          <w:color w:val="000000"/>
+          <w:sz w:val="28"/>
+          <w:szCs w:val="28"/>
+          <w:shd w:fill="auto" w:val="clear"/>
+          <w:vertAlign w:val="baseline"/>
+        </w:rPr>
+      </w:pPr>
+      <w:r>
+        <w:rPr>
+          <w:rFonts w:ascii="Times New Roman" w:cs="Times New Roman" w:eastAsia="Times New Roman" w:hAnsi="Times New Roman"/>
+          <w:b w:val="1"/>
+          <w:i w:val="0"/>
+          <w:smallCaps w:val="0"/>
+          <w:strike w:val="0"/>
+          <w:color w:val="000000"/>
+          <w:sz w:val="28"/>
+          <w:szCs w:val="28"/>
+          <w:u w:val="none"/>
+          <w:shd w:fill="auto" w:val="clear"/>
+          <w:vertAlign w:val="baseline"/>
+          <w:rtl w:val="0"/>
+        </w:rPr>
+        <w:t xml:space="preserve">Требования к функциям (задачам), выполняемым сайтом</w:t>
+      </w:r>
+    </w:p>
+    <w:p>
+      <w:pPr>
+        <w:keepNext w:val="0"/>
+        <w:keepLines w:val="0"/>
+        <w:widowControl w:val="1"/>
+        <w:numPr>
+          <w:ilvl w:val="2"/>
+          <w:numId w:val="6"/>
+        </w:numPr>
+        <w:pBdr>
+          <w:top w:space="0" w:sz="0" w:val="nil"/>
+          <w:left w:space="0" w:sz="0" w:val="nil"/>
+          <w:bottom w:space="0" w:sz="0" w:val="nil"/>
+          <w:right w:space="0" w:sz="0" w:val="nil"/>
+          <w:between w:space="0" w:sz="0" w:val="nil"/>
+        </w:pBdr>
+        <w:shd w:fill="auto" w:val="clear"/>
+        <w:spacing w:after="0" w:before="0" w:line="360" w:lineRule="auto"/>
+        <w:ind w:left="1712" w:right="0" w:hanging="720"/>
+        <w:jc w:val="both"/>
+        <w:rPr>
+          <w:rFonts w:ascii="Times New Roman" w:cs="Times New Roman" w:eastAsia="Times New Roman" w:hAnsi="Times New Roman"/>
+          <w:b w:val="1"/>
+          <w:i w:val="0"/>
+          <w:smallCaps w:val="0"/>
+          <w:strike w:val="0"/>
+          <w:color w:val="000000"/>
+          <w:sz w:val="28"/>
+          <w:szCs w:val="28"/>
+          <w:shd w:fill="auto" w:val="clear"/>
+          <w:vertAlign w:val="baseline"/>
+        </w:rPr>
+      </w:pPr>
+      <w:r>
+        <w:rPr>
+          <w:rFonts w:ascii="Times New Roman" w:cs="Times New Roman" w:eastAsia="Times New Roman" w:hAnsi="Times New Roman"/>
+          <w:b w:val="1"/>
+          <w:i w:val="0"/>
+          <w:smallCaps w:val="0"/>
+          <w:strike w:val="0"/>
+          <w:color w:val="000000"/>
+          <w:sz w:val="28"/>
+          <w:szCs w:val="28"/>
+          <w:u w:val="none"/>
+          <w:shd w:fill="auto" w:val="clear"/>
+          <w:vertAlign w:val="baseline"/>
+          <w:rtl w:val="0"/>
+        </w:rPr>
+        <w:t xml:space="preserve">Основные требования </w:t>
+      </w:r>
+    </w:p>
+    <w:p>
+      <w:pPr>
+        <w:keepNext w:val="0"/>
+        <w:keepLines w:val="0"/>
+        <w:widowControl w:val="1"/>
+        <w:pBdr>
+          <w:top w:space="0" w:sz="0" w:val="nil"/>
+          <w:left w:space="0" w:sz="0" w:val="nil"/>
+          <w:bottom w:space="0" w:sz="0" w:val="nil"/>
+          <w:right w:space="0" w:sz="0" w:val="nil"/>
+          <w:between w:space="0" w:sz="0" w:val="nil"/>
+        </w:pBdr>
+        <w:shd w:fill="auto" w:val="clear"/>
+        <w:spacing w:after="0" w:before="0" w:line="360" w:lineRule="auto"/>
+        <w:ind w:left="1800" w:right="0" w:firstLine="0"/>
+        <w:jc w:val="both"/>
+        <w:rPr>
+          <w:rFonts w:ascii="Times New Roman" w:cs="Times New Roman" w:eastAsia="Times New Roman" w:hAnsi="Times New Roman"/>
+          <w:i w:val="0"/>
+          <w:smallCaps w:val="0"/>
+          <w:strike w:val="0"/>
+          <w:color w:val="000000"/>
+          <w:sz w:val="28"/>
+          <w:szCs w:val="28"/>
+          <w:u w:val="none"/>
+          <w:shd w:fill="auto" w:val="clear"/>
+          <w:vertAlign w:val="baseline"/>
+        </w:rPr>
+      </w:pPr>
+      <w:r>
+        <w:rPr>
+          <w:rFonts w:ascii="Times New Roman" w:cs="Times New Roman" w:eastAsia="Times New Roman" w:hAnsi="Times New Roman"/>
+          <w:i w:val="0"/>
+          <w:smallCaps w:val="0"/>
+          <w:strike w:val="0"/>
+          <w:color w:val="000000"/>
+          <w:sz w:val="28"/>
+          <w:szCs w:val="28"/>
+          <w:u w:val="none"/>
+          <w:shd w:fill="auto" w:val="clear"/>
+          <w:vertAlign w:val="baseline"/>
+          <w:rtl w:val="0"/>
+        </w:rPr>
+        <w:t xml:space="preserve">Пользовательский интерфейс сайта должен обеспечивать наглядное, интуитивно понятное представление структуры размещенной на нем информации,</w:t>
+      </w:r>
+    </w:p>
+    <w:p>
+      <w:pPr>
+        <w:keepNext w:val="0"/>
+        <w:keepLines w:val="0"/>
+        <w:widowControl w:val="1"/>
+        <w:pBdr>
+          <w:top w:space="0" w:sz="0" w:val="nil"/>
+          <w:left w:space="0" w:sz="0" w:val="nil"/>
+          <w:bottom w:space="0" w:sz="0" w:val="nil"/>
+          <w:right w:space="0" w:sz="0" w:val="nil"/>
+          <w:between w:space="0" w:sz="0" w:val="nil"/>
+        </w:pBdr>
+        <w:shd w:fill="auto" w:val="clear"/>
+        <w:spacing w:after="0" w:before="0" w:line="360" w:lineRule="auto"/>
+        <w:ind w:left="1800" w:right="0" w:firstLine="0"/>
+        <w:jc w:val="both"/>
+        <w:rPr>
+          <w:rFonts w:ascii="Times New Roman" w:cs="Times New Roman" w:eastAsia="Times New Roman" w:hAnsi="Times New Roman"/>
+          <w:i w:val="0"/>
+          <w:smallCaps w:val="0"/>
+          <w:strike w:val="0"/>
+          <w:color w:val="000000"/>
+          <w:sz w:val="28"/>
+          <w:szCs w:val="28"/>
+          <w:u w:val="none"/>
+          <w:shd w:fill="auto" w:val="clear"/>
+          <w:vertAlign w:val="baseline"/>
+        </w:rPr>
+      </w:pPr>
+      <w:r>
+        <w:rPr>
+          <w:rFonts w:ascii="Times New Roman" w:cs="Times New Roman" w:eastAsia="Times New Roman" w:hAnsi="Times New Roman"/>
+          <w:i w:val="0"/>
+          <w:smallCaps w:val="0"/>
+          <w:strike w:val="0"/>
+          <w:color w:val="000000"/>
+          <w:sz w:val="28"/>
+          <w:szCs w:val="28"/>
+          <w:u w:val="none"/>
+          <w:shd w:fill="auto" w:val="clear"/>
+          <w:vertAlign w:val="baseline"/>
+          <w:rtl w:val="0"/>
+        </w:rPr>
+        <w:t xml:space="preserve">быстрый и логичный переход к разделам и страницам. Навигационные элементы должны обеспечивать однозначное понимание пользователем их смысла:</w:t>
+      </w:r>
+    </w:p>
+    <w:p>
+      <w:pPr>
+        <w:keepNext w:val="0"/>
+        <w:keepLines w:val="0"/>
+        <w:widowControl w:val="1"/>
+        <w:pBdr>
+          <w:top w:space="0" w:sz="0" w:val="nil"/>
+          <w:left w:space="0" w:sz="0" w:val="nil"/>
+          <w:bottom w:space="0" w:sz="0" w:val="nil"/>
+          <w:right w:space="0" w:sz="0" w:val="nil"/>
+          <w:between w:space="0" w:sz="0" w:val="nil"/>
+        </w:pBdr>
+        <w:shd w:fill="auto" w:val="clear"/>
+        <w:spacing w:after="0" w:before="0" w:line="360" w:lineRule="auto"/>
+        <w:ind w:left="1800" w:right="0" w:firstLine="0"/>
+        <w:jc w:val="both"/>
+        <w:rPr>
+          <w:rFonts w:ascii="Times New Roman" w:cs="Times New Roman" w:eastAsia="Times New Roman" w:hAnsi="Times New Roman"/>
+          <w:i w:val="0"/>
+          <w:smallCaps w:val="0"/>
+          <w:strike w:val="0"/>
+          <w:color w:val="000000"/>
+          <w:sz w:val="28"/>
+          <w:szCs w:val="28"/>
+          <w:u w:val="none"/>
+          <w:shd w:fill="auto" w:val="clear"/>
+          <w:vertAlign w:val="baseline"/>
+        </w:rPr>
+      </w:pPr>
+      <w:r>
+        <w:rPr>
+          <w:rFonts w:ascii="Times New Roman" w:cs="Times New Roman" w:eastAsia="Times New Roman" w:hAnsi="Times New Roman"/>
+          <w:i w:val="0"/>
+          <w:smallCaps w:val="0"/>
+          <w:strike w:val="0"/>
+          <w:color w:val="000000"/>
+          <w:sz w:val="28"/>
+          <w:szCs w:val="28"/>
+          <w:u w:val="none"/>
+          <w:shd w:fill="auto" w:val="clear"/>
+          <w:vertAlign w:val="baseline"/>
+          <w:rtl w:val="0"/>
+        </w:rPr>
+        <w:t xml:space="preserve">ссылки на страницы должны быть снабжены заголовками, условные обозначения соответствовать общепринятым. Графические элементы навигации</w:t>
+      </w:r>
+    </w:p>
+    <w:p>
+      <w:pPr>
+        <w:keepNext w:val="0"/>
+        <w:keepLines w:val="0"/>
+        <w:widowControl w:val="1"/>
+        <w:pBdr>
+          <w:top w:space="0" w:sz="0" w:val="nil"/>
+          <w:left w:space="0" w:sz="0" w:val="nil"/>
+          <w:bottom w:space="0" w:sz="0" w:val="nil"/>
+          <w:right w:space="0" w:sz="0" w:val="nil"/>
+          <w:between w:space="0" w:sz="0" w:val="nil"/>
+        </w:pBdr>
+        <w:shd w:fill="auto" w:val="clear"/>
+        <w:spacing w:after="0" w:before="0" w:line="360" w:lineRule="auto"/>
+        <w:ind w:left="1800" w:right="0" w:firstLine="0"/>
+        <w:jc w:val="both"/>
+        <w:rPr>
+          <w:rFonts w:ascii="Times New Roman" w:cs="Times New Roman" w:eastAsia="Times New Roman" w:hAnsi="Times New Roman"/>
+          <w:i w:val="0"/>
+          <w:smallCaps w:val="0"/>
+          <w:strike w:val="0"/>
+          <w:color w:val="000000"/>
+          <w:sz w:val="28"/>
+          <w:szCs w:val="28"/>
+          <w:u w:val="none"/>
+          <w:shd w:fill="auto" w:val="clear"/>
+          <w:vertAlign w:val="baseline"/>
+        </w:rPr>
+      </w:pPr>
+      <w:r>
+        <w:rPr>
+          <w:rFonts w:ascii="Times New Roman" w:cs="Times New Roman" w:eastAsia="Times New Roman" w:hAnsi="Times New Roman"/>
+          <w:i w:val="0"/>
+          <w:smallCaps w:val="0"/>
+          <w:strike w:val="0"/>
+          <w:color w:val="000000"/>
+          <w:sz w:val="28"/>
+          <w:szCs w:val="28"/>
+          <w:u w:val="none"/>
+          <w:shd w:fill="auto" w:val="clear"/>
+          <w:vertAlign w:val="baseline"/>
+          <w:rtl w:val="0"/>
+        </w:rPr>
+        <w:t xml:space="preserve">должны быть снабжены альтернативной подписью.</w:t>
+      </w:r>
+    </w:p>
+    <w:p>
+      <w:pPr>
+        <w:keepNext w:val="0"/>
+        <w:keepLines w:val="0"/>
+        <w:widowControl w:val="1"/>
+        <w:pBdr>
+          <w:top w:space="0" w:sz="0" w:val="nil"/>
+          <w:left w:space="0" w:sz="0" w:val="nil"/>
+          <w:bottom w:space="0" w:sz="0" w:val="nil"/>
+          <w:right w:space="0" w:sz="0" w:val="nil"/>
+          <w:between w:space="0" w:sz="0" w:val="nil"/>
+        </w:pBdr>
+        <w:shd w:fill="auto" w:val="clear"/>
+        <w:spacing w:after="0" w:before="0" w:line="360" w:lineRule="auto"/>
+        <w:ind w:left="1800" w:right="0" w:firstLine="0"/>
+        <w:jc w:val="both"/>
+        <w:rPr>
+          <w:rFonts w:ascii="Times New Roman" w:cs="Times New Roman" w:eastAsia="Times New Roman" w:hAnsi="Times New Roman"/>
+          <w:i w:val="0"/>
+          <w:smallCaps w:val="0"/>
+          <w:strike w:val="0"/>
+          <w:color w:val="000000"/>
+          <w:sz w:val="28"/>
+          <w:szCs w:val="28"/>
+          <w:u w:val="none"/>
+          <w:shd w:fill="auto" w:val="clear"/>
+          <w:vertAlign w:val="baseline"/>
+        </w:rPr>
+      </w:pPr>
+      <w:r>
+        <w:rPr>
+          <w:rFonts w:ascii="Times New Roman" w:cs="Times New Roman" w:eastAsia="Times New Roman" w:hAnsi="Times New Roman"/>
+          <w:i w:val="0"/>
+          <w:smallCaps w:val="0"/>
+          <w:strike w:val="0"/>
+          <w:color w:val="000000"/>
+          <w:sz w:val="28"/>
+          <w:szCs w:val="28"/>
+          <w:u w:val="none"/>
+          <w:shd w:fill="auto" w:val="clear"/>
+          <w:vertAlign w:val="baseline"/>
+          <w:rtl w:val="0"/>
+        </w:rPr>
+        <w:t xml:space="preserve">Система должна обеспечивать навигацию по всем доступным пользователю ресурсам и отображать соответствующую информацию. Для навигации должна</w:t>
+      </w:r>
+    </w:p>
+    <w:p>
+      <w:pPr>
+        <w:keepNext w:val="0"/>
+        <w:keepLines w:val="0"/>
+        <w:widowControl w:val="1"/>
+        <w:pBdr>
+          <w:top w:space="0" w:sz="0" w:val="nil"/>
+          <w:left w:space="0" w:sz="0" w:val="nil"/>
+          <w:bottom w:space="0" w:sz="0" w:val="nil"/>
+          <w:right w:space="0" w:sz="0" w:val="nil"/>
+          <w:between w:space="0" w:sz="0" w:val="nil"/>
+        </w:pBdr>
+        <w:shd w:fill="auto" w:val="clear"/>
+        <w:spacing w:after="0" w:before="0" w:line="360" w:lineRule="auto"/>
+        <w:ind w:left="1800" w:right="0" w:firstLine="0"/>
+        <w:jc w:val="both"/>
+        <w:rPr>
+          <w:rFonts w:ascii="Times New Roman" w:cs="Times New Roman" w:eastAsia="Times New Roman" w:hAnsi="Times New Roman"/>
+          <w:i w:val="0"/>
+          <w:smallCaps w:val="0"/>
+          <w:strike w:val="0"/>
+          <w:color w:val="000000"/>
+          <w:sz w:val="28"/>
+          <w:szCs w:val="28"/>
+          <w:u w:val="none"/>
+          <w:shd w:fill="auto" w:val="clear"/>
+          <w:vertAlign w:val="baseline"/>
+        </w:rPr>
+      </w:pPr>
+      <w:r>
+        <w:rPr>
+          <w:rFonts w:ascii="Times New Roman" w:cs="Times New Roman" w:eastAsia="Times New Roman" w:hAnsi="Times New Roman"/>
+          <w:i w:val="0"/>
+          <w:smallCaps w:val="0"/>
+          <w:strike w:val="0"/>
+          <w:color w:val="000000"/>
+          <w:sz w:val="28"/>
+          <w:szCs w:val="28"/>
+          <w:u w:val="none"/>
+          <w:shd w:fill="auto" w:val="clear"/>
+          <w:vertAlign w:val="baseline"/>
+          <w:rtl w:val="0"/>
+        </w:rPr>
+        <w:t xml:space="preserve">использоваться система контент-меню. Меню должно представлять собой текстовый блок (список гиперссылок) в левой колонке или в верхней части</w:t>
+      </w:r>
+    </w:p>
+    <w:p>
+      <w:pPr>
+        <w:keepNext w:val="0"/>
+        <w:keepLines w:val="0"/>
+        <w:widowControl w:val="1"/>
+        <w:pBdr>
+          <w:top w:space="0" w:sz="0" w:val="nil"/>
+          <w:left w:space="0" w:sz="0" w:val="nil"/>
+          <w:bottom w:space="0" w:sz="0" w:val="nil"/>
+          <w:right w:space="0" w:sz="0" w:val="nil"/>
+          <w:between w:space="0" w:sz="0" w:val="nil"/>
+        </w:pBdr>
+        <w:shd w:fill="auto" w:val="clear"/>
+        <w:spacing w:after="0" w:before="0" w:line="360" w:lineRule="auto"/>
+        <w:ind w:left="1800" w:right="0" w:firstLine="0"/>
+        <w:jc w:val="both"/>
+        <w:rPr>
+          <w:rFonts w:ascii="Times New Roman" w:cs="Times New Roman" w:eastAsia="Times New Roman" w:hAnsi="Times New Roman"/>
+          <w:i w:val="0"/>
+          <w:smallCaps w:val="0"/>
+          <w:strike w:val="0"/>
+          <w:color w:val="000000"/>
+          <w:sz w:val="28"/>
+          <w:szCs w:val="28"/>
+          <w:u w:val="none"/>
+          <w:shd w:fill="auto" w:val="clear"/>
+          <w:vertAlign w:val="baseline"/>
+        </w:rPr>
+      </w:pPr>
+      <w:r>
+        <w:rPr>
+          <w:rFonts w:ascii="Times New Roman" w:cs="Times New Roman" w:eastAsia="Times New Roman" w:hAnsi="Times New Roman"/>
+          <w:i w:val="0"/>
+          <w:smallCaps w:val="0"/>
+          <w:strike w:val="0"/>
+          <w:color w:val="000000"/>
+          <w:sz w:val="28"/>
+          <w:szCs w:val="28"/>
+          <w:u w:val="none"/>
+          <w:shd w:fill="auto" w:val="clear"/>
+          <w:vertAlign w:val="baseline"/>
+          <w:rtl w:val="0"/>
+        </w:rPr>
+        <w:t xml:space="preserve">страницы (в зависимости от утвержденного дизайна).</w:t>
+      </w:r>
+    </w:p>
+    <w:p>
+      <w:pPr>
+        <w:keepNext w:val="0"/>
+        <w:keepLines w:val="0"/>
+        <w:widowControl w:val="1"/>
+        <w:pBdr>
+          <w:top w:space="0" w:sz="0" w:val="nil"/>
+          <w:left w:space="0" w:sz="0" w:val="nil"/>
+          <w:bottom w:space="0" w:sz="0" w:val="nil"/>
+          <w:right w:space="0" w:sz="0" w:val="nil"/>
+          <w:between w:space="0" w:sz="0" w:val="nil"/>
+        </w:pBdr>
+        <w:shd w:fill="auto" w:val="clear"/>
+        <w:spacing w:after="0" w:before="0" w:line="360" w:lineRule="auto"/>
+        <w:ind w:left="1800" w:right="0" w:firstLine="0"/>
+        <w:jc w:val="both"/>
+        <w:rPr>
+          <w:rFonts w:ascii="Times New Roman" w:cs="Times New Roman" w:eastAsia="Times New Roman" w:hAnsi="Times New Roman"/>
+          <w:i w:val="0"/>
+          <w:smallCaps w:val="0"/>
+          <w:strike w:val="0"/>
+          <w:color w:val="000000"/>
+          <w:sz w:val="28"/>
+          <w:szCs w:val="28"/>
+          <w:u w:val="none"/>
+          <w:shd w:fill="auto" w:val="clear"/>
+          <w:vertAlign w:val="baseline"/>
+        </w:rPr>
+      </w:pPr>
+      <w:r>
+        <w:rPr>
+          <w:rFonts w:ascii="Times New Roman" w:cs="Times New Roman" w:eastAsia="Times New Roman" w:hAnsi="Times New Roman"/>
+          <w:i w:val="0"/>
+          <w:smallCaps w:val="0"/>
+          <w:strike w:val="0"/>
+          <w:color w:val="000000"/>
+          <w:sz w:val="28"/>
+          <w:szCs w:val="28"/>
+          <w:u w:val="none"/>
+          <w:shd w:fill="auto" w:val="clear"/>
+          <w:vertAlign w:val="baseline"/>
+          <w:rtl w:val="0"/>
+        </w:rPr>
+        <w:t xml:space="preserve">Для разделов, содержащих подразделы, должно быть предусмотрено выпадающее подменю.</w:t>
+      </w:r>
+    </w:p>
+    <w:p>
+      <w:pPr>
+        <w:keepNext w:val="0"/>
+        <w:keepLines w:val="0"/>
+        <w:widowControl w:val="1"/>
+        <w:pBdr>
+          <w:top w:space="0" w:sz="0" w:val="nil"/>
+          <w:left w:space="0" w:sz="0" w:val="nil"/>
+          <w:bottom w:space="0" w:sz="0" w:val="nil"/>
+          <w:right w:space="0" w:sz="0" w:val="nil"/>
+          <w:between w:space="0" w:sz="0" w:val="nil"/>
+        </w:pBdr>
+        <w:shd w:fill="auto" w:val="clear"/>
+        <w:spacing w:after="0" w:before="0" w:line="360" w:lineRule="auto"/>
+        <w:ind w:left="1800" w:right="0" w:firstLine="0"/>
+        <w:jc w:val="both"/>
+        <w:rPr>
+          <w:rFonts w:ascii="Times New Roman" w:cs="Times New Roman" w:eastAsia="Times New Roman" w:hAnsi="Times New Roman"/>
+          <w:i w:val="0"/>
+          <w:smallCaps w:val="0"/>
+          <w:strike w:val="0"/>
+          <w:color w:val="000000"/>
+          <w:sz w:val="28"/>
+          <w:szCs w:val="28"/>
+          <w:u w:val="none"/>
+          <w:shd w:fill="auto" w:val="clear"/>
+          <w:vertAlign w:val="baseline"/>
+        </w:rPr>
+      </w:pPr>
+      <w:r>
+        <w:rPr>
+          <w:rFonts w:ascii="Times New Roman" w:cs="Times New Roman" w:eastAsia="Times New Roman" w:hAnsi="Times New Roman"/>
+          <w:i w:val="0"/>
+          <w:smallCaps w:val="0"/>
+          <w:strike w:val="0"/>
+          <w:color w:val="000000"/>
+          <w:sz w:val="28"/>
+          <w:szCs w:val="28"/>
+          <w:u w:val="none"/>
+          <w:shd w:fill="auto" w:val="clear"/>
+          <w:vertAlign w:val="baseline"/>
+          <w:rtl w:val="0"/>
+        </w:rPr>
+        <w:t xml:space="preserve">При выборе какого-либо из пунктов меню пользователем должна загружаться соответствующая ему информационная страница (новостная лента, форма</w:t>
+      </w:r>
+    </w:p>
+    <w:p>
+      <w:pPr>
+        <w:keepNext w:val="0"/>
+        <w:keepLines w:val="0"/>
+        <w:widowControl w:val="1"/>
+        <w:pBdr>
+          <w:top w:space="0" w:sz="0" w:val="nil"/>
+          <w:left w:space="0" w:sz="0" w:val="nil"/>
+          <w:bottom w:space="0" w:sz="0" w:val="nil"/>
+          <w:right w:space="0" w:sz="0" w:val="nil"/>
+          <w:between w:space="0" w:sz="0" w:val="nil"/>
+        </w:pBdr>
+        <w:shd w:fill="auto" w:val="clear"/>
+        <w:spacing w:after="0" w:before="0" w:line="360" w:lineRule="auto"/>
+        <w:ind w:left="1800" w:right="0" w:firstLine="0"/>
+        <w:jc w:val="both"/>
+        <w:rPr>
+          <w:rFonts w:ascii="Times New Roman" w:cs="Times New Roman" w:eastAsia="Times New Roman" w:hAnsi="Times New Roman"/>
+          <w:i w:val="0"/>
+          <w:smallCaps w:val="0"/>
+          <w:strike w:val="0"/>
+          <w:color w:val="000000"/>
+          <w:sz w:val="28"/>
+          <w:szCs w:val="28"/>
+          <w:u w:val="none"/>
+          <w:shd w:fill="auto" w:val="clear"/>
+          <w:vertAlign w:val="baseline"/>
+        </w:rPr>
+      </w:pPr>
+      <w:r>
+        <w:rPr>
+          <w:rFonts w:ascii="Times New Roman" w:cs="Times New Roman" w:eastAsia="Times New Roman" w:hAnsi="Times New Roman"/>
+          <w:i w:val="0"/>
+          <w:smallCaps w:val="0"/>
+          <w:strike w:val="0"/>
+          <w:color w:val="000000"/>
+          <w:sz w:val="28"/>
+          <w:szCs w:val="28"/>
+          <w:u w:val="none"/>
+          <w:shd w:fill="auto" w:val="clear"/>
+          <w:vertAlign w:val="baseline"/>
+          <w:rtl w:val="0"/>
+        </w:rPr>
+        <w:t xml:space="preserve">обратной связи и пр.), а в блоке меню (или в основной части страницы в зависимости от утвержденного дизайна) открываться список подразделов</w:t>
+      </w:r>
+    </w:p>
+    <w:p>
+      <w:pPr>
+        <w:keepNext w:val="0"/>
+        <w:keepLines w:val="0"/>
+        <w:widowControl w:val="1"/>
+        <w:pBdr>
+          <w:top w:space="0" w:sz="0" w:val="nil"/>
+          <w:left w:space="0" w:sz="0" w:val="nil"/>
+          <w:bottom w:space="0" w:sz="0" w:val="nil"/>
+          <w:right w:space="0" w:sz="0" w:val="nil"/>
+          <w:between w:space="0" w:sz="0" w:val="nil"/>
+        </w:pBdr>
+        <w:shd w:fill="auto" w:val="clear"/>
+        <w:spacing w:after="0" w:before="0" w:line="360" w:lineRule="auto"/>
+        <w:ind w:left="1800" w:right="0" w:firstLine="0"/>
+        <w:jc w:val="both"/>
+        <w:rPr>
+          <w:rFonts w:ascii="Times New Roman" w:cs="Times New Roman" w:eastAsia="Times New Roman" w:hAnsi="Times New Roman"/>
+          <w:i w:val="0"/>
+          <w:smallCaps w:val="0"/>
+          <w:strike w:val="0"/>
+          <w:color w:val="000000"/>
+          <w:sz w:val="28"/>
+          <w:szCs w:val="28"/>
+          <w:u w:val="none"/>
+          <w:shd w:fill="auto" w:val="clear"/>
+          <w:vertAlign w:val="baseline"/>
+        </w:rPr>
+      </w:pPr>
+      <w:r>
+        <w:rPr>
+          <w:rFonts w:ascii="Times New Roman" w:cs="Times New Roman" w:eastAsia="Times New Roman" w:hAnsi="Times New Roman"/>
+          <w:i w:val="0"/>
+          <w:smallCaps w:val="0"/>
+          <w:strike w:val="0"/>
+          <w:color w:val="000000"/>
+          <w:sz w:val="28"/>
+          <w:szCs w:val="28"/>
+          <w:u w:val="none"/>
+          <w:shd w:fill="auto" w:val="clear"/>
+          <w:vertAlign w:val="baseline"/>
+          <w:rtl w:val="0"/>
+        </w:rPr>
+        <w:t xml:space="preserve">выбранного раздела.  </w:t>
       </w:r>
     </w:p>
     <w:p>
@@ -4233,1828 +5307,20 @@
         <w:jc w:val="both"/>
         <w:rPr>
           <w:rFonts w:ascii="Times New Roman" w:cs="Times New Roman" w:eastAsia="Times New Roman" w:hAnsi="Times New Roman"/>
-          <w:b w:val="0"/>
-          <w:i w:val="0"/>
-          <w:smallCaps w:val="0"/>
-          <w:strike w:val="0"/>
-          <w:color w:val="000000"/>
-          <w:sz w:val="28"/>
-          <w:szCs w:val="28"/>
-          <w:u w:val="none"/>
-          <w:shd w:fill="auto" w:val="clear"/>
-          <w:vertAlign w:val="baseline"/>
-        </w:rPr>
-      </w:pPr>
-      <w:r>
-        <w:rPr>
-          <w:rtl w:val="0"/>
-        </w:rPr>
-      </w:r>
-    </w:p>
-    <w:p>
-      <w:pPr>
-        <w:keepNext w:val="0"/>
-        <w:keepLines w:val="0"/>
-        <w:widowControl w:val="1"/>
-        <w:pBdr>
-          <w:top w:space="0" w:sz="0" w:val="nil"/>
-          <w:left w:space="0" w:sz="0" w:val="nil"/>
-          <w:bottom w:space="0" w:sz="0" w:val="nil"/>
-          <w:right w:space="0" w:sz="0" w:val="nil"/>
-          <w:between w:space="0" w:sz="0" w:val="nil"/>
-        </w:pBdr>
-        <w:shd w:fill="auto" w:val="clear"/>
-        <w:spacing w:after="200" w:before="0" w:line="360" w:lineRule="auto"/>
-        <w:ind w:left="1092" w:right="0" w:firstLine="708"/>
-        <w:jc w:val="both"/>
-        <w:rPr>
-          <w:rFonts w:ascii="Calibri" w:cs="Calibri" w:eastAsia="Calibri" w:hAnsi="Calibri"/>
-          <w:b w:val="0"/>
-          <w:i w:val="1"/>
-          <w:smallCaps w:val="0"/>
-          <w:strike w:val="0"/>
-          <w:color w:val="44546a"/>
-          <w:sz w:val="18"/>
-          <w:szCs w:val="18"/>
-          <w:u w:val="none"/>
-          <w:shd w:fill="auto" w:val="clear"/>
-          <w:vertAlign w:val="baseline"/>
-        </w:rPr>
-      </w:pPr>
-      <w:r>
-        <w:rPr>
-          <w:rFonts w:ascii="Times New Roman" w:cs="Times New Roman" w:eastAsia="Times New Roman" w:hAnsi="Times New Roman"/>
-          <w:b w:val="0"/>
-          <w:i w:val="1"/>
-          <w:smallCaps w:val="0"/>
-          <w:strike w:val="0"/>
-          <w:color w:val="44546a"/>
-          <w:sz w:val="28"/>
-          <w:szCs w:val="28"/>
-          <w:u w:val="none"/>
-          <w:shd w:fill="auto" w:val="clear"/>
-          <w:vertAlign w:val="baseline"/>
-          <w:rtl w:val="0"/>
-        </w:rPr>
-        <w:t xml:space="preserve">Рисунок </w:t>
-      </w:r>
-      <w:r>
-        <w:rPr>
-          <w:rFonts w:ascii="Calibri" w:cs="Calibri" w:eastAsia="Calibri" w:hAnsi="Calibri"/>
-          <w:b w:val="0"/>
-          <w:i w:val="1"/>
-          <w:smallCaps w:val="0"/>
-          <w:strike w:val="0"/>
-          <w:color w:val="44546a"/>
-          <w:sz w:val="18"/>
-          <w:szCs w:val="18"/>
-          <w:u w:val="none"/>
-          <w:shd w:fill="auto" w:val="clear"/>
-          <w:vertAlign w:val="baseline"/>
-          <w:rtl w:val="0"/>
-        </w:rPr>
-        <w:t xml:space="preserve">1</w:t>
-      </w:r>
-    </w:p>
-    <w:p>
-      <w:pPr>
-        <w:keepNext w:val="0"/>
-        <w:keepLines w:val="0"/>
-        <w:widowControl w:val="1"/>
-        <w:pBdr>
-          <w:top w:space="0" w:sz="0" w:val="nil"/>
-          <w:left w:space="0" w:sz="0" w:val="nil"/>
-          <w:bottom w:space="0" w:sz="0" w:val="nil"/>
-          <w:right w:space="0" w:sz="0" w:val="nil"/>
-          <w:between w:space="0" w:sz="0" w:val="nil"/>
-        </w:pBdr>
-        <w:shd w:fill="auto" w:val="clear"/>
-        <w:spacing w:after="0" w:before="0" w:line="360" w:lineRule="auto"/>
-        <w:ind w:left="1800" w:right="0" w:firstLine="0"/>
-        <w:jc w:val="both"/>
-        <w:rPr>
-          <w:rFonts w:ascii="Times New Roman" w:cs="Times New Roman" w:eastAsia="Times New Roman" w:hAnsi="Times New Roman"/>
-          <w:b w:val="1"/>
-          <w:i w:val="0"/>
-          <w:smallCaps w:val="0"/>
-          <w:strike w:val="0"/>
-          <w:color w:val="000000"/>
-          <w:sz w:val="28"/>
-          <w:szCs w:val="28"/>
-          <w:u w:val="none"/>
-          <w:shd w:fill="auto" w:val="clear"/>
-          <w:vertAlign w:val="baseline"/>
-        </w:rPr>
-      </w:pPr>
-      <w:r>
-        <w:rPr>
-          <w:rtl w:val="0"/>
-        </w:rPr>
-      </w:r>
-    </w:p>
-    <w:p>
-      <w:pPr>
-        <w:keepNext w:val="0"/>
-        <w:keepLines w:val="0"/>
-        <w:widowControl w:val="1"/>
-        <w:numPr>
-          <w:ilvl w:val="2"/>
-          <w:numId w:val="3"/>
-        </w:numPr>
-        <w:pBdr>
-          <w:top w:space="0" w:sz="0" w:val="nil"/>
-          <w:left w:space="0" w:sz="0" w:val="nil"/>
-          <w:bottom w:space="0" w:sz="0" w:val="nil"/>
-          <w:right w:space="0" w:sz="0" w:val="nil"/>
-          <w:between w:space="0" w:sz="0" w:val="nil"/>
-        </w:pBdr>
-        <w:shd w:fill="auto" w:val="clear"/>
-        <w:spacing w:after="0" w:before="0" w:line="360" w:lineRule="auto"/>
-        <w:ind w:left="1712" w:right="0" w:hanging="720"/>
-        <w:jc w:val="both"/>
-        <w:rPr>
-          <w:rFonts w:ascii="Times New Roman" w:cs="Times New Roman" w:eastAsia="Times New Roman" w:hAnsi="Times New Roman"/>
-          <w:b w:val="1"/>
-          <w:i w:val="0"/>
-          <w:smallCaps w:val="0"/>
-          <w:strike w:val="0"/>
-          <w:color w:val="000000"/>
-          <w:sz w:val="28"/>
-          <w:szCs w:val="28"/>
-          <w:u w:val="none"/>
-          <w:shd w:fill="auto" w:val="clear"/>
-          <w:vertAlign w:val="baseline"/>
-        </w:rPr>
-      </w:pPr>
-      <w:r>
-        <w:rPr>
-          <w:rFonts w:ascii="Times New Roman" w:cs="Times New Roman" w:eastAsia="Times New Roman" w:hAnsi="Times New Roman"/>
-          <w:b w:val="1"/>
-          <w:i w:val="0"/>
-          <w:smallCaps w:val="0"/>
-          <w:strike w:val="0"/>
-          <w:color w:val="000000"/>
-          <w:sz w:val="28"/>
-          <w:szCs w:val="28"/>
-          <w:u w:val="none"/>
-          <w:shd w:fill="auto" w:val="clear"/>
-          <w:vertAlign w:val="baseline"/>
-          <w:rtl w:val="0"/>
-        </w:rPr>
-        <w:t xml:space="preserve">Требования к персоналу</w:t>
-      </w:r>
-    </w:p>
-    <w:p>
-      <w:pPr>
-        <w:keepNext w:val="0"/>
-        <w:keepLines w:val="0"/>
-        <w:widowControl w:val="1"/>
-        <w:pBdr>
-          <w:top w:space="0" w:sz="0" w:val="nil"/>
-          <w:left w:space="0" w:sz="0" w:val="nil"/>
-          <w:bottom w:space="0" w:sz="0" w:val="nil"/>
-          <w:right w:space="0" w:sz="0" w:val="nil"/>
-          <w:between w:space="0" w:sz="0" w:val="nil"/>
-        </w:pBdr>
-        <w:shd w:fill="auto" w:val="clear"/>
-        <w:spacing w:after="0" w:before="0" w:line="360" w:lineRule="auto"/>
-        <w:ind w:left="1800" w:right="0" w:firstLine="0"/>
-        <w:jc w:val="both"/>
-        <w:rPr>
-          <w:rFonts w:ascii="Calibri" w:cs="Calibri" w:eastAsia="Calibri" w:hAnsi="Calibri"/>
-          <w:b w:val="0"/>
-          <w:i w:val="0"/>
-          <w:smallCaps w:val="0"/>
-          <w:strike w:val="0"/>
-          <w:color w:val="000000"/>
-          <w:sz w:val="22"/>
-          <w:szCs w:val="22"/>
-          <w:u w:val="none"/>
-          <w:shd w:fill="auto" w:val="clear"/>
-          <w:vertAlign w:val="baseline"/>
-        </w:rPr>
-      </w:pPr>
-      <w:r>
-        <w:rPr>
-          <w:rFonts w:ascii="Times New Roman" w:cs="Times New Roman" w:eastAsia="Times New Roman" w:hAnsi="Times New Roman"/>
-          <w:b w:val="0"/>
-          <w:i w:val="0"/>
-          <w:smallCaps w:val="0"/>
-          <w:strike w:val="0"/>
-          <w:color w:val="000000"/>
-          <w:sz w:val="28"/>
-          <w:szCs w:val="28"/>
-          <w:u w:val="none"/>
-          <w:shd w:fill="auto" w:val="clear"/>
-          <w:vertAlign w:val="baseline"/>
-          <w:rtl w:val="0"/>
-        </w:rPr>
-        <w:t xml:space="preserve">Иметь базовое владение компьютером</w:t>
-      </w:r>
-      <w:r>
-        <w:rPr>
-          <w:rFonts w:ascii="Times New Roman" w:cs="Times New Roman" w:eastAsia="Times New Roman" w:hAnsi="Times New Roman"/>
-          <w:b w:val="1"/>
-          <w:i w:val="0"/>
-          <w:smallCaps w:val="0"/>
-          <w:strike w:val="0"/>
-          <w:color w:val="000000"/>
-          <w:sz w:val="28"/>
-          <w:szCs w:val="28"/>
-          <w:u w:val="none"/>
-          <w:shd w:fill="auto" w:val="clear"/>
-          <w:vertAlign w:val="baseline"/>
-          <w:rtl w:val="0"/>
-        </w:rPr>
-        <w:t xml:space="preserve"> </w:t>
-      </w:r>
-      <w:r>
-        <w:rPr>
-          <w:rtl w:val="0"/>
-        </w:rPr>
-      </w:r>
-    </w:p>
-    <w:p>
-      <w:pPr>
-        <w:keepNext w:val="0"/>
-        <w:keepLines w:val="0"/>
-        <w:widowControl w:val="1"/>
-        <w:numPr>
-          <w:ilvl w:val="2"/>
-          <w:numId w:val="3"/>
-        </w:numPr>
-        <w:pBdr>
-          <w:top w:space="0" w:sz="0" w:val="nil"/>
-          <w:left w:space="0" w:sz="0" w:val="nil"/>
-          <w:bottom w:space="0" w:sz="0" w:val="nil"/>
-          <w:right w:space="0" w:sz="0" w:val="nil"/>
-          <w:between w:space="0" w:sz="0" w:val="nil"/>
-        </w:pBdr>
-        <w:shd w:fill="auto" w:val="clear"/>
-        <w:spacing w:after="0" w:before="0" w:line="360" w:lineRule="auto"/>
-        <w:ind w:left="1712" w:right="0" w:hanging="720"/>
-        <w:jc w:val="both"/>
-        <w:rPr>
-          <w:rFonts w:ascii="Calibri" w:cs="Calibri" w:eastAsia="Calibri" w:hAnsi="Calibri"/>
-          <w:b w:val="0"/>
-          <w:i w:val="0"/>
-          <w:smallCaps w:val="0"/>
-          <w:strike w:val="0"/>
-          <w:color w:val="000000"/>
-          <w:sz w:val="22"/>
-          <w:szCs w:val="22"/>
-          <w:u w:val="none"/>
-          <w:shd w:fill="auto" w:val="clear"/>
-          <w:vertAlign w:val="baseline"/>
-        </w:rPr>
-      </w:pPr>
-      <w:r>
-        <w:rPr>
-          <w:rFonts w:ascii="Times New Roman" w:cs="Times New Roman" w:eastAsia="Times New Roman" w:hAnsi="Times New Roman"/>
-          <w:b w:val="1"/>
-          <w:i w:val="0"/>
-          <w:smallCaps w:val="0"/>
-          <w:strike w:val="0"/>
-          <w:color w:val="000000"/>
-          <w:sz w:val="28"/>
-          <w:szCs w:val="28"/>
-          <w:u w:val="none"/>
-          <w:shd w:fill="auto" w:val="clear"/>
-          <w:vertAlign w:val="baseline"/>
-          <w:rtl w:val="0"/>
-        </w:rPr>
-        <w:t xml:space="preserve">Требования к безопасности.</w:t>
-      </w:r>
-      <w:r>
-        <w:rPr>
-          <w:rFonts w:ascii="Times New Roman" w:cs="Times New Roman" w:eastAsia="Times New Roman" w:hAnsi="Times New Roman"/>
-          <w:b w:val="0"/>
-          <w:i w:val="0"/>
-          <w:smallCaps w:val="0"/>
-          <w:strike w:val="0"/>
-          <w:color w:val="000000"/>
-          <w:sz w:val="28"/>
-          <w:szCs w:val="28"/>
-          <w:u w:val="none"/>
-          <w:shd w:fill="auto" w:val="clear"/>
-          <w:vertAlign w:val="baseline"/>
-          <w:rtl w:val="0"/>
-        </w:rPr>
-        <w:t xml:space="preserve"> </w:t>
-      </w:r>
-      <w:r>
-        <w:rPr>
-          <w:rtl w:val="0"/>
-        </w:rPr>
-      </w:r>
-    </w:p>
-    <w:p>
-      <w:pPr>
-        <w:keepNext w:val="0"/>
-        <w:keepLines w:val="0"/>
-        <w:widowControl w:val="1"/>
-        <w:pBdr>
-          <w:top w:space="0" w:sz="0" w:val="nil"/>
-          <w:left w:space="0" w:sz="0" w:val="nil"/>
-          <w:bottom w:space="0" w:sz="0" w:val="nil"/>
-          <w:right w:space="0" w:sz="0" w:val="nil"/>
-          <w:between w:space="0" w:sz="0" w:val="nil"/>
-        </w:pBdr>
-        <w:shd w:fill="auto" w:val="clear"/>
-        <w:spacing w:after="0" w:before="0" w:line="360" w:lineRule="auto"/>
-        <w:ind w:left="1800" w:right="0" w:firstLine="0"/>
-        <w:jc w:val="both"/>
-        <w:rPr>
-          <w:rFonts w:ascii="Times New Roman" w:cs="Times New Roman" w:eastAsia="Times New Roman" w:hAnsi="Times New Roman"/>
-          <w:b w:val="0"/>
-          <w:i w:val="0"/>
-          <w:smallCaps w:val="0"/>
-          <w:strike w:val="0"/>
-          <w:color w:val="000000"/>
-          <w:sz w:val="28"/>
-          <w:szCs w:val="28"/>
-          <w:u w:val="none"/>
-          <w:shd w:fill="auto" w:val="clear"/>
-          <w:vertAlign w:val="baseline"/>
-        </w:rPr>
-      </w:pPr>
-      <w:r>
-        <w:rPr>
-          <w:rFonts w:ascii="Times New Roman" w:cs="Times New Roman" w:eastAsia="Times New Roman" w:hAnsi="Times New Roman"/>
-          <w:b w:val="0"/>
-          <w:i w:val="0"/>
-          <w:smallCaps w:val="0"/>
-          <w:strike w:val="0"/>
-          <w:color w:val="000000"/>
-          <w:sz w:val="28"/>
-          <w:szCs w:val="28"/>
-          <w:u w:val="none"/>
-          <w:shd w:fill="auto" w:val="clear"/>
-          <w:vertAlign w:val="baseline"/>
-          <w:rtl w:val="0"/>
-        </w:rPr>
-        <w:t xml:space="preserve">Для обеспечения безопасности на сайте должно быть представлено разграничение доступа к разделам и контенту. </w:t>
-      </w:r>
-    </w:p>
-    <w:p>
-      <w:pPr>
-        <w:keepNext w:val="0"/>
-        <w:keepLines w:val="0"/>
-        <w:widowControl w:val="1"/>
-        <w:pBdr>
-          <w:top w:space="0" w:sz="0" w:val="nil"/>
-          <w:left w:space="0" w:sz="0" w:val="nil"/>
-          <w:bottom w:space="0" w:sz="0" w:val="nil"/>
-          <w:right w:space="0" w:sz="0" w:val="nil"/>
-          <w:between w:space="0" w:sz="0" w:val="nil"/>
-        </w:pBdr>
-        <w:shd w:fill="auto" w:val="clear"/>
-        <w:spacing w:after="0" w:before="0" w:line="360" w:lineRule="auto"/>
-        <w:ind w:left="1800" w:right="0" w:firstLine="0"/>
-        <w:jc w:val="both"/>
-        <w:rPr>
-          <w:rFonts w:ascii="Times New Roman" w:cs="Times New Roman" w:eastAsia="Times New Roman" w:hAnsi="Times New Roman"/>
-          <w:b w:val="1"/>
-          <w:i w:val="0"/>
-          <w:smallCaps w:val="0"/>
-          <w:strike w:val="0"/>
-          <w:color w:val="000000"/>
-          <w:sz w:val="28"/>
-          <w:szCs w:val="28"/>
-          <w:u w:val="none"/>
-          <w:shd w:fill="auto" w:val="clear"/>
-          <w:vertAlign w:val="baseline"/>
-        </w:rPr>
-      </w:pPr>
-      <w:r>
-        <w:rPr>
-          <w:rtl w:val="0"/>
-        </w:rPr>
-      </w:r>
-    </w:p>
-    <w:p>
-      <w:pPr>
-        <w:keepNext w:val="0"/>
-        <w:keepLines w:val="0"/>
-        <w:widowControl w:val="1"/>
-        <w:pBdr>
-          <w:top w:space="0" w:sz="0" w:val="nil"/>
-          <w:left w:space="0" w:sz="0" w:val="nil"/>
-          <w:bottom w:space="0" w:sz="0" w:val="nil"/>
-          <w:right w:space="0" w:sz="0" w:val="nil"/>
-          <w:between w:space="0" w:sz="0" w:val="nil"/>
-        </w:pBdr>
-        <w:shd w:fill="auto" w:val="clear"/>
-        <w:spacing w:after="0" w:before="0" w:line="360" w:lineRule="auto"/>
-        <w:ind w:left="1800" w:right="0" w:firstLine="0"/>
-        <w:jc w:val="both"/>
-        <w:rPr>
-          <w:rFonts w:ascii="Times New Roman" w:cs="Times New Roman" w:eastAsia="Times New Roman" w:hAnsi="Times New Roman"/>
-          <w:b w:val="0"/>
-          <w:i w:val="0"/>
-          <w:smallCaps w:val="0"/>
-          <w:strike w:val="0"/>
-          <w:color w:val="000000"/>
-          <w:sz w:val="28"/>
-          <w:szCs w:val="28"/>
-          <w:u w:val="none"/>
-          <w:shd w:fill="auto" w:val="clear"/>
-          <w:vertAlign w:val="baseline"/>
-        </w:rPr>
-      </w:pPr>
-      <w:r>
-        <w:rPr>
-          <w:rFonts w:ascii="Times New Roman" w:cs="Times New Roman" w:eastAsia="Times New Roman" w:hAnsi="Times New Roman"/>
-          <w:b w:val="0"/>
-          <w:i w:val="0"/>
-          <w:smallCaps w:val="0"/>
-          <w:strike w:val="0"/>
-          <w:color w:val="000000"/>
-          <w:sz w:val="28"/>
-          <w:szCs w:val="28"/>
-          <w:u w:val="none"/>
-          <w:shd w:fill="auto" w:val="clear"/>
-          <w:vertAlign w:val="baseline"/>
-          <w:rtl w:val="0"/>
-        </w:rPr>
-        <w:t xml:space="preserve">Информация, размещенная на сайте, разделяется на 2 вида: </w:t>
-      </w:r>
-    </w:p>
-    <w:p>
-      <w:pPr>
-        <w:keepNext w:val="0"/>
-        <w:keepLines w:val="0"/>
-        <w:widowControl w:val="1"/>
-        <w:numPr>
-          <w:ilvl w:val="0"/>
-          <w:numId w:val="4"/>
-        </w:numPr>
-        <w:pBdr>
-          <w:top w:space="0" w:sz="0" w:val="nil"/>
-          <w:left w:space="0" w:sz="0" w:val="nil"/>
-          <w:bottom w:space="0" w:sz="0" w:val="nil"/>
-          <w:right w:space="0" w:sz="0" w:val="nil"/>
-          <w:between w:space="0" w:sz="0" w:val="nil"/>
-        </w:pBdr>
-        <w:shd w:fill="auto" w:val="clear"/>
-        <w:spacing w:after="0" w:before="0" w:line="360" w:lineRule="auto"/>
-        <w:ind w:left="2160" w:right="0" w:hanging="360"/>
-        <w:jc w:val="both"/>
-        <w:rPr>
-          <w:rFonts w:ascii="Times New Roman" w:cs="Times New Roman" w:eastAsia="Times New Roman" w:hAnsi="Times New Roman"/>
-          <w:b w:val="0"/>
-          <w:i w:val="0"/>
-          <w:smallCaps w:val="0"/>
-          <w:strike w:val="0"/>
-          <w:color w:val="000000"/>
-          <w:sz w:val="28"/>
-          <w:szCs w:val="28"/>
-          <w:u w:val="none"/>
-          <w:shd w:fill="auto" w:val="clear"/>
-          <w:vertAlign w:val="baseline"/>
-        </w:rPr>
-      </w:pPr>
-      <w:r>
-        <w:rPr>
-          <w:rFonts w:ascii="Times New Roman" w:cs="Times New Roman" w:eastAsia="Times New Roman" w:hAnsi="Times New Roman"/>
-          <w:b w:val="0"/>
-          <w:i w:val="0"/>
-          <w:smallCaps w:val="0"/>
-          <w:strike w:val="0"/>
-          <w:color w:val="000000"/>
-          <w:sz w:val="28"/>
-          <w:szCs w:val="28"/>
-          <w:u w:val="none"/>
-          <w:shd w:fill="auto" w:val="clear"/>
-          <w:vertAlign w:val="baseline"/>
-          <w:rtl w:val="0"/>
-        </w:rPr>
-        <w:t xml:space="preserve">Общедоступная (открытая для всех типов пользователей)</w:t>
-      </w:r>
-    </w:p>
-    <w:p>
-      <w:pPr>
-        <w:keepNext w:val="0"/>
-        <w:keepLines w:val="0"/>
-        <w:widowControl w:val="1"/>
-        <w:numPr>
-          <w:ilvl w:val="0"/>
-          <w:numId w:val="4"/>
-        </w:numPr>
-        <w:pBdr>
-          <w:top w:space="0" w:sz="0" w:val="nil"/>
-          <w:left w:space="0" w:sz="0" w:val="nil"/>
-          <w:bottom w:space="0" w:sz="0" w:val="nil"/>
-          <w:right w:space="0" w:sz="0" w:val="nil"/>
-          <w:between w:space="0" w:sz="0" w:val="nil"/>
-        </w:pBdr>
-        <w:shd w:fill="auto" w:val="clear"/>
-        <w:spacing w:after="160" w:before="0" w:line="360" w:lineRule="auto"/>
-        <w:ind w:left="2160" w:right="0" w:hanging="360"/>
-        <w:jc w:val="both"/>
-        <w:rPr>
-          <w:rFonts w:ascii="Calibri" w:cs="Calibri" w:eastAsia="Calibri" w:hAnsi="Calibri"/>
-          <w:b w:val="0"/>
-          <w:i w:val="0"/>
-          <w:smallCaps w:val="0"/>
-          <w:strike w:val="0"/>
-          <w:color w:val="000000"/>
-          <w:sz w:val="22"/>
-          <w:szCs w:val="22"/>
-          <w:u w:val="none"/>
-          <w:shd w:fill="auto" w:val="clear"/>
-          <w:vertAlign w:val="baseline"/>
-        </w:rPr>
-      </w:pPr>
-      <w:r>
-        <w:rPr>
-          <w:rFonts w:ascii="Times New Roman" w:cs="Times New Roman" w:eastAsia="Times New Roman" w:hAnsi="Times New Roman"/>
-          <w:b w:val="0"/>
-          <w:i w:val="0"/>
-          <w:smallCaps w:val="0"/>
-          <w:strike w:val="0"/>
-          <w:color w:val="000000"/>
-          <w:sz w:val="28"/>
-          <w:szCs w:val="28"/>
-          <w:u w:val="none"/>
-          <w:shd w:fill="auto" w:val="clear"/>
-          <w:vertAlign w:val="baseline"/>
-          <w:rtl w:val="0"/>
-        </w:rPr>
-        <w:t xml:space="preserve">Информация личного кабинета пользователя. </w:t>
-      </w:r>
-      <w:r>
-        <w:rPr>
-          <w:rtl w:val="0"/>
-        </w:rPr>
-      </w:r>
-    </w:p>
-    <w:p>
-      <w:pPr>
-        <w:spacing w:line="360" w:lineRule="auto"/>
-        <w:ind w:left="1800" w:right="0" w:firstLine="0"/>
-        <w:jc w:val="both"/>
-        <w:rPr>
-          <w:rFonts w:ascii="Times New Roman" w:cs="Times New Roman" w:eastAsia="Times New Roman" w:hAnsi="Times New Roman"/>
-          <w:sz w:val="28"/>
-          <w:szCs w:val="28"/>
-        </w:rPr>
-      </w:pPr>
-      <w:r>
-        <w:rPr>
-          <w:rFonts w:ascii="Times New Roman" w:cs="Times New Roman" w:eastAsia="Times New Roman" w:hAnsi="Times New Roman"/>
-          <w:sz w:val="28"/>
-          <w:szCs w:val="28"/>
-          <w:rtl w:val="0"/>
-        </w:rPr>
-        <w:t xml:space="preserve">Пользователей сайта можно разделить на 2 части в соответствии с правами доступа: </w:t>
-      </w:r>
-    </w:p>
-    <w:p>
-      <w:pPr>
-        <w:keepNext w:val="0"/>
-        <w:keepLines w:val="0"/>
-        <w:widowControl w:val="1"/>
-        <w:numPr>
-          <w:ilvl w:val="0"/>
-          <w:numId w:val="5"/>
-        </w:numPr>
-        <w:pBdr>
-          <w:top w:space="0" w:sz="0" w:val="nil"/>
-          <w:left w:space="0" w:sz="0" w:val="nil"/>
-          <w:bottom w:space="0" w:sz="0" w:val="nil"/>
-          <w:right w:space="0" w:sz="0" w:val="nil"/>
-          <w:between w:space="0" w:sz="0" w:val="nil"/>
-        </w:pBdr>
-        <w:shd w:fill="auto" w:val="clear"/>
-        <w:spacing w:after="0" w:before="0" w:line="360" w:lineRule="auto"/>
-        <w:ind w:left="2160" w:right="0" w:hanging="360"/>
-        <w:jc w:val="both"/>
-        <w:rPr>
-          <w:rFonts w:ascii="Times New Roman" w:cs="Times New Roman" w:eastAsia="Times New Roman" w:hAnsi="Times New Roman"/>
-          <w:b w:val="0"/>
-          <w:i w:val="0"/>
-          <w:smallCaps w:val="0"/>
-          <w:strike w:val="0"/>
-          <w:color w:val="000000"/>
-          <w:sz w:val="28"/>
-          <w:szCs w:val="28"/>
-          <w:u w:val="none"/>
-          <w:shd w:fill="auto" w:val="clear"/>
-          <w:vertAlign w:val="baseline"/>
-        </w:rPr>
-      </w:pPr>
-      <w:r>
-        <w:rPr>
-          <w:rFonts w:ascii="Times New Roman" w:cs="Times New Roman" w:eastAsia="Times New Roman" w:hAnsi="Times New Roman"/>
-          <w:b w:val="0"/>
-          <w:i w:val="0"/>
-          <w:smallCaps w:val="0"/>
-          <w:strike w:val="0"/>
-          <w:color w:val="000000"/>
-          <w:sz w:val="28"/>
-          <w:szCs w:val="28"/>
-          <w:u w:val="none"/>
-          <w:shd w:fill="auto" w:val="clear"/>
-          <w:vertAlign w:val="baseline"/>
-          <w:rtl w:val="0"/>
-        </w:rPr>
-        <w:t xml:space="preserve">Зарегистрированные и авторизованные пользователи </w:t>
-      </w:r>
-    </w:p>
-    <w:p>
-      <w:pPr>
-        <w:keepNext w:val="0"/>
-        <w:keepLines w:val="0"/>
-        <w:widowControl w:val="1"/>
-        <w:numPr>
-          <w:ilvl w:val="0"/>
-          <w:numId w:val="5"/>
-        </w:numPr>
-        <w:pBdr>
-          <w:top w:space="0" w:sz="0" w:val="nil"/>
-          <w:left w:space="0" w:sz="0" w:val="nil"/>
-          <w:bottom w:space="0" w:sz="0" w:val="nil"/>
-          <w:right w:space="0" w:sz="0" w:val="nil"/>
-          <w:between w:space="0" w:sz="0" w:val="nil"/>
-        </w:pBdr>
-        <w:shd w:fill="auto" w:val="clear"/>
-        <w:spacing w:after="160" w:before="0" w:line="360" w:lineRule="auto"/>
-        <w:ind w:left="2160" w:right="0" w:hanging="360"/>
-        <w:jc w:val="both"/>
-        <w:rPr>
-          <w:rFonts w:ascii="Times New Roman" w:cs="Times New Roman" w:eastAsia="Times New Roman" w:hAnsi="Times New Roman"/>
-          <w:b w:val="0"/>
-          <w:i w:val="0"/>
-          <w:smallCaps w:val="0"/>
-          <w:strike w:val="0"/>
-          <w:color w:val="000000"/>
-          <w:sz w:val="28"/>
-          <w:szCs w:val="28"/>
-          <w:u w:val="none"/>
-          <w:shd w:fill="auto" w:val="clear"/>
-          <w:vertAlign w:val="baseline"/>
-        </w:rPr>
-      </w:pPr>
-      <w:r>
-        <w:rPr>
-          <w:rFonts w:ascii="Times New Roman" w:cs="Times New Roman" w:eastAsia="Times New Roman" w:hAnsi="Times New Roman"/>
-          <w:b w:val="0"/>
-          <w:i w:val="0"/>
-          <w:smallCaps w:val="0"/>
-          <w:strike w:val="0"/>
-          <w:color w:val="000000"/>
-          <w:sz w:val="28"/>
-          <w:szCs w:val="28"/>
-          <w:u w:val="none"/>
-          <w:shd w:fill="auto" w:val="clear"/>
-          <w:vertAlign w:val="baseline"/>
-          <w:rtl w:val="0"/>
-        </w:rPr>
-        <w:t xml:space="preserve">Неавторизованные пользователи</w:t>
-      </w:r>
-    </w:p>
-    <w:p>
-      <w:pPr>
-        <w:spacing w:line="360" w:lineRule="auto"/>
-        <w:ind w:left="1800" w:right="0" w:firstLine="0"/>
-        <w:jc w:val="both"/>
-        <w:rPr>
-          <w:rFonts w:ascii="Times New Roman" w:cs="Times New Roman" w:eastAsia="Times New Roman" w:hAnsi="Times New Roman"/>
-          <w:sz w:val="28"/>
-          <w:szCs w:val="28"/>
-        </w:rPr>
-      </w:pPr>
-      <w:r>
-        <w:rPr>
-          <w:rFonts w:ascii="Times New Roman" w:cs="Times New Roman" w:eastAsia="Times New Roman" w:hAnsi="Times New Roman"/>
-          <w:sz w:val="28"/>
-          <w:szCs w:val="28"/>
-          <w:rtl w:val="0"/>
-        </w:rPr>
-        <w:t xml:space="preserve">Неавторизованные пользователи имеют доступ только к общедоступной части сайта; зарегистрированные и авторизованные пользователи имеют доступ как к общедоступной части сайта, так и к информации своего личного кабинета.</w:t>
-      </w:r>
-    </w:p>
-    <w:p>
-      <w:pPr>
-        <w:spacing w:line="360" w:lineRule="auto"/>
-        <w:ind w:left="1800" w:right="0" w:firstLine="0"/>
-        <w:jc w:val="both"/>
-        <w:rPr>
-          <w:rFonts w:ascii="Times New Roman" w:cs="Times New Roman" w:eastAsia="Times New Roman" w:hAnsi="Times New Roman"/>
-          <w:sz w:val="28"/>
-          <w:szCs w:val="28"/>
-        </w:rPr>
-      </w:pPr>
-      <w:r>
-        <w:rPr>
-          <w:rFonts w:ascii="Times New Roman" w:cs="Times New Roman" w:eastAsia="Times New Roman" w:hAnsi="Times New Roman"/>
-          <w:sz w:val="28"/>
-          <w:szCs w:val="28"/>
-          <w:rtl w:val="0"/>
-        </w:rPr>
-        <w:t xml:space="preserve">Доступ к личному кабинету должен осуществляться с использованием логина (e-mail) и пароля пользователя. Логин и пароль пользователь получает после регистрации на сайте. Доступ к административной части имеют пользователи с правами редактора и администратора.</w:t>
-      </w:r>
-    </w:p>
-    <w:p>
-      <w:pPr>
-        <w:spacing w:line="360" w:lineRule="auto"/>
-        <w:ind w:left="1800" w:right="0" w:firstLine="0"/>
-        <w:jc w:val="both"/>
-        <w:rPr>
-          <w:rFonts w:ascii="Times New Roman" w:cs="Times New Roman" w:eastAsia="Times New Roman" w:hAnsi="Times New Roman"/>
-          <w:sz w:val="28"/>
-          <w:szCs w:val="28"/>
-        </w:rPr>
-      </w:pPr>
-      <w:r>
-        <w:rPr>
-          <w:rFonts w:ascii="Times New Roman" w:cs="Times New Roman" w:eastAsia="Times New Roman" w:hAnsi="Times New Roman"/>
-          <w:sz w:val="28"/>
-          <w:szCs w:val="28"/>
-          <w:rtl w:val="0"/>
-        </w:rPr>
-        <w:t xml:space="preserve">Административная часть.</w:t>
-      </w:r>
-    </w:p>
-    <w:p>
-      <w:pPr>
-        <w:spacing w:line="360" w:lineRule="auto"/>
-        <w:ind w:left="1800" w:right="0" w:firstLine="0"/>
-        <w:jc w:val="both"/>
-        <w:rPr>
-          <w:rFonts w:ascii="Times New Roman" w:cs="Times New Roman" w:eastAsia="Times New Roman" w:hAnsi="Times New Roman"/>
-          <w:sz w:val="28"/>
-          <w:szCs w:val="28"/>
-        </w:rPr>
-      </w:pPr>
-      <w:r>
-        <w:rPr>
-          <w:rFonts w:ascii="Times New Roman" w:cs="Times New Roman" w:eastAsia="Times New Roman" w:hAnsi="Times New Roman"/>
-          <w:sz w:val="28"/>
-          <w:szCs w:val="28"/>
-          <w:rtl w:val="0"/>
-        </w:rPr>
-        <w:t xml:space="preserve">Доступ к административной части должен осуществляться с использованием уникального логина и пароля. Логин выдается администратором сайта</w:t>
-      </w:r>
-    </w:p>
-    <w:p>
-      <w:pPr>
-        <w:spacing w:line="360" w:lineRule="auto"/>
-        <w:ind w:left="1800" w:right="0" w:firstLine="0"/>
-        <w:jc w:val="both"/>
-        <w:rPr/>
-      </w:pPr>
-      <w:r>
-        <w:rPr>
-          <w:rFonts w:ascii="Times New Roman" w:cs="Times New Roman" w:eastAsia="Times New Roman" w:hAnsi="Times New Roman"/>
-          <w:sz w:val="28"/>
-          <w:szCs w:val="28"/>
-          <w:rtl w:val="0"/>
-        </w:rPr>
-        <w:t xml:space="preserve">Роль Модератор</w:t>
-      </w:r>
-      <w:r>
-        <w:rPr>
-          <w:rFonts w:ascii="Times New Roman" w:cs="Times New Roman" w:eastAsia="Times New Roman" w:hAnsi="Times New Roman"/>
-          <w:b w:val="1"/>
-          <w:sz w:val="28"/>
-          <w:szCs w:val="28"/>
-          <w:rtl w:val="0"/>
-        </w:rPr>
-        <w:t xml:space="preserve"> </w:t>
-      </w:r>
-      <w:r>
-        <w:rPr>
-          <w:rFonts w:ascii="Times New Roman" w:cs="Times New Roman" w:eastAsia="Times New Roman" w:hAnsi="Times New Roman"/>
-          <w:sz w:val="28"/>
-          <w:szCs w:val="28"/>
-          <w:rtl w:val="0"/>
-        </w:rPr>
-        <w:t xml:space="preserve">может проверять задачи на соответствие формату и отсутствие нецензурных выражений, одобрять задачи для размещения на сайте, удалять задачи, блокировать пользователей. </w:t>
-      </w:r>
-      <w:r>
-        <w:rPr>
-          <w:rtl w:val="0"/>
-        </w:rPr>
-      </w:r>
-    </w:p>
-    <w:p>
-      <w:pPr>
-        <w:spacing w:line="360" w:lineRule="auto"/>
-        <w:ind w:left="1800" w:right="0" w:firstLine="0"/>
-        <w:jc w:val="both"/>
-        <w:rPr/>
-      </w:pPr>
-      <w:r>
-        <w:rPr>
-          <w:rFonts w:ascii="Times New Roman" w:cs="Times New Roman" w:eastAsia="Times New Roman" w:hAnsi="Times New Roman"/>
-          <w:sz w:val="28"/>
-          <w:szCs w:val="28"/>
-          <w:rtl w:val="0"/>
-        </w:rPr>
-        <w:t xml:space="preserve">Роль Администратор имеет полный доступ во все разделы сайта, а также может назначать и у удалять модераторов. </w:t>
-      </w:r>
-      <w:r>
-        <w:rPr>
-          <w:rtl w:val="0"/>
-        </w:rPr>
-      </w:r>
-    </w:p>
-    <w:p>
-      <w:pPr>
-        <w:keepNext w:val="0"/>
-        <w:keepLines w:val="0"/>
-        <w:widowControl w:val="1"/>
-        <w:numPr>
-          <w:ilvl w:val="2"/>
-          <w:numId w:val="3"/>
-        </w:numPr>
-        <w:pBdr>
-          <w:top w:space="0" w:sz="0" w:val="nil"/>
-          <w:left w:space="0" w:sz="0" w:val="nil"/>
-          <w:bottom w:space="0" w:sz="0" w:val="nil"/>
-          <w:right w:space="0" w:sz="0" w:val="nil"/>
-          <w:between w:space="0" w:sz="0" w:val="nil"/>
-        </w:pBdr>
-        <w:shd w:fill="auto" w:val="clear"/>
-        <w:spacing w:after="0" w:before="0" w:line="360" w:lineRule="auto"/>
-        <w:ind w:left="1712" w:right="0" w:hanging="720"/>
-        <w:jc w:val="both"/>
-        <w:rPr>
-          <w:rFonts w:ascii="Times New Roman" w:cs="Times New Roman" w:eastAsia="Times New Roman" w:hAnsi="Times New Roman"/>
-          <w:b w:val="1"/>
-          <w:i w:val="0"/>
-          <w:smallCaps w:val="0"/>
-          <w:strike w:val="0"/>
-          <w:color w:val="000000"/>
-          <w:sz w:val="28"/>
-          <w:szCs w:val="28"/>
-          <w:u w:val="none"/>
-          <w:shd w:fill="auto" w:val="clear"/>
-          <w:vertAlign w:val="baseline"/>
-        </w:rPr>
-      </w:pPr>
-      <w:r>
-        <w:rPr>
-          <w:rFonts w:ascii="Times New Roman" w:cs="Times New Roman" w:eastAsia="Times New Roman" w:hAnsi="Times New Roman"/>
-          <w:b w:val="1"/>
-          <w:i w:val="0"/>
-          <w:smallCaps w:val="0"/>
-          <w:strike w:val="0"/>
-          <w:color w:val="000000"/>
-          <w:sz w:val="28"/>
-          <w:szCs w:val="28"/>
-          <w:u w:val="none"/>
-          <w:shd w:fill="auto" w:val="clear"/>
-          <w:vertAlign w:val="baseline"/>
-          <w:rtl w:val="0"/>
-        </w:rPr>
-        <w:t xml:space="preserve">Требования к защите информации от несанкционированного доступа</w:t>
-      </w:r>
-    </w:p>
-    <w:p>
-      <w:pPr>
-        <w:keepNext w:val="0"/>
-        <w:keepLines w:val="0"/>
-        <w:widowControl w:val="1"/>
-        <w:pBdr>
-          <w:top w:space="0" w:sz="0" w:val="nil"/>
-          <w:left w:space="0" w:sz="0" w:val="nil"/>
-          <w:bottom w:space="0" w:sz="0" w:val="nil"/>
-          <w:right w:space="0" w:sz="0" w:val="nil"/>
-          <w:between w:space="0" w:sz="0" w:val="nil"/>
-        </w:pBdr>
-        <w:shd w:fill="auto" w:val="clear"/>
-        <w:spacing w:after="0" w:before="0" w:line="360" w:lineRule="auto"/>
-        <w:ind w:left="1800" w:right="0" w:firstLine="0"/>
-        <w:jc w:val="both"/>
-        <w:rPr>
-          <w:rFonts w:ascii="Calibri" w:cs="Calibri" w:eastAsia="Calibri" w:hAnsi="Calibri"/>
-          <w:b w:val="0"/>
-          <w:i w:val="0"/>
-          <w:smallCaps w:val="0"/>
-          <w:strike w:val="0"/>
-          <w:color w:val="000000"/>
-          <w:sz w:val="22"/>
-          <w:szCs w:val="22"/>
-          <w:u w:val="none"/>
-          <w:shd w:fill="auto" w:val="clear"/>
-          <w:vertAlign w:val="baseline"/>
-        </w:rPr>
-      </w:pPr>
-      <w:r>
-        <w:rPr>
-          <w:rFonts w:ascii="Times New Roman" w:cs="Times New Roman" w:eastAsia="Times New Roman" w:hAnsi="Times New Roman"/>
-          <w:b w:val="0"/>
-          <w:i w:val="0"/>
-          <w:smallCaps w:val="0"/>
-          <w:strike w:val="0"/>
-          <w:color w:val="000000"/>
-          <w:sz w:val="28"/>
-          <w:szCs w:val="28"/>
-          <w:u w:val="none"/>
-          <w:shd w:fill="auto" w:val="clear"/>
-          <w:vertAlign w:val="baseline"/>
-          <w:rtl w:val="0"/>
-        </w:rPr>
-        <w:t xml:space="preserve">Вход в административную часть должен осуществляться через отдельную страницу доступную исключительно по ссылке «домен/admin». </w:t>
-      </w:r>
-      <w:r>
-        <w:rPr>
-          <w:rtl w:val="0"/>
-        </w:rPr>
-      </w:r>
-    </w:p>
-    <w:p>
-      <w:pPr>
-        <w:keepNext w:val="0"/>
-        <w:keepLines w:val="0"/>
-        <w:widowControl w:val="1"/>
-        <w:pBdr>
-          <w:top w:space="0" w:sz="0" w:val="nil"/>
-          <w:left w:space="0" w:sz="0" w:val="nil"/>
-          <w:bottom w:space="0" w:sz="0" w:val="nil"/>
-          <w:right w:space="0" w:sz="0" w:val="nil"/>
-          <w:between w:space="0" w:sz="0" w:val="nil"/>
-        </w:pBdr>
-        <w:shd w:fill="auto" w:val="clear"/>
-        <w:spacing w:after="0" w:before="0" w:line="360" w:lineRule="auto"/>
-        <w:ind w:left="1800" w:right="0" w:firstLine="0"/>
-        <w:jc w:val="both"/>
-        <w:rPr>
-          <w:rFonts w:ascii="Calibri" w:cs="Calibri" w:eastAsia="Calibri" w:hAnsi="Calibri"/>
-          <w:b w:val="0"/>
-          <w:i w:val="0"/>
-          <w:smallCaps w:val="0"/>
-          <w:strike w:val="0"/>
-          <w:color w:val="000000"/>
-          <w:sz w:val="22"/>
-          <w:szCs w:val="22"/>
-          <w:u w:val="none"/>
-          <w:shd w:fill="auto" w:val="clear"/>
-          <w:vertAlign w:val="baseline"/>
-        </w:rPr>
-      </w:pPr>
-      <w:r>
-        <w:rPr>
-          <w:rFonts w:ascii="Times New Roman" w:cs="Times New Roman" w:eastAsia="Times New Roman" w:hAnsi="Times New Roman"/>
-          <w:b w:val="0"/>
-          <w:i w:val="0"/>
-          <w:smallCaps w:val="0"/>
-          <w:strike w:val="0"/>
-          <w:color w:val="000000"/>
-          <w:sz w:val="28"/>
-          <w:szCs w:val="28"/>
-          <w:u w:val="none"/>
-          <w:shd w:fill="auto" w:val="clear"/>
-          <w:vertAlign w:val="baseline"/>
-          <w:rtl w:val="0"/>
-        </w:rPr>
-        <w:t xml:space="preserve">Форма входа должна содержать 2 поля: логин (email) и пароль. Пароль должен включать в себя не менее, чем 6 </w:t>
-      </w:r>
-      <w:r>
-        <w:rPr>
-          <w:rFonts w:ascii="Times New Roman" w:cs="Times New Roman" w:eastAsia="Times New Roman" w:hAnsi="Times New Roman"/>
-          <w:sz w:val="28"/>
-          <w:szCs w:val="28"/>
-          <w:rtl w:val="0"/>
-        </w:rPr>
-        <w:t xml:space="preserve">цифро буквенных</w:t>
-      </w:r>
-      <w:r>
-        <w:rPr>
-          <w:rFonts w:ascii="Times New Roman" w:cs="Times New Roman" w:eastAsia="Times New Roman" w:hAnsi="Times New Roman"/>
-          <w:b w:val="0"/>
-          <w:i w:val="0"/>
-          <w:smallCaps w:val="0"/>
-          <w:strike w:val="0"/>
-          <w:color w:val="000000"/>
-          <w:sz w:val="28"/>
-          <w:szCs w:val="28"/>
-          <w:u w:val="none"/>
-          <w:shd w:fill="auto" w:val="clear"/>
-          <w:vertAlign w:val="baseline"/>
-          <w:rtl w:val="0"/>
-        </w:rPr>
-        <w:t xml:space="preserve"> символов. </w:t>
-      </w:r>
-      <w:r>
-        <w:rPr>
-          <w:rtl w:val="0"/>
-        </w:rPr>
-      </w:r>
-    </w:p>
-    <w:p>
-      <w:pPr>
-        <w:keepNext w:val="0"/>
-        <w:keepLines w:val="0"/>
-        <w:widowControl w:val="1"/>
-        <w:pBdr>
-          <w:top w:space="0" w:sz="0" w:val="nil"/>
-          <w:left w:space="0" w:sz="0" w:val="nil"/>
-          <w:bottom w:space="0" w:sz="0" w:val="nil"/>
-          <w:right w:space="0" w:sz="0" w:val="nil"/>
-          <w:between w:space="0" w:sz="0" w:val="nil"/>
-        </w:pBdr>
-        <w:shd w:fill="auto" w:val="clear"/>
-        <w:spacing w:after="0" w:before="0" w:line="360" w:lineRule="auto"/>
-        <w:ind w:left="1800" w:right="0" w:firstLine="0"/>
-        <w:jc w:val="both"/>
-        <w:rPr>
-          <w:rFonts w:ascii="Times New Roman" w:cs="Times New Roman" w:eastAsia="Times New Roman" w:hAnsi="Times New Roman"/>
-          <w:b w:val="0"/>
-          <w:i w:val="0"/>
-          <w:smallCaps w:val="0"/>
-          <w:strike w:val="0"/>
-          <w:color w:val="000000"/>
-          <w:sz w:val="28"/>
-          <w:szCs w:val="28"/>
-          <w:u w:val="none"/>
-          <w:shd w:fill="auto" w:val="clear"/>
-          <w:vertAlign w:val="baseline"/>
-        </w:rPr>
-      </w:pPr>
-      <w:r>
-        <w:rPr>
-          <w:rFonts w:ascii="Times New Roman" w:cs="Times New Roman" w:eastAsia="Times New Roman" w:hAnsi="Times New Roman"/>
-          <w:b w:val="0"/>
-          <w:i w:val="0"/>
-          <w:smallCaps w:val="0"/>
-          <w:strike w:val="0"/>
-          <w:color w:val="000000"/>
-          <w:sz w:val="28"/>
-          <w:szCs w:val="28"/>
-          <w:u w:val="none"/>
-          <w:shd w:fill="auto" w:val="clear"/>
-          <w:vertAlign w:val="baseline"/>
-          <w:rtl w:val="0"/>
-        </w:rPr>
-        <w:t xml:space="preserve">Для входа в личный кабинет пользователя должна быть организована отдельная страница входа.  </w:t>
-      </w:r>
-    </w:p>
-    <w:p>
-      <w:pPr>
-        <w:keepNext w:val="0"/>
-        <w:keepLines w:val="0"/>
-        <w:widowControl w:val="1"/>
-        <w:pBdr>
-          <w:top w:space="0" w:sz="0" w:val="nil"/>
-          <w:left w:space="0" w:sz="0" w:val="nil"/>
-          <w:bottom w:space="0" w:sz="0" w:val="nil"/>
-          <w:right w:space="0" w:sz="0" w:val="nil"/>
-          <w:between w:space="0" w:sz="0" w:val="nil"/>
-        </w:pBdr>
-        <w:shd w:fill="auto" w:val="clear"/>
-        <w:spacing w:after="0" w:before="0" w:line="360" w:lineRule="auto"/>
-        <w:ind w:left="1800" w:right="0" w:firstLine="0"/>
-        <w:jc w:val="both"/>
-        <w:rPr>
-          <w:rFonts w:ascii="Calibri" w:cs="Calibri" w:eastAsia="Calibri" w:hAnsi="Calibri"/>
-          <w:b w:val="0"/>
-          <w:i w:val="0"/>
-          <w:smallCaps w:val="0"/>
-          <w:strike w:val="0"/>
-          <w:color w:val="000000"/>
-          <w:sz w:val="22"/>
-          <w:szCs w:val="22"/>
-          <w:u w:val="none"/>
-          <w:shd w:fill="auto" w:val="clear"/>
-          <w:vertAlign w:val="baseline"/>
-        </w:rPr>
-      </w:pPr>
-      <w:r>
-        <w:rPr>
-          <w:rFonts w:ascii="Times New Roman" w:cs="Times New Roman" w:eastAsia="Times New Roman" w:hAnsi="Times New Roman"/>
-          <w:b w:val="0"/>
-          <w:i w:val="0"/>
-          <w:smallCaps w:val="0"/>
-          <w:strike w:val="0"/>
-          <w:color w:val="000000"/>
-          <w:sz w:val="28"/>
-          <w:szCs w:val="28"/>
-          <w:u w:val="none"/>
-          <w:shd w:fill="auto" w:val="clear"/>
-          <w:vertAlign w:val="baseline"/>
-          <w:rtl w:val="0"/>
-        </w:rPr>
-        <w:t xml:space="preserve">Форма входа должна содержать 2 поля: логин (email) и пароль. Пароль должен включать в себя не менее, чем 8 </w:t>
-      </w:r>
-      <w:r>
-        <w:rPr>
-          <w:rFonts w:ascii="Times New Roman" w:cs="Times New Roman" w:eastAsia="Times New Roman" w:hAnsi="Times New Roman"/>
-          <w:sz w:val="28"/>
-          <w:szCs w:val="28"/>
-          <w:rtl w:val="0"/>
-        </w:rPr>
-        <w:t xml:space="preserve">цифро буквенных</w:t>
-      </w:r>
-      <w:r>
-        <w:rPr>
-          <w:rFonts w:ascii="Times New Roman" w:cs="Times New Roman" w:eastAsia="Times New Roman" w:hAnsi="Times New Roman"/>
-          <w:b w:val="0"/>
-          <w:i w:val="0"/>
-          <w:smallCaps w:val="0"/>
-          <w:strike w:val="0"/>
-          <w:color w:val="000000"/>
-          <w:sz w:val="28"/>
-          <w:szCs w:val="28"/>
-          <w:u w:val="none"/>
-          <w:shd w:fill="auto" w:val="clear"/>
-          <w:vertAlign w:val="baseline"/>
-          <w:rtl w:val="0"/>
-        </w:rPr>
-        <w:t xml:space="preserve"> символов. </w:t>
-      </w:r>
-      <w:r>
-        <w:rPr>
-          <w:rFonts w:ascii="Times New Roman" w:cs="Times New Roman" w:eastAsia="Times New Roman" w:hAnsi="Times New Roman"/>
-          <w:b w:val="1"/>
-          <w:i w:val="0"/>
-          <w:smallCaps w:val="0"/>
-          <w:strike w:val="0"/>
-          <w:color w:val="000000"/>
-          <w:sz w:val="28"/>
-          <w:szCs w:val="28"/>
-          <w:u w:val="none"/>
-          <w:shd w:fill="auto" w:val="clear"/>
-          <w:vertAlign w:val="baseline"/>
-          <w:rtl w:val="0"/>
-        </w:rPr>
-        <w:br w:type="textWrapping"/>
-      </w:r>
-      <w:r>
-        <w:rPr>
-          <w:rtl w:val="0"/>
-        </w:rPr>
-      </w:r>
-    </w:p>
-    <w:p>
-      <w:pPr>
-        <w:keepNext w:val="0"/>
-        <w:keepLines w:val="0"/>
-        <w:widowControl w:val="1"/>
-        <w:numPr>
-          <w:ilvl w:val="1"/>
-          <w:numId w:val="3"/>
-        </w:numPr>
-        <w:pBdr>
-          <w:top w:space="0" w:sz="0" w:val="nil"/>
-          <w:left w:space="0" w:sz="0" w:val="nil"/>
-          <w:bottom w:space="0" w:sz="0" w:val="nil"/>
-          <w:right w:space="0" w:sz="0" w:val="nil"/>
-          <w:between w:space="0" w:sz="0" w:val="nil"/>
-        </w:pBdr>
-        <w:shd w:fill="auto" w:val="clear"/>
-        <w:spacing w:after="0" w:before="0" w:line="360" w:lineRule="auto"/>
-        <w:ind w:left="1140" w:right="0" w:hanging="420"/>
-        <w:jc w:val="both"/>
-        <w:rPr>
-          <w:rFonts w:ascii="Times New Roman" w:cs="Times New Roman" w:eastAsia="Times New Roman" w:hAnsi="Times New Roman"/>
-          <w:b w:val="1"/>
-          <w:i w:val="0"/>
-          <w:smallCaps w:val="0"/>
-          <w:strike w:val="0"/>
-          <w:color w:val="000000"/>
-          <w:sz w:val="28"/>
-          <w:szCs w:val="28"/>
-          <w:u w:val="none"/>
-          <w:shd w:fill="auto" w:val="clear"/>
-          <w:vertAlign w:val="baseline"/>
-        </w:rPr>
-      </w:pPr>
-      <w:r>
-        <w:rPr>
-          <w:rFonts w:ascii="Times New Roman" w:cs="Times New Roman" w:eastAsia="Times New Roman" w:hAnsi="Times New Roman"/>
-          <w:b w:val="1"/>
-          <w:i w:val="0"/>
-          <w:smallCaps w:val="0"/>
-          <w:strike w:val="0"/>
-          <w:color w:val="000000"/>
-          <w:sz w:val="28"/>
-          <w:szCs w:val="28"/>
-          <w:u w:val="none"/>
-          <w:shd w:fill="auto" w:val="clear"/>
-          <w:vertAlign w:val="baseline"/>
-          <w:rtl w:val="0"/>
-        </w:rPr>
-        <w:t xml:space="preserve">Требования к функциям (задачам), выполняемым сайтом</w:t>
-      </w:r>
-    </w:p>
-    <w:p>
-      <w:pPr>
-        <w:keepNext w:val="0"/>
-        <w:keepLines w:val="0"/>
-        <w:widowControl w:val="1"/>
-        <w:numPr>
-          <w:ilvl w:val="2"/>
-          <w:numId w:val="3"/>
-        </w:numPr>
-        <w:pBdr>
-          <w:top w:space="0" w:sz="0" w:val="nil"/>
-          <w:left w:space="0" w:sz="0" w:val="nil"/>
-          <w:bottom w:space="0" w:sz="0" w:val="nil"/>
-          <w:right w:space="0" w:sz="0" w:val="nil"/>
-          <w:between w:space="0" w:sz="0" w:val="nil"/>
-        </w:pBdr>
-        <w:shd w:fill="auto" w:val="clear"/>
-        <w:spacing w:after="0" w:before="0" w:line="360" w:lineRule="auto"/>
-        <w:ind w:left="1712" w:right="0" w:hanging="720"/>
-        <w:jc w:val="both"/>
-        <w:rPr>
-          <w:rFonts w:ascii="Times New Roman" w:cs="Times New Roman" w:eastAsia="Times New Roman" w:hAnsi="Times New Roman"/>
-          <w:b w:val="1"/>
-          <w:i w:val="0"/>
-          <w:smallCaps w:val="0"/>
-          <w:strike w:val="0"/>
-          <w:color w:val="000000"/>
-          <w:sz w:val="28"/>
-          <w:szCs w:val="28"/>
-          <w:u w:val="none"/>
-          <w:shd w:fill="auto" w:val="clear"/>
-          <w:vertAlign w:val="baseline"/>
-        </w:rPr>
-      </w:pPr>
-      <w:r>
-        <w:rPr>
-          <w:rFonts w:ascii="Times New Roman" w:cs="Times New Roman" w:eastAsia="Times New Roman" w:hAnsi="Times New Roman"/>
-          <w:b w:val="1"/>
-          <w:i w:val="0"/>
-          <w:smallCaps w:val="0"/>
-          <w:strike w:val="0"/>
-          <w:color w:val="000000"/>
-          <w:sz w:val="28"/>
-          <w:szCs w:val="28"/>
-          <w:u w:val="none"/>
-          <w:shd w:fill="auto" w:val="clear"/>
-          <w:vertAlign w:val="baseline"/>
-          <w:rtl w:val="0"/>
-        </w:rPr>
-        <w:t xml:space="preserve">Основные требования </w:t>
-      </w:r>
-    </w:p>
-    <w:p>
-      <w:pPr>
-        <w:keepNext w:val="0"/>
-        <w:keepLines w:val="0"/>
-        <w:widowControl w:val="1"/>
-        <w:pBdr>
-          <w:top w:space="0" w:sz="0" w:val="nil"/>
-          <w:left w:space="0" w:sz="0" w:val="nil"/>
-          <w:bottom w:space="0" w:sz="0" w:val="nil"/>
-          <w:right w:space="0" w:sz="0" w:val="nil"/>
-          <w:between w:space="0" w:sz="0" w:val="nil"/>
-        </w:pBdr>
-        <w:shd w:fill="auto" w:val="clear"/>
-        <w:spacing w:after="0" w:before="0" w:line="360" w:lineRule="auto"/>
-        <w:ind w:left="1800" w:right="0" w:firstLine="0"/>
-        <w:jc w:val="both"/>
-        <w:rPr>
-          <w:rFonts w:ascii="Times New Roman" w:cs="Times New Roman" w:eastAsia="Times New Roman" w:hAnsi="Times New Roman"/>
-          <w:b w:val="0"/>
-          <w:i w:val="0"/>
-          <w:smallCaps w:val="0"/>
-          <w:strike w:val="0"/>
-          <w:color w:val="000000"/>
-          <w:sz w:val="28"/>
-          <w:szCs w:val="28"/>
-          <w:u w:val="none"/>
-          <w:shd w:fill="auto" w:val="clear"/>
-          <w:vertAlign w:val="baseline"/>
-        </w:rPr>
-      </w:pPr>
-      <w:r>
-        <w:rPr>
-          <w:rFonts w:ascii="Times New Roman" w:cs="Times New Roman" w:eastAsia="Times New Roman" w:hAnsi="Times New Roman"/>
-          <w:b w:val="0"/>
-          <w:i w:val="0"/>
-          <w:smallCaps w:val="0"/>
-          <w:strike w:val="0"/>
-          <w:color w:val="000000"/>
-          <w:sz w:val="28"/>
-          <w:szCs w:val="28"/>
-          <w:u w:val="none"/>
-          <w:shd w:fill="auto" w:val="clear"/>
-          <w:vertAlign w:val="baseline"/>
-          <w:rtl w:val="0"/>
-        </w:rPr>
-        <w:t xml:space="preserve">Пользовательский интерфейс сайта должен обеспечивать наглядное, интуитивно понятное представление структуры размещенной на нем информации,</w:t>
-      </w:r>
-    </w:p>
-    <w:p>
-      <w:pPr>
-        <w:keepNext w:val="0"/>
-        <w:keepLines w:val="0"/>
-        <w:widowControl w:val="1"/>
-        <w:pBdr>
-          <w:top w:space="0" w:sz="0" w:val="nil"/>
-          <w:left w:space="0" w:sz="0" w:val="nil"/>
-          <w:bottom w:space="0" w:sz="0" w:val="nil"/>
-          <w:right w:space="0" w:sz="0" w:val="nil"/>
-          <w:between w:space="0" w:sz="0" w:val="nil"/>
-        </w:pBdr>
-        <w:shd w:fill="auto" w:val="clear"/>
-        <w:spacing w:after="0" w:before="0" w:line="360" w:lineRule="auto"/>
-        <w:ind w:left="1800" w:right="0" w:firstLine="0"/>
-        <w:jc w:val="both"/>
-        <w:rPr>
-          <w:rFonts w:ascii="Times New Roman" w:cs="Times New Roman" w:eastAsia="Times New Roman" w:hAnsi="Times New Roman"/>
-          <w:b w:val="0"/>
-          <w:i w:val="0"/>
-          <w:smallCaps w:val="0"/>
-          <w:strike w:val="0"/>
-          <w:color w:val="000000"/>
-          <w:sz w:val="28"/>
-          <w:szCs w:val="28"/>
-          <w:u w:val="none"/>
-          <w:shd w:fill="auto" w:val="clear"/>
-          <w:vertAlign w:val="baseline"/>
-        </w:rPr>
-      </w:pPr>
-      <w:r>
-        <w:rPr>
-          <w:rFonts w:ascii="Times New Roman" w:cs="Times New Roman" w:eastAsia="Times New Roman" w:hAnsi="Times New Roman"/>
-          <w:b w:val="0"/>
-          <w:i w:val="0"/>
-          <w:smallCaps w:val="0"/>
-          <w:strike w:val="0"/>
-          <w:color w:val="000000"/>
-          <w:sz w:val="28"/>
-          <w:szCs w:val="28"/>
-          <w:u w:val="none"/>
-          <w:shd w:fill="auto" w:val="clear"/>
-          <w:vertAlign w:val="baseline"/>
-          <w:rtl w:val="0"/>
-        </w:rPr>
-        <w:t xml:space="preserve">быстрый и логичный переход к разделам и страницам. Навигационные элементы должны обеспечивать однозначное понимание пользователем их смысла:</w:t>
-      </w:r>
-    </w:p>
-    <w:p>
-      <w:pPr>
-        <w:keepNext w:val="0"/>
-        <w:keepLines w:val="0"/>
-        <w:widowControl w:val="1"/>
-        <w:pBdr>
-          <w:top w:space="0" w:sz="0" w:val="nil"/>
-          <w:left w:space="0" w:sz="0" w:val="nil"/>
-          <w:bottom w:space="0" w:sz="0" w:val="nil"/>
-          <w:right w:space="0" w:sz="0" w:val="nil"/>
-          <w:between w:space="0" w:sz="0" w:val="nil"/>
-        </w:pBdr>
-        <w:shd w:fill="auto" w:val="clear"/>
-        <w:spacing w:after="0" w:before="0" w:line="360" w:lineRule="auto"/>
-        <w:ind w:left="1800" w:right="0" w:firstLine="0"/>
-        <w:jc w:val="both"/>
-        <w:rPr>
-          <w:rFonts w:ascii="Times New Roman" w:cs="Times New Roman" w:eastAsia="Times New Roman" w:hAnsi="Times New Roman"/>
-          <w:b w:val="0"/>
-          <w:i w:val="0"/>
-          <w:smallCaps w:val="0"/>
-          <w:strike w:val="0"/>
-          <w:color w:val="000000"/>
-          <w:sz w:val="28"/>
-          <w:szCs w:val="28"/>
-          <w:u w:val="none"/>
-          <w:shd w:fill="auto" w:val="clear"/>
-          <w:vertAlign w:val="baseline"/>
-        </w:rPr>
-      </w:pPr>
-      <w:r>
-        <w:rPr>
-          <w:rFonts w:ascii="Times New Roman" w:cs="Times New Roman" w:eastAsia="Times New Roman" w:hAnsi="Times New Roman"/>
-          <w:b w:val="0"/>
-          <w:i w:val="0"/>
-          <w:smallCaps w:val="0"/>
-          <w:strike w:val="0"/>
-          <w:color w:val="000000"/>
-          <w:sz w:val="28"/>
-          <w:szCs w:val="28"/>
-          <w:u w:val="none"/>
-          <w:shd w:fill="auto" w:val="clear"/>
-          <w:vertAlign w:val="baseline"/>
-          <w:rtl w:val="0"/>
-        </w:rPr>
-        <w:t xml:space="preserve">ссылки на страницы должны быть снабжены заголовками, условные обозначения соответствовать общепринятым. Графические элементы навигации</w:t>
-      </w:r>
-    </w:p>
-    <w:p>
-      <w:pPr>
-        <w:keepNext w:val="0"/>
-        <w:keepLines w:val="0"/>
-        <w:widowControl w:val="1"/>
-        <w:pBdr>
-          <w:top w:space="0" w:sz="0" w:val="nil"/>
-          <w:left w:space="0" w:sz="0" w:val="nil"/>
-          <w:bottom w:space="0" w:sz="0" w:val="nil"/>
-          <w:right w:space="0" w:sz="0" w:val="nil"/>
-          <w:between w:space="0" w:sz="0" w:val="nil"/>
-        </w:pBdr>
-        <w:shd w:fill="auto" w:val="clear"/>
-        <w:spacing w:after="0" w:before="0" w:line="360" w:lineRule="auto"/>
-        <w:ind w:left="1800" w:right="0" w:firstLine="0"/>
-        <w:jc w:val="both"/>
-        <w:rPr>
-          <w:rFonts w:ascii="Times New Roman" w:cs="Times New Roman" w:eastAsia="Times New Roman" w:hAnsi="Times New Roman"/>
-          <w:b w:val="0"/>
-          <w:i w:val="0"/>
-          <w:smallCaps w:val="0"/>
-          <w:strike w:val="0"/>
-          <w:color w:val="000000"/>
-          <w:sz w:val="28"/>
-          <w:szCs w:val="28"/>
-          <w:u w:val="none"/>
-          <w:shd w:fill="auto" w:val="clear"/>
-          <w:vertAlign w:val="baseline"/>
-        </w:rPr>
-      </w:pPr>
-      <w:r>
-        <w:rPr>
-          <w:rFonts w:ascii="Times New Roman" w:cs="Times New Roman" w:eastAsia="Times New Roman" w:hAnsi="Times New Roman"/>
-          <w:b w:val="0"/>
-          <w:i w:val="0"/>
-          <w:smallCaps w:val="0"/>
-          <w:strike w:val="0"/>
-          <w:color w:val="000000"/>
-          <w:sz w:val="28"/>
-          <w:szCs w:val="28"/>
-          <w:u w:val="none"/>
-          <w:shd w:fill="auto" w:val="clear"/>
-          <w:vertAlign w:val="baseline"/>
-          <w:rtl w:val="0"/>
-        </w:rPr>
-        <w:t xml:space="preserve">должны быть снабжены альтернативной подписью.</w:t>
-      </w:r>
-    </w:p>
-    <w:p>
-      <w:pPr>
-        <w:keepNext w:val="0"/>
-        <w:keepLines w:val="0"/>
-        <w:widowControl w:val="1"/>
-        <w:pBdr>
-          <w:top w:space="0" w:sz="0" w:val="nil"/>
-          <w:left w:space="0" w:sz="0" w:val="nil"/>
-          <w:bottom w:space="0" w:sz="0" w:val="nil"/>
-          <w:right w:space="0" w:sz="0" w:val="nil"/>
-          <w:between w:space="0" w:sz="0" w:val="nil"/>
-        </w:pBdr>
-        <w:shd w:fill="auto" w:val="clear"/>
-        <w:spacing w:after="0" w:before="0" w:line="360" w:lineRule="auto"/>
-        <w:ind w:left="1800" w:right="0" w:firstLine="0"/>
-        <w:jc w:val="both"/>
-        <w:rPr>
-          <w:rFonts w:ascii="Times New Roman" w:cs="Times New Roman" w:eastAsia="Times New Roman" w:hAnsi="Times New Roman"/>
-          <w:b w:val="0"/>
-          <w:i w:val="0"/>
-          <w:smallCaps w:val="0"/>
-          <w:strike w:val="0"/>
-          <w:color w:val="000000"/>
-          <w:sz w:val="28"/>
-          <w:szCs w:val="28"/>
-          <w:u w:val="none"/>
-          <w:shd w:fill="auto" w:val="clear"/>
-          <w:vertAlign w:val="baseline"/>
-        </w:rPr>
-      </w:pPr>
-      <w:r>
-        <w:rPr>
-          <w:rFonts w:ascii="Times New Roman" w:cs="Times New Roman" w:eastAsia="Times New Roman" w:hAnsi="Times New Roman"/>
-          <w:b w:val="0"/>
-          <w:i w:val="0"/>
-          <w:smallCaps w:val="0"/>
-          <w:strike w:val="0"/>
-          <w:color w:val="000000"/>
-          <w:sz w:val="28"/>
-          <w:szCs w:val="28"/>
-          <w:u w:val="none"/>
-          <w:shd w:fill="auto" w:val="clear"/>
-          <w:vertAlign w:val="baseline"/>
-          <w:rtl w:val="0"/>
-        </w:rPr>
-        <w:t xml:space="preserve">Система должна обеспечивать навигацию по всем доступным пользователю ресурсам и отображать соответствующую информацию. Для навигации должна</w:t>
-      </w:r>
-    </w:p>
-    <w:p>
-      <w:pPr>
-        <w:keepNext w:val="0"/>
-        <w:keepLines w:val="0"/>
-        <w:widowControl w:val="1"/>
-        <w:pBdr>
-          <w:top w:space="0" w:sz="0" w:val="nil"/>
-          <w:left w:space="0" w:sz="0" w:val="nil"/>
-          <w:bottom w:space="0" w:sz="0" w:val="nil"/>
-          <w:right w:space="0" w:sz="0" w:val="nil"/>
-          <w:between w:space="0" w:sz="0" w:val="nil"/>
-        </w:pBdr>
-        <w:shd w:fill="auto" w:val="clear"/>
-        <w:spacing w:after="0" w:before="0" w:line="360" w:lineRule="auto"/>
-        <w:ind w:left="1800" w:right="0" w:firstLine="0"/>
-        <w:jc w:val="both"/>
-        <w:rPr>
-          <w:rFonts w:ascii="Times New Roman" w:cs="Times New Roman" w:eastAsia="Times New Roman" w:hAnsi="Times New Roman"/>
-          <w:b w:val="0"/>
-          <w:i w:val="0"/>
-          <w:smallCaps w:val="0"/>
-          <w:strike w:val="0"/>
-          <w:color w:val="000000"/>
-          <w:sz w:val="28"/>
-          <w:szCs w:val="28"/>
-          <w:u w:val="none"/>
-          <w:shd w:fill="auto" w:val="clear"/>
-          <w:vertAlign w:val="baseline"/>
-        </w:rPr>
-      </w:pPr>
-      <w:r>
-        <w:rPr>
-          <w:rFonts w:ascii="Times New Roman" w:cs="Times New Roman" w:eastAsia="Times New Roman" w:hAnsi="Times New Roman"/>
-          <w:b w:val="0"/>
-          <w:i w:val="0"/>
-          <w:smallCaps w:val="0"/>
-          <w:strike w:val="0"/>
-          <w:color w:val="000000"/>
-          <w:sz w:val="28"/>
-          <w:szCs w:val="28"/>
-          <w:u w:val="none"/>
-          <w:shd w:fill="auto" w:val="clear"/>
-          <w:vertAlign w:val="baseline"/>
-          <w:rtl w:val="0"/>
-        </w:rPr>
-        <w:t xml:space="preserve">использоваться система контент-меню. Меню должно представлять собой текстовый блок (список гиперссылок) в левой колонке или в верхней части</w:t>
-      </w:r>
-    </w:p>
-    <w:p>
-      <w:pPr>
-        <w:keepNext w:val="0"/>
-        <w:keepLines w:val="0"/>
-        <w:widowControl w:val="1"/>
-        <w:pBdr>
-          <w:top w:space="0" w:sz="0" w:val="nil"/>
-          <w:left w:space="0" w:sz="0" w:val="nil"/>
-          <w:bottom w:space="0" w:sz="0" w:val="nil"/>
-          <w:right w:space="0" w:sz="0" w:val="nil"/>
-          <w:between w:space="0" w:sz="0" w:val="nil"/>
-        </w:pBdr>
-        <w:shd w:fill="auto" w:val="clear"/>
-        <w:spacing w:after="0" w:before="0" w:line="360" w:lineRule="auto"/>
-        <w:ind w:left="1800" w:right="0" w:firstLine="0"/>
-        <w:jc w:val="both"/>
-        <w:rPr>
-          <w:rFonts w:ascii="Times New Roman" w:cs="Times New Roman" w:eastAsia="Times New Roman" w:hAnsi="Times New Roman"/>
-          <w:b w:val="0"/>
-          <w:i w:val="0"/>
-          <w:smallCaps w:val="0"/>
-          <w:strike w:val="0"/>
-          <w:color w:val="000000"/>
-          <w:sz w:val="28"/>
-          <w:szCs w:val="28"/>
-          <w:u w:val="none"/>
-          <w:shd w:fill="auto" w:val="clear"/>
-          <w:vertAlign w:val="baseline"/>
-        </w:rPr>
-      </w:pPr>
-      <w:r>
-        <w:rPr>
-          <w:rFonts w:ascii="Times New Roman" w:cs="Times New Roman" w:eastAsia="Times New Roman" w:hAnsi="Times New Roman"/>
-          <w:b w:val="0"/>
-          <w:i w:val="0"/>
-          <w:smallCaps w:val="0"/>
-          <w:strike w:val="0"/>
-          <w:color w:val="000000"/>
-          <w:sz w:val="28"/>
-          <w:szCs w:val="28"/>
-          <w:u w:val="none"/>
-          <w:shd w:fill="auto" w:val="clear"/>
-          <w:vertAlign w:val="baseline"/>
-          <w:rtl w:val="0"/>
-        </w:rPr>
-        <w:t xml:space="preserve">страницы (в зависимости от утвержденного дизайна).</w:t>
-      </w:r>
-    </w:p>
-    <w:p>
-      <w:pPr>
-        <w:keepNext w:val="0"/>
-        <w:keepLines w:val="0"/>
-        <w:widowControl w:val="1"/>
-        <w:pBdr>
-          <w:top w:space="0" w:sz="0" w:val="nil"/>
-          <w:left w:space="0" w:sz="0" w:val="nil"/>
-          <w:bottom w:space="0" w:sz="0" w:val="nil"/>
-          <w:right w:space="0" w:sz="0" w:val="nil"/>
-          <w:between w:space="0" w:sz="0" w:val="nil"/>
-        </w:pBdr>
-        <w:shd w:fill="auto" w:val="clear"/>
-        <w:spacing w:after="0" w:before="0" w:line="360" w:lineRule="auto"/>
-        <w:ind w:left="1800" w:right="0" w:firstLine="0"/>
-        <w:jc w:val="both"/>
-        <w:rPr>
-          <w:rFonts w:ascii="Times New Roman" w:cs="Times New Roman" w:eastAsia="Times New Roman" w:hAnsi="Times New Roman"/>
-          <w:b w:val="0"/>
-          <w:i w:val="0"/>
-          <w:smallCaps w:val="0"/>
-          <w:strike w:val="0"/>
-          <w:color w:val="000000"/>
-          <w:sz w:val="28"/>
-          <w:szCs w:val="28"/>
-          <w:u w:val="none"/>
-          <w:shd w:fill="auto" w:val="clear"/>
-          <w:vertAlign w:val="baseline"/>
-        </w:rPr>
-      </w:pPr>
-      <w:r>
-        <w:rPr>
-          <w:rFonts w:ascii="Times New Roman" w:cs="Times New Roman" w:eastAsia="Times New Roman" w:hAnsi="Times New Roman"/>
-          <w:b w:val="0"/>
-          <w:i w:val="0"/>
-          <w:smallCaps w:val="0"/>
-          <w:strike w:val="0"/>
-          <w:color w:val="000000"/>
-          <w:sz w:val="28"/>
-          <w:szCs w:val="28"/>
-          <w:u w:val="none"/>
-          <w:shd w:fill="auto" w:val="clear"/>
-          <w:vertAlign w:val="baseline"/>
-          <w:rtl w:val="0"/>
-        </w:rPr>
-        <w:t xml:space="preserve">Для разделов, содержащих подразделы, должно быть предусмотрено выпадающее подменю.</w:t>
-      </w:r>
-    </w:p>
-    <w:p>
-      <w:pPr>
-        <w:keepNext w:val="0"/>
-        <w:keepLines w:val="0"/>
-        <w:widowControl w:val="1"/>
-        <w:pBdr>
-          <w:top w:space="0" w:sz="0" w:val="nil"/>
-          <w:left w:space="0" w:sz="0" w:val="nil"/>
-          <w:bottom w:space="0" w:sz="0" w:val="nil"/>
-          <w:right w:space="0" w:sz="0" w:val="nil"/>
-          <w:between w:space="0" w:sz="0" w:val="nil"/>
-        </w:pBdr>
-        <w:shd w:fill="auto" w:val="clear"/>
-        <w:spacing w:after="0" w:before="0" w:line="360" w:lineRule="auto"/>
-        <w:ind w:left="1800" w:right="0" w:firstLine="0"/>
-        <w:jc w:val="both"/>
-        <w:rPr>
-          <w:rFonts w:ascii="Times New Roman" w:cs="Times New Roman" w:eastAsia="Times New Roman" w:hAnsi="Times New Roman"/>
-          <w:b w:val="0"/>
-          <w:i w:val="0"/>
-          <w:smallCaps w:val="0"/>
-          <w:strike w:val="0"/>
-          <w:color w:val="000000"/>
-          <w:sz w:val="28"/>
-          <w:szCs w:val="28"/>
-          <w:u w:val="none"/>
-          <w:shd w:fill="auto" w:val="clear"/>
-          <w:vertAlign w:val="baseline"/>
-        </w:rPr>
-      </w:pPr>
-      <w:r>
-        <w:rPr>
-          <w:rFonts w:ascii="Times New Roman" w:cs="Times New Roman" w:eastAsia="Times New Roman" w:hAnsi="Times New Roman"/>
-          <w:b w:val="0"/>
-          <w:i w:val="0"/>
-          <w:smallCaps w:val="0"/>
-          <w:strike w:val="0"/>
-          <w:color w:val="000000"/>
-          <w:sz w:val="28"/>
-          <w:szCs w:val="28"/>
-          <w:u w:val="none"/>
-          <w:shd w:fill="auto" w:val="clear"/>
-          <w:vertAlign w:val="baseline"/>
-          <w:rtl w:val="0"/>
-        </w:rPr>
-        <w:t xml:space="preserve">При выборе какого-либо из пунктов меню пользователем должна загружаться соответствующая ему информационная страница (новостная лента, форма</w:t>
-      </w:r>
-    </w:p>
-    <w:p>
-      <w:pPr>
-        <w:keepNext w:val="0"/>
-        <w:keepLines w:val="0"/>
-        <w:widowControl w:val="1"/>
-        <w:pBdr>
-          <w:top w:space="0" w:sz="0" w:val="nil"/>
-          <w:left w:space="0" w:sz="0" w:val="nil"/>
-          <w:bottom w:space="0" w:sz="0" w:val="nil"/>
-          <w:right w:space="0" w:sz="0" w:val="nil"/>
-          <w:between w:space="0" w:sz="0" w:val="nil"/>
-        </w:pBdr>
-        <w:shd w:fill="auto" w:val="clear"/>
-        <w:spacing w:after="0" w:before="0" w:line="360" w:lineRule="auto"/>
-        <w:ind w:left="1800" w:right="0" w:firstLine="0"/>
-        <w:jc w:val="both"/>
-        <w:rPr>
-          <w:rFonts w:ascii="Times New Roman" w:cs="Times New Roman" w:eastAsia="Times New Roman" w:hAnsi="Times New Roman"/>
-          <w:b w:val="0"/>
-          <w:i w:val="0"/>
-          <w:smallCaps w:val="0"/>
-          <w:strike w:val="0"/>
-          <w:color w:val="000000"/>
-          <w:sz w:val="28"/>
-          <w:szCs w:val="28"/>
-          <w:u w:val="none"/>
-          <w:shd w:fill="auto" w:val="clear"/>
-          <w:vertAlign w:val="baseline"/>
-        </w:rPr>
-      </w:pPr>
-      <w:r>
-        <w:rPr>
-          <w:rFonts w:ascii="Times New Roman" w:cs="Times New Roman" w:eastAsia="Times New Roman" w:hAnsi="Times New Roman"/>
-          <w:b w:val="0"/>
-          <w:i w:val="0"/>
-          <w:smallCaps w:val="0"/>
-          <w:strike w:val="0"/>
-          <w:color w:val="000000"/>
-          <w:sz w:val="28"/>
-          <w:szCs w:val="28"/>
-          <w:u w:val="none"/>
-          <w:shd w:fill="auto" w:val="clear"/>
-          <w:vertAlign w:val="baseline"/>
-          <w:rtl w:val="0"/>
-        </w:rPr>
-        <w:t xml:space="preserve">обратной связи и пр.), а в блоке меню (или в основной части страницы в зависимости от утвержденного дизайна) открываться список подразделов</w:t>
-      </w:r>
-    </w:p>
-    <w:p>
-      <w:pPr>
-        <w:keepNext w:val="0"/>
-        <w:keepLines w:val="0"/>
-        <w:widowControl w:val="1"/>
-        <w:pBdr>
-          <w:top w:space="0" w:sz="0" w:val="nil"/>
-          <w:left w:space="0" w:sz="0" w:val="nil"/>
-          <w:bottom w:space="0" w:sz="0" w:val="nil"/>
-          <w:right w:space="0" w:sz="0" w:val="nil"/>
-          <w:between w:space="0" w:sz="0" w:val="nil"/>
-        </w:pBdr>
-        <w:shd w:fill="auto" w:val="clear"/>
-        <w:spacing w:after="0" w:before="0" w:line="360" w:lineRule="auto"/>
-        <w:ind w:left="1800" w:right="0" w:firstLine="0"/>
-        <w:jc w:val="both"/>
-        <w:rPr>
-          <w:rFonts w:ascii="Times New Roman" w:cs="Times New Roman" w:eastAsia="Times New Roman" w:hAnsi="Times New Roman"/>
-          <w:b w:val="0"/>
-          <w:i w:val="0"/>
-          <w:smallCaps w:val="0"/>
-          <w:strike w:val="0"/>
-          <w:color w:val="000000"/>
-          <w:sz w:val="28"/>
-          <w:szCs w:val="28"/>
-          <w:u w:val="none"/>
-          <w:shd w:fill="auto" w:val="clear"/>
-          <w:vertAlign w:val="baseline"/>
-        </w:rPr>
-      </w:pPr>
-      <w:r>
-        <w:rPr>
-          <w:rFonts w:ascii="Times New Roman" w:cs="Times New Roman" w:eastAsia="Times New Roman" w:hAnsi="Times New Roman"/>
-          <w:b w:val="0"/>
-          <w:i w:val="0"/>
-          <w:smallCaps w:val="0"/>
-          <w:strike w:val="0"/>
-          <w:color w:val="000000"/>
-          <w:sz w:val="28"/>
-          <w:szCs w:val="28"/>
-          <w:u w:val="none"/>
-          <w:shd w:fill="auto" w:val="clear"/>
-          <w:vertAlign w:val="baseline"/>
-          <w:rtl w:val="0"/>
-        </w:rPr>
-        <w:t xml:space="preserve">выбранного раздела.  </w:t>
-      </w:r>
-    </w:p>
-    <w:p>
-      <w:pPr>
-        <w:keepNext w:val="0"/>
-        <w:keepLines w:val="0"/>
-        <w:widowControl w:val="1"/>
-        <w:pBdr>
-          <w:top w:space="0" w:sz="0" w:val="nil"/>
-          <w:left w:space="0" w:sz="0" w:val="nil"/>
-          <w:bottom w:space="0" w:sz="0" w:val="nil"/>
-          <w:right w:space="0" w:sz="0" w:val="nil"/>
-          <w:between w:space="0" w:sz="0" w:val="nil"/>
-        </w:pBdr>
-        <w:shd w:fill="auto" w:val="clear"/>
-        <w:spacing w:after="160" w:before="0" w:line="360" w:lineRule="auto"/>
-        <w:ind w:left="1800" w:right="0" w:firstLine="0"/>
-        <w:jc w:val="both"/>
-        <w:rPr>
-          <w:rFonts w:ascii="Times New Roman" w:cs="Times New Roman" w:eastAsia="Times New Roman" w:hAnsi="Times New Roman"/>
-          <w:b w:val="0"/>
-          <w:i w:val="0"/>
-          <w:smallCaps w:val="0"/>
-          <w:strike w:val="0"/>
-          <w:color w:val="000000"/>
-          <w:sz w:val="28"/>
-          <w:szCs w:val="28"/>
-          <w:u w:val="none"/>
-          <w:shd w:fill="auto" w:val="clear"/>
-          <w:vertAlign w:val="baseline"/>
-        </w:rPr>
-      </w:pPr>
-      <w:r>
-        <w:rPr>
-          <w:rFonts w:ascii="Times New Roman" w:cs="Times New Roman" w:eastAsia="Times New Roman" w:hAnsi="Times New Roman"/>
-          <w:b w:val="0"/>
+          <w:i w:val="0"/>
+          <w:smallCaps w:val="0"/>
+          <w:strike w:val="0"/>
+          <w:color w:val="000000"/>
+          <w:sz w:val="28"/>
+          <w:szCs w:val="28"/>
+          <w:u w:val="none"/>
+          <w:shd w:fill="auto" w:val="clear"/>
+          <w:vertAlign w:val="baseline"/>
+        </w:rPr>
+      </w:pPr>
+      <w:r>
+        <w:rPr>
+          <w:rFonts w:ascii="Times New Roman" w:cs="Times New Roman" w:eastAsia="Times New Roman" w:hAnsi="Times New Roman"/>
           <w:i w:val="0"/>
           <w:smallCaps w:val="0"/>
           <w:strike w:val="0"/>
@@ -6086,23 +5352,21 @@
         <w:ind w:left="0" w:right="0" w:firstLine="708"/>
         <w:jc w:val="both"/>
         <w:rPr>
-          <w:rFonts w:ascii="Calibri" w:cs="Calibri" w:eastAsia="Calibri" w:hAnsi="Calibri"/>
-          <w:b w:val="0"/>
+          <w:rFonts w:ascii="Times New Roman" w:cs="Times New Roman" w:eastAsia="Times New Roman" w:hAnsi="Times New Roman"/>
           <w:i w:val="1"/>
           <w:smallCaps w:val="0"/>
           <w:strike w:val="0"/>
           <w:color w:val="44546a"/>
-          <w:sz w:val="18"/>
-          <w:szCs w:val="18"/>
-          <w:u w:val="none"/>
-          <w:shd w:fill="auto" w:val="clear"/>
-          <w:vertAlign w:val="baseline"/>
-        </w:rPr>
-      </w:pPr>
-      <w:r>
-        <w:rPr>
-          <w:rFonts w:ascii="Times New Roman" w:cs="Times New Roman" w:eastAsia="Times New Roman" w:hAnsi="Times New Roman"/>
-          <w:b w:val="0"/>
+          <w:sz w:val="28"/>
+          <w:szCs w:val="28"/>
+          <w:u w:val="none"/>
+          <w:shd w:fill="auto" w:val="clear"/>
+          <w:vertAlign w:val="baseline"/>
+        </w:rPr>
+      </w:pPr>
+      <w:r>
+        <w:rPr>
+          <w:rFonts w:ascii="Times New Roman" w:cs="Times New Roman" w:eastAsia="Times New Roman" w:hAnsi="Times New Roman"/>
           <w:i w:val="1"/>
           <w:smallCaps w:val="0"/>
           <w:strike w:val="0"/>
@@ -6114,24 +5378,7 @@
           <w:vertAlign w:val="baseline"/>
           <w:rtl w:val="0"/>
         </w:rPr>
-        <w:t xml:space="preserve">Рисунок </w:t>
-      </w:r>
-      <w:r>
-        <w:rPr>
-          <w:rFonts w:ascii="Calibri" w:cs="Calibri" w:eastAsia="Calibri" w:hAnsi="Calibri"/>
-          <w:b w:val="0"/>
-          <w:i w:val="1"/>
-          <w:smallCaps w:val="0"/>
-          <w:strike w:val="0"/>
-          <w:color w:val="44546a"/>
-          <w:sz w:val="18"/>
-          <w:szCs w:val="18"/>
-          <w:u w:val="none"/>
-          <w:shd w:fill="auto" w:val="clear"/>
-          <w:vertAlign w:val="baseline"/>
-          <w:rtl w:val="0"/>
-        </w:rPr>
-        <w:t xml:space="preserve">2</w:t>
+        <w:t xml:space="preserve">Рисунок 2</w:t>
       </w:r>
       <w:r>
         <w:drawing>
@@ -6146,16 +5393,16 @@
             <wp:extent cx="5760085" cy="1833245"/>
             <wp:effectExtent b="0" l="0" r="0" t="0"/>
             <wp:wrapSquare wrapText="bothSides" distB="0" distT="0" distL="0" distR="0"/>
-            <wp:docPr id="10" name="image3.png"/>
+            <wp:docPr id="14" name="image4.png"/>
             <a:graphic>
               <a:graphicData uri="http://schemas.openxmlformats.org/drawingml/2006/picture">
                 <pic:pic>
                   <pic:nvPicPr>
-                    <pic:cNvPr id="0" name="image3.png"/>
+                    <pic:cNvPr id="0" name="image4.png"/>
                     <pic:cNvPicPr preferRelativeResize="0"/>
                   </pic:nvPicPr>
                   <pic:blipFill>
-                    <a:blip r:embed="rId62"/>
+                    <a:blip r:embed="rId35"/>
                     <a:srcRect b="0" l="0" r="0" t="0"/>
                     <a:stretch>
                       <a:fillRect/>
@@ -6193,23 +5440,21 @@
         <w:ind w:left="0" w:right="0" w:firstLine="708"/>
         <w:jc w:val="both"/>
         <w:rPr>
-          <w:rFonts w:ascii="Calibri" w:cs="Calibri" w:eastAsia="Calibri" w:hAnsi="Calibri"/>
-          <w:b w:val="0"/>
+          <w:rFonts w:ascii="Times New Roman" w:cs="Times New Roman" w:eastAsia="Times New Roman" w:hAnsi="Times New Roman"/>
           <w:i w:val="1"/>
           <w:smallCaps w:val="0"/>
           <w:strike w:val="0"/>
           <w:color w:val="44546a"/>
-          <w:sz w:val="18"/>
-          <w:szCs w:val="18"/>
-          <w:u w:val="none"/>
-          <w:shd w:fill="auto" w:val="clear"/>
-          <w:vertAlign w:val="baseline"/>
-        </w:rPr>
-      </w:pPr>
-      <w:r>
-        <w:rPr>
-          <w:rFonts w:ascii="Times New Roman" w:cs="Times New Roman" w:eastAsia="Times New Roman" w:hAnsi="Times New Roman"/>
-          <w:b w:val="0"/>
+          <w:sz w:val="28"/>
+          <w:szCs w:val="28"/>
+          <w:u w:val="none"/>
+          <w:shd w:fill="auto" w:val="clear"/>
+          <w:vertAlign w:val="baseline"/>
+        </w:rPr>
+      </w:pPr>
+      <w:r>
+        <w:rPr>
+          <w:rFonts w:ascii="Times New Roman" w:cs="Times New Roman" w:eastAsia="Times New Roman" w:hAnsi="Times New Roman"/>
           <w:i w:val="1"/>
           <w:smallCaps w:val="0"/>
           <w:strike w:val="0"/>
@@ -6221,24 +5466,7 @@
           <w:vertAlign w:val="baseline"/>
           <w:rtl w:val="0"/>
         </w:rPr>
-        <w:t xml:space="preserve">Рисунок </w:t>
-      </w:r>
-      <w:r>
-        <w:rPr>
-          <w:rFonts w:ascii="Calibri" w:cs="Calibri" w:eastAsia="Calibri" w:hAnsi="Calibri"/>
-          <w:b w:val="0"/>
-          <w:i w:val="1"/>
-          <w:smallCaps w:val="0"/>
-          <w:strike w:val="0"/>
-          <w:color w:val="44546a"/>
-          <w:sz w:val="18"/>
-          <w:szCs w:val="18"/>
-          <w:u w:val="none"/>
-          <w:shd w:fill="auto" w:val="clear"/>
-          <w:vertAlign w:val="baseline"/>
-          <w:rtl w:val="0"/>
-        </w:rPr>
-        <w:t xml:space="preserve">3</w:t>
+        <w:t xml:space="preserve">Рисунок 3</w:t>
       </w:r>
       <w:r>
         <w:drawing>
@@ -6253,16 +5481,16 @@
             <wp:extent cx="5760085" cy="2626360"/>
             <wp:effectExtent b="0" l="0" r="0" t="0"/>
             <wp:wrapSquare wrapText="bothSides" distB="0" distT="0" distL="0" distR="0"/>
-            <wp:docPr id="7" name="image4.png"/>
+            <wp:docPr id="13" name="image3.png"/>
             <a:graphic>
               <a:graphicData uri="http://schemas.openxmlformats.org/drawingml/2006/picture">
                 <pic:pic>
                   <pic:nvPicPr>
-                    <pic:cNvPr id="0" name="image4.png"/>
+                    <pic:cNvPr id="0" name="image3.png"/>
                     <pic:cNvPicPr preferRelativeResize="0"/>
                   </pic:nvPicPr>
                   <pic:blipFill>
-                    <a:blip r:embed="rId63"/>
+                    <a:blip r:embed="rId36"/>
                     <a:srcRect b="0" l="0" r="0" t="0"/>
                     <a:stretch>
                       <a:fillRect/>
@@ -6290,7 +5518,7 @@
         <w:widowControl w:val="1"/>
         <w:numPr>
           <w:ilvl w:val="0"/>
-          <w:numId w:val="2"/>
+          <w:numId w:val="5"/>
         </w:numPr>
         <w:pBdr>
           <w:top w:space="0" w:sz="0" w:val="nil"/>
@@ -6312,7 +5540,6 @@
           <w:color w:val="000000"/>
           <w:sz w:val="28"/>
           <w:szCs w:val="28"/>
-          <w:u w:val="none"/>
           <w:shd w:fill="auto" w:val="clear"/>
           <w:vertAlign w:val="baseline"/>
         </w:rPr>
@@ -6400,8 +5627,7 @@
         <w:ind w:left="1800" w:right="0" w:firstLine="0"/>
         <w:jc w:val="both"/>
         <w:rPr>
-          <w:rFonts w:ascii="Calibri" w:cs="Calibri" w:eastAsia="Calibri" w:hAnsi="Calibri"/>
-          <w:b w:val="0"/>
+          <w:rFonts w:ascii="Times New Roman" w:cs="Times New Roman" w:eastAsia="Times New Roman" w:hAnsi="Times New Roman"/>
           <w:i w:val="0"/>
           <w:smallCaps w:val="0"/>
           <w:strike w:val="0"/>
@@ -6416,7 +5642,6 @@
       <w:r>
         <w:rPr>
           <w:rFonts w:ascii="Times New Roman" w:cs="Times New Roman" w:eastAsia="Times New Roman" w:hAnsi="Times New Roman"/>
-          <w:b w:val="0"/>
           <w:i w:val="0"/>
           <w:smallCaps w:val="0"/>
           <w:strike w:val="0"/>
@@ -6453,8 +5678,7 @@
         <w:ind w:left="1800" w:right="0" w:firstLine="0"/>
         <w:jc w:val="both"/>
         <w:rPr>
-          <w:rFonts w:ascii="Calibri" w:cs="Calibri" w:eastAsia="Calibri" w:hAnsi="Calibri"/>
-          <w:b w:val="0"/>
+          <w:rFonts w:ascii="Times New Roman" w:cs="Times New Roman" w:eastAsia="Times New Roman" w:hAnsi="Times New Roman"/>
           <w:i w:val="0"/>
           <w:smallCaps w:val="0"/>
           <w:strike w:val="0"/>
@@ -6469,7 +5693,6 @@
       <w:r>
         <w:rPr>
           <w:rFonts w:ascii="Times New Roman" w:cs="Times New Roman" w:eastAsia="Times New Roman" w:hAnsi="Times New Roman"/>
-          <w:b w:val="0"/>
           <w:i w:val="0"/>
           <w:smallCaps w:val="0"/>
           <w:strike w:val="0"/>
@@ -6506,8 +5729,7 @@
         <w:ind w:left="1800" w:right="0" w:firstLine="0"/>
         <w:jc w:val="both"/>
         <w:rPr>
-          <w:rFonts w:ascii="Calibri" w:cs="Calibri" w:eastAsia="Calibri" w:hAnsi="Calibri"/>
-          <w:b w:val="0"/>
+          <w:rFonts w:ascii="Times New Roman" w:cs="Times New Roman" w:eastAsia="Times New Roman" w:hAnsi="Times New Roman"/>
           <w:i w:val="0"/>
           <w:smallCaps w:val="0"/>
           <w:strike w:val="0"/>
@@ -6522,7 +5744,6 @@
       <w:r>
         <w:rPr>
           <w:rFonts w:ascii="Times New Roman" w:cs="Times New Roman" w:eastAsia="Times New Roman" w:hAnsi="Times New Roman"/>
-          <w:b w:val="0"/>
           <w:i w:val="0"/>
           <w:smallCaps w:val="0"/>
           <w:strike w:val="0"/>
@@ -6560,22 +5781,20 @@
         <w:jc w:val="both"/>
         <w:rPr>
           <w:rFonts w:ascii="Times New Roman" w:cs="Times New Roman" w:eastAsia="Times New Roman" w:hAnsi="Times New Roman"/>
-          <w:b w:val="0"/>
-          <w:i w:val="0"/>
-          <w:smallCaps w:val="0"/>
-          <w:strike w:val="0"/>
-          <w:color w:val="000000"/>
-          <w:sz w:val="28"/>
-          <w:szCs w:val="28"/>
-          <w:u w:val="none"/>
-          <w:shd w:fill="auto" w:val="clear"/>
-          <w:vertAlign w:val="baseline"/>
-        </w:rPr>
-      </w:pPr>
-      <w:r>
-        <w:rPr>
-          <w:rFonts w:ascii="Times New Roman" w:cs="Times New Roman" w:eastAsia="Times New Roman" w:hAnsi="Times New Roman"/>
-          <w:b w:val="0"/>
+          <w:i w:val="0"/>
+          <w:smallCaps w:val="0"/>
+          <w:strike w:val="0"/>
+          <w:color w:val="000000"/>
+          <w:sz w:val="28"/>
+          <w:szCs w:val="28"/>
+          <w:u w:val="none"/>
+          <w:shd w:fill="auto" w:val="clear"/>
+          <w:vertAlign w:val="baseline"/>
+        </w:rPr>
+      </w:pPr>
+      <w:r>
+        <w:rPr>
+          <w:rFonts w:ascii="Times New Roman" w:cs="Times New Roman" w:eastAsia="Times New Roman" w:hAnsi="Times New Roman"/>
           <w:i w:val="0"/>
           <w:smallCaps w:val="0"/>
           <w:strike w:val="0"/>
@@ -6607,8 +5826,7 @@
         <w:ind w:left="1800" w:right="0" w:firstLine="0"/>
         <w:jc w:val="both"/>
         <w:rPr>
-          <w:rFonts w:ascii="Calibri" w:cs="Calibri" w:eastAsia="Calibri" w:hAnsi="Calibri"/>
-          <w:b w:val="0"/>
+          <w:rFonts w:ascii="Times New Roman" w:cs="Times New Roman" w:eastAsia="Times New Roman" w:hAnsi="Times New Roman"/>
           <w:i w:val="0"/>
           <w:smallCaps w:val="0"/>
           <w:strike w:val="0"/>
@@ -6623,7 +5841,6 @@
       <w:r>
         <w:rPr>
           <w:rFonts w:ascii="Times New Roman" w:cs="Times New Roman" w:eastAsia="Times New Roman" w:hAnsi="Times New Roman"/>
-          <w:b w:val="0"/>
           <w:i w:val="0"/>
           <w:smallCaps w:val="0"/>
           <w:strike w:val="0"/>
@@ -6660,8 +5877,7 @@
         <w:ind w:left="1800" w:right="0" w:firstLine="0"/>
         <w:jc w:val="both"/>
         <w:rPr>
-          <w:rFonts w:ascii="Calibri" w:cs="Calibri" w:eastAsia="Calibri" w:hAnsi="Calibri"/>
-          <w:b w:val="0"/>
+          <w:rFonts w:ascii="Times New Roman" w:cs="Times New Roman" w:eastAsia="Times New Roman" w:hAnsi="Times New Roman"/>
           <w:i w:val="0"/>
           <w:smallCaps w:val="0"/>
           <w:strike w:val="0"/>
@@ -6688,24 +5904,32 @@
           <w:vertAlign w:val="baseline"/>
           <w:rtl w:val="0"/>
         </w:rPr>
-        <w:t xml:space="preserve">Header</w:t>
-      </w:r>
-      <w:r>
-        <w:rPr>
-          <w:rFonts w:ascii="Times New Roman" w:cs="Times New Roman" w:eastAsia="Times New Roman" w:hAnsi="Times New Roman"/>
-          <w:b w:val="0"/>
-          <w:i w:val="0"/>
-          <w:smallCaps w:val="0"/>
-          <w:strike w:val="0"/>
-          <w:color w:val="000000"/>
-          <w:sz w:val="28"/>
-          <w:szCs w:val="28"/>
-          <w:u w:val="none"/>
-          <w:shd w:fill="auto" w:val="clear"/>
-          <w:vertAlign w:val="baseline"/>
-          <w:rtl w:val="0"/>
-        </w:rPr>
-        <w:t xml:space="preserve">- включает логотип и меню сайта</w:t>
+        <w:t xml:space="preserve">Header </w:t>
+      </w:r>
+      <w:r>
+        <w:rPr>
+          <w:rFonts w:ascii="Times New Roman" w:cs="Times New Roman" w:eastAsia="Times New Roman" w:hAnsi="Times New Roman"/>
+          <w:sz w:val="28"/>
+          <w:szCs w:val="28"/>
+          <w:rtl w:val="0"/>
+        </w:rPr>
+        <w:t xml:space="preserve">–</w:t>
+      </w:r>
+      <w:r>
+        <w:rPr>
+          <w:rFonts w:ascii="Times New Roman" w:cs="Times New Roman" w:eastAsia="Times New Roman" w:hAnsi="Times New Roman"/>
+          <w:i w:val="0"/>
+          <w:smallCaps w:val="0"/>
+          <w:strike w:val="0"/>
+          <w:color w:val="000000"/>
+          <w:sz w:val="28"/>
+          <w:szCs w:val="28"/>
+          <w:u w:val="none"/>
+          <w:shd w:fill="auto" w:val="clear"/>
+          <w:vertAlign w:val="baseline"/>
+          <w:rtl w:val="0"/>
+        </w:rPr>
+        <w:t xml:space="preserve"> включает логотип и меню сайта</w:t>
       </w:r>
       <w:r>
         <w:rPr>
@@ -6730,8 +5954,7 @@
         <w:ind w:left="1800" w:right="0" w:firstLine="0"/>
         <w:jc w:val="both"/>
         <w:rPr>
-          <w:rFonts w:ascii="Calibri" w:cs="Calibri" w:eastAsia="Calibri" w:hAnsi="Calibri"/>
-          <w:b w:val="0"/>
+          <w:rFonts w:ascii="Times New Roman" w:cs="Times New Roman" w:eastAsia="Times New Roman" w:hAnsi="Times New Roman"/>
           <w:i w:val="0"/>
           <w:smallCaps w:val="0"/>
           <w:strike w:val="0"/>
@@ -6763,7 +5986,6 @@
       <w:r>
         <w:rPr>
           <w:rFonts w:ascii="Times New Roman" w:cs="Times New Roman" w:eastAsia="Times New Roman" w:hAnsi="Times New Roman"/>
-          <w:b w:val="0"/>
           <w:i w:val="0"/>
           <w:smallCaps w:val="0"/>
           <w:strike w:val="0"/>
@@ -6801,7 +6023,6 @@
         <w:jc w:val="both"/>
         <w:rPr>
           <w:rFonts w:ascii="Times New Roman" w:cs="Times New Roman" w:eastAsia="Times New Roman" w:hAnsi="Times New Roman"/>
-          <w:b w:val="0"/>
           <w:i w:val="0"/>
           <w:smallCaps w:val="0"/>
           <w:strike w:val="0"/>
@@ -6826,7 +6047,7 @@
         <w:widowControl w:val="1"/>
         <w:numPr>
           <w:ilvl w:val="2"/>
-          <w:numId w:val="3"/>
+          <w:numId w:val="6"/>
         </w:numPr>
         <w:pBdr>
           <w:top w:space="0" w:sz="0" w:val="nil"/>
@@ -6848,7 +6069,6 @@
           <w:color w:val="000000"/>
           <w:sz w:val="28"/>
           <w:szCs w:val="28"/>
-          <w:u w:val="none"/>
           <w:shd w:fill="auto" w:val="clear"/>
           <w:vertAlign w:val="baseline"/>
         </w:rPr>
@@ -6901,7 +6121,7 @@
         <w:widowControl w:val="1"/>
         <w:numPr>
           <w:ilvl w:val="0"/>
-          <w:numId w:val="1"/>
+          <w:numId w:val="4"/>
         </w:numPr>
         <w:pBdr>
           <w:top w:space="0" w:sz="0" w:val="nil"/>
@@ -6923,7 +6143,6 @@
           <w:color w:val="000000"/>
           <w:sz w:val="28"/>
           <w:szCs w:val="28"/>
-          <w:u w:val="none"/>
           <w:shd w:fill="auto" w:val="clear"/>
           <w:vertAlign w:val="baseline"/>
         </w:rPr>
@@ -6964,22 +6183,20 @@
         <w:jc w:val="both"/>
         <w:rPr>
           <w:rFonts w:ascii="Times New Roman" w:cs="Times New Roman" w:eastAsia="Times New Roman" w:hAnsi="Times New Roman"/>
-          <w:b w:val="0"/>
-          <w:i w:val="0"/>
-          <w:smallCaps w:val="0"/>
-          <w:strike w:val="0"/>
-          <w:color w:val="000000"/>
-          <w:sz w:val="28"/>
-          <w:szCs w:val="28"/>
-          <w:u w:val="none"/>
-          <w:shd w:fill="auto" w:val="clear"/>
-          <w:vertAlign w:val="baseline"/>
-        </w:rPr>
-      </w:pPr>
-      <w:r>
-        <w:rPr>
-          <w:rFonts w:ascii="Times New Roman" w:cs="Times New Roman" w:eastAsia="Times New Roman" w:hAnsi="Times New Roman"/>
-          <w:b w:val="0"/>
+          <w:i w:val="0"/>
+          <w:smallCaps w:val="0"/>
+          <w:strike w:val="0"/>
+          <w:color w:val="000000"/>
+          <w:sz w:val="28"/>
+          <w:szCs w:val="28"/>
+          <w:u w:val="none"/>
+          <w:shd w:fill="auto" w:val="clear"/>
+          <w:vertAlign w:val="baseline"/>
+        </w:rPr>
+      </w:pPr>
+      <w:r>
+        <w:rPr>
+          <w:rFonts w:ascii="Times New Roman" w:cs="Times New Roman" w:eastAsia="Times New Roman" w:hAnsi="Times New Roman"/>
           <w:i w:val="0"/>
           <w:smallCaps w:val="0"/>
           <w:strike w:val="0"/>
@@ -7011,8 +6228,7 @@
         <w:ind w:left="1776" w:right="0" w:firstLine="0"/>
         <w:jc w:val="both"/>
         <w:rPr>
-          <w:rFonts w:ascii="Calibri" w:cs="Calibri" w:eastAsia="Calibri" w:hAnsi="Calibri"/>
-          <w:b w:val="0"/>
+          <w:rFonts w:ascii="Times New Roman" w:cs="Times New Roman" w:eastAsia="Times New Roman" w:hAnsi="Times New Roman"/>
           <w:i w:val="0"/>
           <w:smallCaps w:val="0"/>
           <w:strike w:val="0"/>
@@ -7027,7 +6243,6 @@
       <w:r>
         <w:rPr>
           <w:rFonts w:ascii="Times New Roman" w:cs="Times New Roman" w:eastAsia="Times New Roman" w:hAnsi="Times New Roman"/>
-          <w:b w:val="0"/>
           <w:i w:val="0"/>
           <w:smallCaps w:val="0"/>
           <w:strike w:val="0"/>
@@ -7064,8 +6279,7 @@
         <w:ind w:left="1776" w:right="0" w:firstLine="0"/>
         <w:jc w:val="both"/>
         <w:rPr>
-          <w:rFonts w:ascii="Calibri" w:cs="Calibri" w:eastAsia="Calibri" w:hAnsi="Calibri"/>
-          <w:b w:val="0"/>
+          <w:rFonts w:ascii="Times New Roman" w:cs="Times New Roman" w:eastAsia="Times New Roman" w:hAnsi="Times New Roman"/>
           <w:i w:val="0"/>
           <w:smallCaps w:val="0"/>
           <w:strike w:val="0"/>
@@ -7080,7 +6294,6 @@
       <w:r>
         <w:rPr>
           <w:rFonts w:ascii="Times New Roman" w:cs="Times New Roman" w:eastAsia="Times New Roman" w:hAnsi="Times New Roman"/>
-          <w:b w:val="0"/>
           <w:i w:val="0"/>
           <w:smallCaps w:val="0"/>
           <w:strike w:val="0"/>
@@ -7117,8 +6330,7 @@
         <w:ind w:left="1776" w:right="0" w:firstLine="0"/>
         <w:jc w:val="both"/>
         <w:rPr>
-          <w:rFonts w:ascii="Calibri" w:cs="Calibri" w:eastAsia="Calibri" w:hAnsi="Calibri"/>
-          <w:b w:val="0"/>
+          <w:rFonts w:ascii="Times New Roman" w:cs="Times New Roman" w:eastAsia="Times New Roman" w:hAnsi="Times New Roman"/>
           <w:i w:val="0"/>
           <w:smallCaps w:val="0"/>
           <w:strike w:val="0"/>
@@ -7133,7 +6345,6 @@
       <w:r>
         <w:rPr>
           <w:rFonts w:ascii="Times New Roman" w:cs="Times New Roman" w:eastAsia="Times New Roman" w:hAnsi="Times New Roman"/>
-          <w:b w:val="0"/>
           <w:i w:val="0"/>
           <w:smallCaps w:val="0"/>
           <w:strike w:val="0"/>
@@ -7170,8 +6381,7 @@
         <w:ind w:left="1776" w:right="0" w:firstLine="0"/>
         <w:jc w:val="both"/>
         <w:rPr>
-          <w:rFonts w:ascii="Calibri" w:cs="Calibri" w:eastAsia="Calibri" w:hAnsi="Calibri"/>
-          <w:b w:val="0"/>
+          <w:rFonts w:ascii="Times New Roman" w:cs="Times New Roman" w:eastAsia="Times New Roman" w:hAnsi="Times New Roman"/>
           <w:i w:val="0"/>
           <w:smallCaps w:val="0"/>
           <w:strike w:val="0"/>
@@ -7186,7 +6396,6 @@
       <w:r>
         <w:rPr>
           <w:rFonts w:ascii="Times New Roman" w:cs="Times New Roman" w:eastAsia="Times New Roman" w:hAnsi="Times New Roman"/>
-          <w:b w:val="0"/>
           <w:i w:val="0"/>
           <w:smallCaps w:val="0"/>
           <w:strike w:val="0"/>
@@ -7223,8 +6432,7 @@
         <w:ind w:left="1776" w:right="0" w:firstLine="0"/>
         <w:jc w:val="both"/>
         <w:rPr>
-          <w:rFonts w:ascii="Calibri" w:cs="Calibri" w:eastAsia="Calibri" w:hAnsi="Calibri"/>
-          <w:b w:val="0"/>
+          <w:rFonts w:ascii="Times New Roman" w:cs="Times New Roman" w:eastAsia="Times New Roman" w:hAnsi="Times New Roman"/>
           <w:i w:val="0"/>
           <w:smallCaps w:val="0"/>
           <w:strike w:val="0"/>
@@ -7239,7 +6447,6 @@
       <w:r>
         <w:rPr>
           <w:rFonts w:ascii="Times New Roman" w:cs="Times New Roman" w:eastAsia="Times New Roman" w:hAnsi="Times New Roman"/>
-          <w:b w:val="0"/>
           <w:i w:val="0"/>
           <w:smallCaps w:val="0"/>
           <w:strike w:val="0"/>
@@ -7277,22 +6484,20 @@
         <w:jc w:val="both"/>
         <w:rPr>
           <w:rFonts w:ascii="Times New Roman" w:cs="Times New Roman" w:eastAsia="Times New Roman" w:hAnsi="Times New Roman"/>
-          <w:b w:val="0"/>
-          <w:i w:val="0"/>
-          <w:smallCaps w:val="0"/>
-          <w:strike w:val="0"/>
-          <w:color w:val="000000"/>
-          <w:sz w:val="28"/>
-          <w:szCs w:val="28"/>
-          <w:u w:val="none"/>
-          <w:shd w:fill="auto" w:val="clear"/>
-          <w:vertAlign w:val="baseline"/>
-        </w:rPr>
-      </w:pPr>
-      <w:r>
-        <w:rPr>
-          <w:rFonts w:ascii="Times New Roman" w:cs="Times New Roman" w:eastAsia="Times New Roman" w:hAnsi="Times New Roman"/>
-          <w:b w:val="0"/>
+          <w:i w:val="0"/>
+          <w:smallCaps w:val="0"/>
+          <w:strike w:val="0"/>
+          <w:color w:val="000000"/>
+          <w:sz w:val="28"/>
+          <w:szCs w:val="28"/>
+          <w:u w:val="none"/>
+          <w:shd w:fill="auto" w:val="clear"/>
+          <w:vertAlign w:val="baseline"/>
+        </w:rPr>
+      </w:pPr>
+      <w:r>
+        <w:rPr>
+          <w:rFonts w:ascii="Times New Roman" w:cs="Times New Roman" w:eastAsia="Times New Roman" w:hAnsi="Times New Roman"/>
           <w:i w:val="0"/>
           <w:smallCaps w:val="0"/>
           <w:strike w:val="0"/>
@@ -7324,8 +6529,7 @@
         <w:ind w:left="1776" w:right="0" w:firstLine="0"/>
         <w:jc w:val="both"/>
         <w:rPr>
-          <w:rFonts w:ascii="Calibri" w:cs="Calibri" w:eastAsia="Calibri" w:hAnsi="Calibri"/>
-          <w:b w:val="0"/>
+          <w:rFonts w:ascii="Times New Roman" w:cs="Times New Roman" w:eastAsia="Times New Roman" w:hAnsi="Times New Roman"/>
           <w:i w:val="0"/>
           <w:smallCaps w:val="0"/>
           <w:strike w:val="0"/>
@@ -7340,7 +6544,6 @@
       <w:r>
         <w:rPr>
           <w:rFonts w:ascii="Times New Roman" w:cs="Times New Roman" w:eastAsia="Times New Roman" w:hAnsi="Times New Roman"/>
-          <w:b w:val="0"/>
           <w:i w:val="0"/>
           <w:smallCaps w:val="0"/>
           <w:strike w:val="0"/>
@@ -7367,7 +6570,7 @@
         <w:widowControl w:val="1"/>
         <w:numPr>
           <w:ilvl w:val="0"/>
-          <w:numId w:val="1"/>
+          <w:numId w:val="4"/>
         </w:numPr>
         <w:pBdr>
           <w:top w:space="0" w:sz="0" w:val="nil"/>
@@ -7381,15 +6584,13 @@
         <w:ind w:left="1776" w:right="0" w:hanging="360"/>
         <w:jc w:val="both"/>
         <w:rPr>
-          <w:rFonts w:ascii="Calibri" w:cs="Calibri" w:eastAsia="Calibri" w:hAnsi="Calibri"/>
-          <w:b w:val="0"/>
+          <w:rFonts w:ascii="Times New Roman" w:cs="Times New Roman" w:eastAsia="Times New Roman" w:hAnsi="Times New Roman"/>
           <w:i w:val="0"/>
           <w:smallCaps w:val="0"/>
           <w:strike w:val="0"/>
           <w:color w:val="000000"/>
           <w:sz w:val="22"/>
           <w:szCs w:val="22"/>
-          <w:u w:val="none"/>
           <w:shd w:fill="auto" w:val="clear"/>
           <w:vertAlign w:val="baseline"/>
         </w:rPr>
@@ -7435,22 +6636,20 @@
         <w:jc w:val="both"/>
         <w:rPr>
           <w:rFonts w:ascii="Times New Roman" w:cs="Times New Roman" w:eastAsia="Times New Roman" w:hAnsi="Times New Roman"/>
-          <w:b w:val="0"/>
-          <w:i w:val="0"/>
-          <w:smallCaps w:val="0"/>
-          <w:strike w:val="0"/>
-          <w:color w:val="000000"/>
-          <w:sz w:val="28"/>
-          <w:szCs w:val="28"/>
-          <w:u w:val="none"/>
-          <w:shd w:fill="auto" w:val="clear"/>
-          <w:vertAlign w:val="baseline"/>
-        </w:rPr>
-      </w:pPr>
-      <w:r>
-        <w:rPr>
-          <w:rFonts w:ascii="Times New Roman" w:cs="Times New Roman" w:eastAsia="Times New Roman" w:hAnsi="Times New Roman"/>
-          <w:b w:val="0"/>
+          <w:i w:val="0"/>
+          <w:smallCaps w:val="0"/>
+          <w:strike w:val="0"/>
+          <w:color w:val="000000"/>
+          <w:sz w:val="28"/>
+          <w:szCs w:val="28"/>
+          <w:u w:val="none"/>
+          <w:shd w:fill="auto" w:val="clear"/>
+          <w:vertAlign w:val="baseline"/>
+        </w:rPr>
+      </w:pPr>
+      <w:r>
+        <w:rPr>
+          <w:rFonts w:ascii="Times New Roman" w:cs="Times New Roman" w:eastAsia="Times New Roman" w:hAnsi="Times New Roman"/>
           <w:i w:val="0"/>
           <w:smallCaps w:val="0"/>
           <w:strike w:val="0"/>
@@ -7472,7 +6671,7 @@
         <w:widowControl w:val="1"/>
         <w:numPr>
           <w:ilvl w:val="0"/>
-          <w:numId w:val="1"/>
+          <w:numId w:val="4"/>
         </w:numPr>
         <w:pBdr>
           <w:top w:space="0" w:sz="0" w:val="nil"/>
@@ -7486,15 +6685,13 @@
         <w:ind w:left="1776" w:right="0" w:hanging="360"/>
         <w:jc w:val="both"/>
         <w:rPr>
-          <w:rFonts w:ascii="Calibri" w:cs="Calibri" w:eastAsia="Calibri" w:hAnsi="Calibri"/>
-          <w:b w:val="0"/>
+          <w:rFonts w:ascii="Times New Roman" w:cs="Times New Roman" w:eastAsia="Times New Roman" w:hAnsi="Times New Roman"/>
           <w:i w:val="0"/>
           <w:smallCaps w:val="0"/>
           <w:strike w:val="0"/>
           <w:color w:val="000000"/>
           <w:sz w:val="22"/>
           <w:szCs w:val="22"/>
-          <w:u w:val="none"/>
           <w:shd w:fill="auto" w:val="clear"/>
           <w:vertAlign w:val="baseline"/>
         </w:rPr>
@@ -7550,7 +6747,7 @@
         <w:widowControl w:val="1"/>
         <w:numPr>
           <w:ilvl w:val="0"/>
-          <w:numId w:val="1"/>
+          <w:numId w:val="4"/>
         </w:numPr>
         <w:pBdr>
           <w:top w:space="0" w:sz="0" w:val="nil"/>
@@ -7572,7 +6769,6 @@
           <w:color w:val="000000"/>
           <w:sz w:val="28"/>
           <w:szCs w:val="28"/>
-          <w:u w:val="none"/>
           <w:shd w:fill="auto" w:val="clear"/>
           <w:vertAlign w:val="baseline"/>
         </w:rPr>
@@ -7613,22 +6809,20 @@
         <w:jc w:val="both"/>
         <w:rPr>
           <w:rFonts w:ascii="Times New Roman" w:cs="Times New Roman" w:eastAsia="Times New Roman" w:hAnsi="Times New Roman"/>
-          <w:b w:val="0"/>
-          <w:i w:val="0"/>
-          <w:smallCaps w:val="0"/>
-          <w:strike w:val="0"/>
-          <w:color w:val="000000"/>
-          <w:sz w:val="28"/>
-          <w:szCs w:val="28"/>
-          <w:u w:val="none"/>
-          <w:shd w:fill="auto" w:val="clear"/>
-          <w:vertAlign w:val="baseline"/>
-        </w:rPr>
-      </w:pPr>
-      <w:r>
-        <w:rPr>
-          <w:rFonts w:ascii="Times New Roman" w:cs="Times New Roman" w:eastAsia="Times New Roman" w:hAnsi="Times New Roman"/>
-          <w:b w:val="0"/>
+          <w:i w:val="0"/>
+          <w:smallCaps w:val="0"/>
+          <w:strike w:val="0"/>
+          <w:color w:val="000000"/>
+          <w:sz w:val="28"/>
+          <w:szCs w:val="28"/>
+          <w:u w:val="none"/>
+          <w:shd w:fill="auto" w:val="clear"/>
+          <w:vertAlign w:val="baseline"/>
+        </w:rPr>
+      </w:pPr>
+      <w:r>
+        <w:rPr>
+          <w:rFonts w:ascii="Times New Roman" w:cs="Times New Roman" w:eastAsia="Times New Roman" w:hAnsi="Times New Roman"/>
           <w:i w:val="0"/>
           <w:smallCaps w:val="0"/>
           <w:strike w:val="0"/>
@@ -7661,22 +6855,20 @@
         <w:jc w:val="both"/>
         <w:rPr>
           <w:rFonts w:ascii="Times New Roman" w:cs="Times New Roman" w:eastAsia="Times New Roman" w:hAnsi="Times New Roman"/>
-          <w:b w:val="0"/>
-          <w:i w:val="0"/>
-          <w:smallCaps w:val="0"/>
-          <w:strike w:val="0"/>
-          <w:color w:val="000000"/>
-          <w:sz w:val="28"/>
-          <w:szCs w:val="28"/>
-          <w:u w:val="none"/>
-          <w:shd w:fill="auto" w:val="clear"/>
-          <w:vertAlign w:val="baseline"/>
-        </w:rPr>
-      </w:pPr>
-      <w:r>
-        <w:rPr>
-          <w:rFonts w:ascii="Times New Roman" w:cs="Times New Roman" w:eastAsia="Times New Roman" w:hAnsi="Times New Roman"/>
-          <w:b w:val="0"/>
+          <w:i w:val="0"/>
+          <w:smallCaps w:val="0"/>
+          <w:strike w:val="0"/>
+          <w:color w:val="000000"/>
+          <w:sz w:val="28"/>
+          <w:szCs w:val="28"/>
+          <w:u w:val="none"/>
+          <w:shd w:fill="auto" w:val="clear"/>
+          <w:vertAlign w:val="baseline"/>
+        </w:rPr>
+      </w:pPr>
+      <w:r>
+        <w:rPr>
+          <w:rFonts w:ascii="Times New Roman" w:cs="Times New Roman" w:eastAsia="Times New Roman" w:hAnsi="Times New Roman"/>
           <w:i w:val="0"/>
           <w:smallCaps w:val="0"/>
           <w:strike w:val="0"/>
@@ -7709,22 +6901,20 @@
         <w:jc w:val="both"/>
         <w:rPr>
           <w:rFonts w:ascii="Times New Roman" w:cs="Times New Roman" w:eastAsia="Times New Roman" w:hAnsi="Times New Roman"/>
-          <w:b w:val="0"/>
-          <w:i w:val="0"/>
-          <w:smallCaps w:val="0"/>
-          <w:strike w:val="0"/>
-          <w:color w:val="000000"/>
-          <w:sz w:val="28"/>
-          <w:szCs w:val="28"/>
-          <w:u w:val="none"/>
-          <w:shd w:fill="auto" w:val="clear"/>
-          <w:vertAlign w:val="baseline"/>
-        </w:rPr>
-      </w:pPr>
-      <w:r>
-        <w:rPr>
-          <w:rFonts w:ascii="Times New Roman" w:cs="Times New Roman" w:eastAsia="Times New Roman" w:hAnsi="Times New Roman"/>
-          <w:b w:val="0"/>
+          <w:i w:val="0"/>
+          <w:smallCaps w:val="0"/>
+          <w:strike w:val="0"/>
+          <w:color w:val="000000"/>
+          <w:sz w:val="28"/>
+          <w:szCs w:val="28"/>
+          <w:u w:val="none"/>
+          <w:shd w:fill="auto" w:val="clear"/>
+          <w:vertAlign w:val="baseline"/>
+        </w:rPr>
+      </w:pPr>
+      <w:r>
+        <w:rPr>
+          <w:rFonts w:ascii="Times New Roman" w:cs="Times New Roman" w:eastAsia="Times New Roman" w:hAnsi="Times New Roman"/>
           <w:i w:val="0"/>
           <w:smallCaps w:val="0"/>
           <w:strike w:val="0"/>
@@ -7756,8 +6946,7 @@
         <w:ind w:left="1776" w:right="0" w:firstLine="0"/>
         <w:jc w:val="both"/>
         <w:rPr>
-          <w:rFonts w:ascii="Calibri" w:cs="Calibri" w:eastAsia="Calibri" w:hAnsi="Calibri"/>
-          <w:b w:val="0"/>
+          <w:rFonts w:ascii="Times New Roman" w:cs="Times New Roman" w:eastAsia="Times New Roman" w:hAnsi="Times New Roman"/>
           <w:i w:val="0"/>
           <w:smallCaps w:val="0"/>
           <w:strike w:val="0"/>
@@ -7772,7 +6961,6 @@
       <w:r>
         <w:rPr>
           <w:rFonts w:ascii="Times New Roman" w:cs="Times New Roman" w:eastAsia="Times New Roman" w:hAnsi="Times New Roman"/>
-          <w:b w:val="0"/>
           <w:i w:val="0"/>
           <w:smallCaps w:val="0"/>
           <w:strike w:val="0"/>
@@ -7810,22 +6998,20 @@
         <w:jc w:val="both"/>
         <w:rPr>
           <w:rFonts w:ascii="Times New Roman" w:cs="Times New Roman" w:eastAsia="Times New Roman" w:hAnsi="Times New Roman"/>
-          <w:b w:val="0"/>
-          <w:i w:val="0"/>
-          <w:smallCaps w:val="0"/>
-          <w:strike w:val="0"/>
-          <w:color w:val="000000"/>
-          <w:sz w:val="28"/>
-          <w:szCs w:val="28"/>
-          <w:u w:val="none"/>
-          <w:shd w:fill="auto" w:val="clear"/>
-          <w:vertAlign w:val="baseline"/>
-        </w:rPr>
-      </w:pPr>
-      <w:r>
-        <w:rPr>
-          <w:rFonts w:ascii="Times New Roman" w:cs="Times New Roman" w:eastAsia="Times New Roman" w:hAnsi="Times New Roman"/>
-          <w:b w:val="0"/>
+          <w:i w:val="0"/>
+          <w:smallCaps w:val="0"/>
+          <w:strike w:val="0"/>
+          <w:color w:val="000000"/>
+          <w:sz w:val="28"/>
+          <w:szCs w:val="28"/>
+          <w:u w:val="none"/>
+          <w:shd w:fill="auto" w:val="clear"/>
+          <w:vertAlign w:val="baseline"/>
+        </w:rPr>
+      </w:pPr>
+      <w:r>
+        <w:rPr>
+          <w:rFonts w:ascii="Times New Roman" w:cs="Times New Roman" w:eastAsia="Times New Roman" w:hAnsi="Times New Roman"/>
           <w:i w:val="0"/>
           <w:smallCaps w:val="0"/>
           <w:strike w:val="0"/>
@@ -7838,6 +7024,38 @@
           <w:rtl w:val="0"/>
         </w:rPr>
         <w:t xml:space="preserve">-Телефон</w:t>
+      </w:r>
+    </w:p>
+    <w:p>
+      <w:pPr>
+        <w:keepNext w:val="0"/>
+        <w:keepLines w:val="0"/>
+        <w:widowControl w:val="1"/>
+        <w:pBdr>
+          <w:top w:space="0" w:sz="0" w:val="nil"/>
+          <w:left w:space="0" w:sz="0" w:val="nil"/>
+          <w:bottom w:space="0" w:sz="0" w:val="nil"/>
+          <w:right w:space="0" w:sz="0" w:val="nil"/>
+          <w:between w:space="0" w:sz="0" w:val="nil"/>
+        </w:pBdr>
+        <w:shd w:fill="auto" w:val="clear"/>
+        <w:spacing w:after="0" w:before="0" w:line="360" w:lineRule="auto"/>
+        <w:ind w:left="1776" w:right="0" w:firstLine="0"/>
+        <w:jc w:val="both"/>
+        <w:rPr>
+          <w:rFonts w:ascii="Times New Roman" w:cs="Times New Roman" w:eastAsia="Times New Roman" w:hAnsi="Times New Roman"/>
+          <w:sz w:val="28"/>
+          <w:szCs w:val="28"/>
+        </w:rPr>
+      </w:pPr>
+      <w:r>
+        <w:rPr>
+          <w:rFonts w:ascii="Times New Roman" w:cs="Times New Roman" w:eastAsia="Times New Roman" w:hAnsi="Times New Roman"/>
+          <w:sz w:val="28"/>
+          <w:szCs w:val="28"/>
+          <w:rtl w:val="0"/>
+        </w:rPr>
+        <w:t xml:space="preserve">-Пароль</w:t>
       </w:r>
     </w:p>
     <w:p>
@@ -7847,7 +7065,7 @@
         <w:widowControl w:val="1"/>
         <w:numPr>
           <w:ilvl w:val="0"/>
-          <w:numId w:val="1"/>
+          <w:numId w:val="4"/>
         </w:numPr>
         <w:pBdr>
           <w:top w:space="0" w:sz="0" w:val="nil"/>
@@ -7869,7 +7087,6 @@
           <w:color w:val="000000"/>
           <w:sz w:val="28"/>
           <w:szCs w:val="28"/>
-          <w:u w:val="none"/>
           <w:shd w:fill="auto" w:val="clear"/>
           <w:vertAlign w:val="baseline"/>
         </w:rPr>
@@ -7910,22 +7127,20 @@
         <w:jc w:val="both"/>
         <w:rPr>
           <w:rFonts w:ascii="Times New Roman" w:cs="Times New Roman" w:eastAsia="Times New Roman" w:hAnsi="Times New Roman"/>
-          <w:b w:val="0"/>
-          <w:i w:val="0"/>
-          <w:smallCaps w:val="0"/>
-          <w:strike w:val="0"/>
-          <w:color w:val="000000"/>
-          <w:sz w:val="28"/>
-          <w:szCs w:val="28"/>
-          <w:u w:val="none"/>
-          <w:shd w:fill="auto" w:val="clear"/>
-          <w:vertAlign w:val="baseline"/>
-        </w:rPr>
-      </w:pPr>
-      <w:r>
-        <w:rPr>
-          <w:rFonts w:ascii="Times New Roman" w:cs="Times New Roman" w:eastAsia="Times New Roman" w:hAnsi="Times New Roman"/>
-          <w:b w:val="0"/>
+          <w:i w:val="0"/>
+          <w:smallCaps w:val="0"/>
+          <w:strike w:val="0"/>
+          <w:color w:val="000000"/>
+          <w:sz w:val="28"/>
+          <w:szCs w:val="28"/>
+          <w:u w:val="none"/>
+          <w:shd w:fill="auto" w:val="clear"/>
+          <w:vertAlign w:val="baseline"/>
+        </w:rPr>
+      </w:pPr>
+      <w:r>
+        <w:rPr>
+          <w:rFonts w:ascii="Times New Roman" w:cs="Times New Roman" w:eastAsia="Times New Roman" w:hAnsi="Times New Roman"/>
           <w:i w:val="0"/>
           <w:smallCaps w:val="0"/>
           <w:strike w:val="0"/>
@@ -7957,8 +7172,7 @@
         <w:ind w:left="1776" w:right="0" w:firstLine="0"/>
         <w:jc w:val="both"/>
         <w:rPr>
-          <w:rFonts w:ascii="Calibri" w:cs="Calibri" w:eastAsia="Calibri" w:hAnsi="Calibri"/>
-          <w:b w:val="0"/>
+          <w:rFonts w:ascii="Times New Roman" w:cs="Times New Roman" w:eastAsia="Times New Roman" w:hAnsi="Times New Roman"/>
           <w:i w:val="0"/>
           <w:smallCaps w:val="0"/>
           <w:strike w:val="0"/>
@@ -7973,7 +7187,6 @@
       <w:r>
         <w:rPr>
           <w:rFonts w:ascii="Times New Roman" w:cs="Times New Roman" w:eastAsia="Times New Roman" w:hAnsi="Times New Roman"/>
-          <w:b w:val="0"/>
           <w:i w:val="0"/>
           <w:smallCaps w:val="0"/>
           <w:strike w:val="0"/>
@@ -8010,8 +7223,7 @@
         <w:ind w:left="1776" w:right="0" w:firstLine="0"/>
         <w:jc w:val="both"/>
         <w:rPr>
-          <w:rFonts w:ascii="Calibri" w:cs="Calibri" w:eastAsia="Calibri" w:hAnsi="Calibri"/>
-          <w:b w:val="0"/>
+          <w:rFonts w:ascii="Times New Roman" w:cs="Times New Roman" w:eastAsia="Times New Roman" w:hAnsi="Times New Roman"/>
           <w:i w:val="0"/>
           <w:smallCaps w:val="0"/>
           <w:strike w:val="0"/>
@@ -8026,7 +7238,6 @@
       <w:r>
         <w:rPr>
           <w:rFonts w:ascii="Times New Roman" w:cs="Times New Roman" w:eastAsia="Times New Roman" w:hAnsi="Times New Roman"/>
-          <w:b w:val="0"/>
           <w:i w:val="0"/>
           <w:smallCaps w:val="0"/>
           <w:strike w:val="0"/>
@@ -8053,7 +7264,7 @@
         <w:widowControl w:val="1"/>
         <w:numPr>
           <w:ilvl w:val="0"/>
-          <w:numId w:val="1"/>
+          <w:numId w:val="4"/>
         </w:numPr>
         <w:pBdr>
           <w:top w:space="0" w:sz="0" w:val="nil"/>
@@ -8075,7 +7286,6 @@
           <w:color w:val="000000"/>
           <w:sz w:val="28"/>
           <w:szCs w:val="28"/>
-          <w:u w:val="none"/>
           <w:shd w:fill="auto" w:val="clear"/>
           <w:vertAlign w:val="baseline"/>
         </w:rPr>
@@ -8116,22 +7326,20 @@
         <w:jc w:val="both"/>
         <w:rPr>
           <w:rFonts w:ascii="Times New Roman" w:cs="Times New Roman" w:eastAsia="Times New Roman" w:hAnsi="Times New Roman"/>
-          <w:b w:val="0"/>
-          <w:i w:val="0"/>
-          <w:smallCaps w:val="0"/>
-          <w:strike w:val="0"/>
-          <w:color w:val="000000"/>
-          <w:sz w:val="28"/>
-          <w:szCs w:val="28"/>
-          <w:u w:val="none"/>
-          <w:shd w:fill="auto" w:val="clear"/>
-          <w:vertAlign w:val="baseline"/>
-        </w:rPr>
-      </w:pPr>
-      <w:r>
-        <w:rPr>
-          <w:rFonts w:ascii="Times New Roman" w:cs="Times New Roman" w:eastAsia="Times New Roman" w:hAnsi="Times New Roman"/>
-          <w:b w:val="0"/>
+          <w:i w:val="0"/>
+          <w:smallCaps w:val="0"/>
+          <w:strike w:val="0"/>
+          <w:color w:val="000000"/>
+          <w:sz w:val="28"/>
+          <w:szCs w:val="28"/>
+          <w:u w:val="none"/>
+          <w:shd w:fill="auto" w:val="clear"/>
+          <w:vertAlign w:val="baseline"/>
+        </w:rPr>
+      </w:pPr>
+      <w:r>
+        <w:rPr>
+          <w:rFonts w:ascii="Times New Roman" w:cs="Times New Roman" w:eastAsia="Times New Roman" w:hAnsi="Times New Roman"/>
           <w:i w:val="0"/>
           <w:smallCaps w:val="0"/>
           <w:strike w:val="0"/>
@@ -8153,7 +7361,7 @@
         <w:widowControl w:val="1"/>
         <w:numPr>
           <w:ilvl w:val="0"/>
-          <w:numId w:val="1"/>
+          <w:numId w:val="4"/>
         </w:numPr>
         <w:pBdr>
           <w:top w:space="0" w:sz="0" w:val="nil"/>
@@ -8175,7 +7383,6 @@
           <w:color w:val="000000"/>
           <w:sz w:val="28"/>
           <w:szCs w:val="28"/>
-          <w:u w:val="none"/>
           <w:shd w:fill="auto" w:val="clear"/>
           <w:vertAlign w:val="baseline"/>
         </w:rPr>
@@ -8216,22 +7423,20 @@
         <w:jc w:val="both"/>
         <w:rPr>
           <w:rFonts w:ascii="Times New Roman" w:cs="Times New Roman" w:eastAsia="Times New Roman" w:hAnsi="Times New Roman"/>
-          <w:b w:val="0"/>
-          <w:i w:val="0"/>
-          <w:smallCaps w:val="0"/>
-          <w:strike w:val="0"/>
-          <w:color w:val="000000"/>
-          <w:sz w:val="28"/>
-          <w:szCs w:val="28"/>
-          <w:u w:val="none"/>
-          <w:shd w:fill="auto" w:val="clear"/>
-          <w:vertAlign w:val="baseline"/>
-        </w:rPr>
-      </w:pPr>
-      <w:r>
-        <w:rPr>
-          <w:rFonts w:ascii="Times New Roman" w:cs="Times New Roman" w:eastAsia="Times New Roman" w:hAnsi="Times New Roman"/>
-          <w:b w:val="0"/>
+          <w:i w:val="0"/>
+          <w:smallCaps w:val="0"/>
+          <w:strike w:val="0"/>
+          <w:color w:val="000000"/>
+          <w:sz w:val="28"/>
+          <w:szCs w:val="28"/>
+          <w:u w:val="none"/>
+          <w:shd w:fill="auto" w:val="clear"/>
+          <w:vertAlign w:val="baseline"/>
+        </w:rPr>
+      </w:pPr>
+      <w:r>
+        <w:rPr>
+          <w:rFonts w:ascii="Times New Roman" w:cs="Times New Roman" w:eastAsia="Times New Roman" w:hAnsi="Times New Roman"/>
           <w:i w:val="0"/>
           <w:smallCaps w:val="0"/>
           <w:strike w:val="0"/>
@@ -8264,22 +7469,20 @@
         <w:jc w:val="both"/>
         <w:rPr>
           <w:rFonts w:ascii="Times New Roman" w:cs="Times New Roman" w:eastAsia="Times New Roman" w:hAnsi="Times New Roman"/>
-          <w:b w:val="0"/>
-          <w:i w:val="0"/>
-          <w:smallCaps w:val="0"/>
-          <w:strike w:val="0"/>
-          <w:color w:val="000000"/>
-          <w:sz w:val="28"/>
-          <w:szCs w:val="28"/>
-          <w:u w:val="none"/>
-          <w:shd w:fill="auto" w:val="clear"/>
-          <w:vertAlign w:val="baseline"/>
-        </w:rPr>
-      </w:pPr>
-      <w:r>
-        <w:rPr>
-          <w:rFonts w:ascii="Times New Roman" w:cs="Times New Roman" w:eastAsia="Times New Roman" w:hAnsi="Times New Roman"/>
-          <w:b w:val="0"/>
+          <w:i w:val="0"/>
+          <w:smallCaps w:val="0"/>
+          <w:strike w:val="0"/>
+          <w:color w:val="000000"/>
+          <w:sz w:val="28"/>
+          <w:szCs w:val="28"/>
+          <w:u w:val="none"/>
+          <w:shd w:fill="auto" w:val="clear"/>
+          <w:vertAlign w:val="baseline"/>
+        </w:rPr>
+      </w:pPr>
+      <w:r>
+        <w:rPr>
+          <w:rFonts w:ascii="Times New Roman" w:cs="Times New Roman" w:eastAsia="Times New Roman" w:hAnsi="Times New Roman"/>
           <w:i w:val="0"/>
           <w:smallCaps w:val="0"/>
           <w:strike w:val="0"/>
@@ -8312,22 +7515,20 @@
         <w:jc w:val="both"/>
         <w:rPr>
           <w:rFonts w:ascii="Times New Roman" w:cs="Times New Roman" w:eastAsia="Times New Roman" w:hAnsi="Times New Roman"/>
-          <w:b w:val="0"/>
-          <w:i w:val="0"/>
-          <w:smallCaps w:val="0"/>
-          <w:strike w:val="0"/>
-          <w:color w:val="000000"/>
-          <w:sz w:val="28"/>
-          <w:szCs w:val="28"/>
-          <w:u w:val="none"/>
-          <w:shd w:fill="auto" w:val="clear"/>
-          <w:vertAlign w:val="baseline"/>
-        </w:rPr>
-      </w:pPr>
-      <w:r>
-        <w:rPr>
-          <w:rFonts w:ascii="Times New Roman" w:cs="Times New Roman" w:eastAsia="Times New Roman" w:hAnsi="Times New Roman"/>
-          <w:b w:val="0"/>
+          <w:i w:val="0"/>
+          <w:smallCaps w:val="0"/>
+          <w:strike w:val="0"/>
+          <w:color w:val="000000"/>
+          <w:sz w:val="28"/>
+          <w:szCs w:val="28"/>
+          <w:u w:val="none"/>
+          <w:shd w:fill="auto" w:val="clear"/>
+          <w:vertAlign w:val="baseline"/>
+        </w:rPr>
+      </w:pPr>
+      <w:r>
+        <w:rPr>
+          <w:rFonts w:ascii="Times New Roman" w:cs="Times New Roman" w:eastAsia="Times New Roman" w:hAnsi="Times New Roman"/>
           <w:i w:val="0"/>
           <w:smallCaps w:val="0"/>
           <w:strike w:val="0"/>
@@ -8388,22 +7589,20 @@
         <w:jc w:val="both"/>
         <w:rPr>
           <w:rFonts w:ascii="Times New Roman" w:cs="Times New Roman" w:eastAsia="Times New Roman" w:hAnsi="Times New Roman"/>
-          <w:b w:val="0"/>
-          <w:i w:val="0"/>
-          <w:smallCaps w:val="0"/>
-          <w:strike w:val="0"/>
-          <w:color w:val="000000"/>
-          <w:sz w:val="28"/>
-          <w:szCs w:val="28"/>
-          <w:u w:val="none"/>
-          <w:shd w:fill="auto" w:val="clear"/>
-          <w:vertAlign w:val="baseline"/>
-        </w:rPr>
-      </w:pPr>
-      <w:r>
-        <w:rPr>
-          <w:rFonts w:ascii="Times New Roman" w:cs="Times New Roman" w:eastAsia="Times New Roman" w:hAnsi="Times New Roman"/>
-          <w:b w:val="0"/>
+          <w:i w:val="0"/>
+          <w:smallCaps w:val="0"/>
+          <w:strike w:val="0"/>
+          <w:color w:val="000000"/>
+          <w:sz w:val="28"/>
+          <w:szCs w:val="28"/>
+          <w:u w:val="none"/>
+          <w:shd w:fill="auto" w:val="clear"/>
+          <w:vertAlign w:val="baseline"/>
+        </w:rPr>
+      </w:pPr>
+      <w:r>
+        <w:rPr>
+          <w:rFonts w:ascii="Times New Roman" w:cs="Times New Roman" w:eastAsia="Times New Roman" w:hAnsi="Times New Roman"/>
           <w:i w:val="0"/>
           <w:smallCaps w:val="0"/>
           <w:strike w:val="0"/>
@@ -8436,22 +7635,20 @@
         <w:jc w:val="both"/>
         <w:rPr>
           <w:rFonts w:ascii="Times New Roman" w:cs="Times New Roman" w:eastAsia="Times New Roman" w:hAnsi="Times New Roman"/>
-          <w:b w:val="0"/>
-          <w:i w:val="0"/>
-          <w:smallCaps w:val="0"/>
-          <w:strike w:val="0"/>
-          <w:color w:val="000000"/>
-          <w:sz w:val="28"/>
-          <w:szCs w:val="28"/>
-          <w:u w:val="none"/>
-          <w:shd w:fill="auto" w:val="clear"/>
-          <w:vertAlign w:val="baseline"/>
-        </w:rPr>
-      </w:pPr>
-      <w:r>
-        <w:rPr>
-          <w:rFonts w:ascii="Times New Roman" w:cs="Times New Roman" w:eastAsia="Times New Roman" w:hAnsi="Times New Roman"/>
-          <w:b w:val="0"/>
+          <w:i w:val="0"/>
+          <w:smallCaps w:val="0"/>
+          <w:strike w:val="0"/>
+          <w:color w:val="000000"/>
+          <w:sz w:val="28"/>
+          <w:szCs w:val="28"/>
+          <w:u w:val="none"/>
+          <w:shd w:fill="auto" w:val="clear"/>
+          <w:vertAlign w:val="baseline"/>
+        </w:rPr>
+      </w:pPr>
+      <w:r>
+        <w:rPr>
+          <w:rFonts w:ascii="Times New Roman" w:cs="Times New Roman" w:eastAsia="Times New Roman" w:hAnsi="Times New Roman"/>
           <w:i w:val="0"/>
           <w:smallCaps w:val="0"/>
           <w:strike w:val="0"/>
@@ -8484,22 +7681,20 @@
         <w:jc w:val="both"/>
         <w:rPr>
           <w:rFonts w:ascii="Times New Roman" w:cs="Times New Roman" w:eastAsia="Times New Roman" w:hAnsi="Times New Roman"/>
-          <w:b w:val="0"/>
-          <w:i w:val="0"/>
-          <w:smallCaps w:val="0"/>
-          <w:strike w:val="0"/>
-          <w:color w:val="000000"/>
-          <w:sz w:val="28"/>
-          <w:szCs w:val="28"/>
-          <w:u w:val="none"/>
-          <w:shd w:fill="auto" w:val="clear"/>
-          <w:vertAlign w:val="baseline"/>
-        </w:rPr>
-      </w:pPr>
-      <w:r>
-        <w:rPr>
-          <w:rFonts w:ascii="Times New Roman" w:cs="Times New Roman" w:eastAsia="Times New Roman" w:hAnsi="Times New Roman"/>
-          <w:b w:val="0"/>
+          <w:i w:val="0"/>
+          <w:smallCaps w:val="0"/>
+          <w:strike w:val="0"/>
+          <w:color w:val="000000"/>
+          <w:sz w:val="28"/>
+          <w:szCs w:val="28"/>
+          <w:u w:val="none"/>
+          <w:shd w:fill="auto" w:val="clear"/>
+          <w:vertAlign w:val="baseline"/>
+        </w:rPr>
+      </w:pPr>
+      <w:r>
+        <w:rPr>
+          <w:rFonts w:ascii="Times New Roman" w:cs="Times New Roman" w:eastAsia="Times New Roman" w:hAnsi="Times New Roman"/>
           <w:i w:val="0"/>
           <w:smallCaps w:val="0"/>
           <w:strike w:val="0"/>
@@ -8532,22 +7727,20 @@
         <w:jc w:val="both"/>
         <w:rPr>
           <w:rFonts w:ascii="Times New Roman" w:cs="Times New Roman" w:eastAsia="Times New Roman" w:hAnsi="Times New Roman"/>
-          <w:b w:val="0"/>
-          <w:i w:val="0"/>
-          <w:smallCaps w:val="0"/>
-          <w:strike w:val="0"/>
-          <w:color w:val="000000"/>
-          <w:sz w:val="28"/>
-          <w:szCs w:val="28"/>
-          <w:u w:val="none"/>
-          <w:shd w:fill="auto" w:val="clear"/>
-          <w:vertAlign w:val="baseline"/>
-        </w:rPr>
-      </w:pPr>
-      <w:r>
-        <w:rPr>
-          <w:rFonts w:ascii="Times New Roman" w:cs="Times New Roman" w:eastAsia="Times New Roman" w:hAnsi="Times New Roman"/>
-          <w:b w:val="0"/>
+          <w:i w:val="0"/>
+          <w:smallCaps w:val="0"/>
+          <w:strike w:val="0"/>
+          <w:color w:val="000000"/>
+          <w:sz w:val="28"/>
+          <w:szCs w:val="28"/>
+          <w:u w:val="none"/>
+          <w:shd w:fill="auto" w:val="clear"/>
+          <w:vertAlign w:val="baseline"/>
+        </w:rPr>
+      </w:pPr>
+      <w:r>
+        <w:rPr>
+          <w:rFonts w:ascii="Times New Roman" w:cs="Times New Roman" w:eastAsia="Times New Roman" w:hAnsi="Times New Roman"/>
           <w:i w:val="0"/>
           <w:smallCaps w:val="0"/>
           <w:strike w:val="0"/>
@@ -8580,16 +7773,8 @@
         <w:jc w:val="both"/>
         <w:rPr>
           <w:rFonts w:ascii="Times New Roman" w:cs="Times New Roman" w:eastAsia="Times New Roman" w:hAnsi="Times New Roman"/>
-          <w:b w:val="0"/>
-          <w:i w:val="0"/>
-          <w:smallCaps w:val="0"/>
-          <w:strike w:val="0"/>
-          <w:color w:val="000000"/>
-          <w:sz w:val="28"/>
-          <w:szCs w:val="28"/>
-          <w:u w:val="none"/>
-          <w:shd w:fill="auto" w:val="clear"/>
-          <w:vertAlign w:val="baseline"/>
+          <w:sz w:val="28"/>
+          <w:szCs w:val="28"/>
         </w:rPr>
       </w:pPr>
       <w:r>
@@ -8616,58 +7801,20 @@
         <w:jc w:val="both"/>
         <w:rPr>
           <w:rFonts w:ascii="Times New Roman" w:cs="Times New Roman" w:eastAsia="Times New Roman" w:hAnsi="Times New Roman"/>
-          <w:b w:val="1"/>
-          <w:i w:val="0"/>
-          <w:smallCaps w:val="0"/>
-          <w:strike w:val="0"/>
-          <w:color w:val="000000"/>
-          <w:sz w:val="28"/>
-          <w:szCs w:val="28"/>
-          <w:u w:val="none"/>
-          <w:shd w:fill="auto" w:val="clear"/>
-          <w:vertAlign w:val="baseline"/>
-        </w:rPr>
-      </w:pPr>
-      <w:r>
-        <w:rPr>
-          <w:rtl w:val="0"/>
-        </w:rPr>
-      </w:r>
-    </w:p>
-    <w:p>
-      <w:pPr>
-        <w:keepNext w:val="0"/>
-        <w:keepLines w:val="0"/>
-        <w:widowControl w:val="1"/>
-        <w:pBdr>
-          <w:top w:space="0" w:sz="0" w:val="nil"/>
-          <w:left w:space="0" w:sz="0" w:val="nil"/>
-          <w:bottom w:space="0" w:sz="0" w:val="nil"/>
-          <w:right w:space="0" w:sz="0" w:val="nil"/>
-          <w:between w:space="0" w:sz="0" w:val="nil"/>
-        </w:pBdr>
-        <w:shd w:fill="auto" w:val="clear"/>
-        <w:spacing w:after="0" w:before="0" w:line="360" w:lineRule="auto"/>
-        <w:ind w:left="1800" w:right="0" w:firstLine="0"/>
-        <w:jc w:val="both"/>
-        <w:rPr>
-          <w:rFonts w:ascii="Times New Roman" w:cs="Times New Roman" w:eastAsia="Times New Roman" w:hAnsi="Times New Roman"/>
-          <w:b w:val="0"/>
-          <w:i w:val="0"/>
-          <w:smallCaps w:val="0"/>
-          <w:strike w:val="0"/>
-          <w:color w:val="000000"/>
-          <w:sz w:val="28"/>
-          <w:szCs w:val="28"/>
-          <w:u w:val="none"/>
-          <w:shd w:fill="auto" w:val="clear"/>
-          <w:vertAlign w:val="baseline"/>
-        </w:rPr>
-      </w:pPr>
-      <w:r>
-        <w:rPr>
-          <w:rFonts w:ascii="Times New Roman" w:cs="Times New Roman" w:eastAsia="Times New Roman" w:hAnsi="Times New Roman"/>
-          <w:b w:val="0"/>
+          <w:i w:val="0"/>
+          <w:smallCaps w:val="0"/>
+          <w:strike w:val="0"/>
+          <w:color w:val="000000"/>
+          <w:sz w:val="28"/>
+          <w:szCs w:val="28"/>
+          <w:u w:val="none"/>
+          <w:shd w:fill="auto" w:val="clear"/>
+          <w:vertAlign w:val="baseline"/>
+        </w:rPr>
+      </w:pPr>
+      <w:r>
+        <w:rPr>
+          <w:rFonts w:ascii="Times New Roman" w:cs="Times New Roman" w:eastAsia="Times New Roman" w:hAnsi="Times New Roman"/>
           <w:i w:val="0"/>
           <w:smallCaps w:val="0"/>
           <w:strike w:val="0"/>
@@ -8699,8 +7846,7 @@
         <w:ind w:left="1800" w:right="0" w:firstLine="0"/>
         <w:jc w:val="both"/>
         <w:rPr>
-          <w:rFonts w:ascii="Calibri" w:cs="Calibri" w:eastAsia="Calibri" w:hAnsi="Calibri"/>
-          <w:b w:val="0"/>
+          <w:rFonts w:ascii="Times New Roman" w:cs="Times New Roman" w:eastAsia="Times New Roman" w:hAnsi="Times New Roman"/>
           <w:i w:val="0"/>
           <w:smallCaps w:val="0"/>
           <w:strike w:val="0"/>
@@ -8730,7 +7876,7 @@
             <wp:extent cx="4617085" cy="3565525"/>
             <wp:effectExtent b="0" l="0" r="0" t="0"/>
             <wp:wrapSquare wrapText="bothSides" distB="0" distT="0" distL="0" distR="0"/>
-            <wp:docPr id="8" name="image2.png"/>
+            <wp:docPr id="11" name="image2.png"/>
             <a:graphic>
               <a:graphicData uri="http://schemas.openxmlformats.org/drawingml/2006/picture">
                 <pic:pic>
@@ -8739,7 +7885,7 @@
                     <pic:cNvPicPr preferRelativeResize="0"/>
                   </pic:nvPicPr>
                   <pic:blipFill>
-                    <a:blip r:embed="rId64"/>
+                    <a:blip r:embed="rId37"/>
                     <a:srcRect b="0" l="0" r="0" t="0"/>
                     <a:stretch>
                       <a:fillRect/>
@@ -8778,22 +7924,6 @@
         <w:jc w:val="both"/>
         <w:rPr>
           <w:rFonts w:ascii="Times New Roman" w:cs="Times New Roman" w:eastAsia="Times New Roman" w:hAnsi="Times New Roman"/>
-          <w:b w:val="1"/>
-          <w:i w:val="0"/>
-          <w:smallCaps w:val="0"/>
-          <w:strike w:val="0"/>
-          <w:color w:val="000000"/>
-          <w:sz w:val="28"/>
-          <w:szCs w:val="28"/>
-          <w:u w:val="none"/>
-          <w:shd w:fill="auto" w:val="clear"/>
-          <w:vertAlign w:val="baseline"/>
-        </w:rPr>
-      </w:pPr>
-      <w:r>
-        <w:rPr>
-          <w:rFonts w:ascii="Times New Roman" w:cs="Times New Roman" w:eastAsia="Times New Roman" w:hAnsi="Times New Roman"/>
-          <w:b w:val="0"/>
           <w:i w:val="1"/>
           <w:smallCaps w:val="0"/>
           <w:strike w:val="0"/>
@@ -8803,27 +7933,49 @@
           <w:u w:val="none"/>
           <w:shd w:fill="auto" w:val="clear"/>
           <w:vertAlign w:val="baseline"/>
-          <w:rtl w:val="0"/>
-        </w:rPr>
-        <w:t xml:space="preserve">Рисунок </w:t>
-      </w:r>
-      <w:r>
-        <w:rPr>
-          <w:rFonts w:ascii="Calibri" w:cs="Calibri" w:eastAsia="Calibri" w:hAnsi="Calibri"/>
-          <w:b w:val="0"/>
+        </w:rPr>
+      </w:pPr>
+      <w:r>
+        <w:rPr>
+          <w:rFonts w:ascii="Times New Roman" w:cs="Times New Roman" w:eastAsia="Times New Roman" w:hAnsi="Times New Roman"/>
           <w:i w:val="1"/>
           <w:smallCaps w:val="0"/>
           <w:strike w:val="0"/>
           <w:color w:val="44546a"/>
-          <w:sz w:val="18"/>
-          <w:szCs w:val="18"/>
-          <w:u w:val="none"/>
-          <w:shd w:fill="auto" w:val="clear"/>
-          <w:vertAlign w:val="baseline"/>
-          <w:rtl w:val="0"/>
-        </w:rPr>
-        <w:t xml:space="preserve">4</w:t>
-      </w:r>
+          <w:sz w:val="28"/>
+          <w:szCs w:val="28"/>
+          <w:u w:val="none"/>
+          <w:shd w:fill="auto" w:val="clear"/>
+          <w:vertAlign w:val="baseline"/>
+          <w:rtl w:val="0"/>
+        </w:rPr>
+        <w:t xml:space="preserve">Рисунок 4</w:t>
+      </w:r>
+    </w:p>
+    <w:p>
+      <w:pPr>
+        <w:keepNext w:val="0"/>
+        <w:keepLines w:val="0"/>
+        <w:widowControl w:val="1"/>
+        <w:pBdr>
+          <w:top w:space="0" w:sz="0" w:val="nil"/>
+          <w:left w:space="0" w:sz="0" w:val="nil"/>
+          <w:bottom w:space="0" w:sz="0" w:val="nil"/>
+          <w:right w:space="0" w:sz="0" w:val="nil"/>
+          <w:between w:space="0" w:sz="0" w:val="nil"/>
+        </w:pBdr>
+        <w:shd w:fill="auto" w:val="clear"/>
+        <w:spacing w:after="200" w:before="0" w:line="360" w:lineRule="auto"/>
+        <w:ind w:left="372" w:right="0" w:firstLine="708"/>
+        <w:jc w:val="both"/>
+        <w:rPr>
+          <w:rFonts w:ascii="Times New Roman" w:cs="Times New Roman" w:eastAsia="Times New Roman" w:hAnsi="Times New Roman"/>
+          <w:i w:val="1"/>
+          <w:color w:val="44546a"/>
+          <w:sz w:val="28"/>
+          <w:szCs w:val="28"/>
+        </w:rPr>
+      </w:pPr>
       <w:r>
         <w:rPr>
           <w:rtl w:val="0"/>
@@ -8837,7 +7989,7 @@
         <w:widowControl w:val="1"/>
         <w:numPr>
           <w:ilvl w:val="2"/>
-          <w:numId w:val="3"/>
+          <w:numId w:val="6"/>
         </w:numPr>
         <w:pBdr>
           <w:top w:space="0" w:sz="0" w:val="nil"/>
@@ -8859,7 +8011,6 @@
           <w:color w:val="000000"/>
           <w:sz w:val="28"/>
           <w:szCs w:val="28"/>
-          <w:u w:val="none"/>
           <w:shd w:fill="auto" w:val="clear"/>
           <w:vertAlign w:val="baseline"/>
         </w:rPr>
@@ -8899,8 +8050,7 @@
         <w:ind w:left="1800" w:right="0" w:firstLine="0"/>
         <w:jc w:val="both"/>
         <w:rPr>
-          <w:rFonts w:ascii="Calibri" w:cs="Calibri" w:eastAsia="Calibri" w:hAnsi="Calibri"/>
-          <w:b w:val="0"/>
+          <w:rFonts w:ascii="Times New Roman" w:cs="Times New Roman" w:eastAsia="Times New Roman" w:hAnsi="Times New Roman"/>
           <w:i w:val="0"/>
           <w:smallCaps w:val="0"/>
           <w:strike w:val="0"/>
@@ -8915,7 +8065,6 @@
       <w:r>
         <w:rPr>
           <w:rFonts w:ascii="Times New Roman" w:cs="Times New Roman" w:eastAsia="Times New Roman" w:hAnsi="Times New Roman"/>
-          <w:b w:val="0"/>
           <w:i w:val="0"/>
           <w:smallCaps w:val="0"/>
           <w:strike w:val="0"/>
@@ -8949,7 +8098,6 @@
       <w:r>
         <w:rPr>
           <w:rFonts w:ascii="Times New Roman" w:cs="Times New Roman" w:eastAsia="Times New Roman" w:hAnsi="Times New Roman"/>
-          <w:b w:val="0"/>
           <w:i w:val="0"/>
           <w:smallCaps w:val="0"/>
           <w:strike w:val="0"/>
@@ -8986,8 +8134,7 @@
         <w:ind w:left="1800" w:right="0" w:firstLine="0"/>
         <w:jc w:val="both"/>
         <w:rPr>
-          <w:rFonts w:ascii="Calibri" w:cs="Calibri" w:eastAsia="Calibri" w:hAnsi="Calibri"/>
-          <w:b w:val="0"/>
+          <w:rFonts w:ascii="Times New Roman" w:cs="Times New Roman" w:eastAsia="Times New Roman" w:hAnsi="Times New Roman"/>
           <w:i w:val="0"/>
           <w:smallCaps w:val="0"/>
           <w:strike w:val="0"/>
@@ -9002,7 +8149,6 @@
       <w:r>
         <w:rPr>
           <w:rFonts w:ascii="Times New Roman" w:cs="Times New Roman" w:eastAsia="Times New Roman" w:hAnsi="Times New Roman"/>
-          <w:b w:val="0"/>
           <w:i w:val="0"/>
           <w:smallCaps w:val="0"/>
           <w:strike w:val="0"/>
@@ -9040,7 +8186,6 @@
         <w:jc w:val="both"/>
         <w:rPr>
           <w:rFonts w:ascii="Times New Roman" w:cs="Times New Roman" w:eastAsia="Times New Roman" w:hAnsi="Times New Roman"/>
-          <w:b w:val="0"/>
           <w:i w:val="0"/>
           <w:smallCaps w:val="0"/>
           <w:strike w:val="0"/>
@@ -9076,22 +8221,20 @@
         <w:jc w:val="both"/>
         <w:rPr>
           <w:rFonts w:ascii="Times New Roman" w:cs="Times New Roman" w:eastAsia="Times New Roman" w:hAnsi="Times New Roman"/>
-          <w:b w:val="0"/>
-          <w:i w:val="0"/>
-          <w:smallCaps w:val="0"/>
-          <w:strike w:val="0"/>
-          <w:color w:val="000000"/>
-          <w:sz w:val="28"/>
-          <w:szCs w:val="28"/>
-          <w:u w:val="none"/>
-          <w:shd w:fill="auto" w:val="clear"/>
-          <w:vertAlign w:val="baseline"/>
-        </w:rPr>
-      </w:pPr>
-      <w:r>
-        <w:rPr>
-          <w:rFonts w:ascii="Times New Roman" w:cs="Times New Roman" w:eastAsia="Times New Roman" w:hAnsi="Times New Roman"/>
-          <w:b w:val="0"/>
+          <w:i w:val="0"/>
+          <w:smallCaps w:val="0"/>
+          <w:strike w:val="0"/>
+          <w:color w:val="000000"/>
+          <w:sz w:val="28"/>
+          <w:szCs w:val="28"/>
+          <w:u w:val="none"/>
+          <w:shd w:fill="auto" w:val="clear"/>
+          <w:vertAlign w:val="baseline"/>
+        </w:rPr>
+      </w:pPr>
+      <w:r>
+        <w:rPr>
+          <w:rFonts w:ascii="Times New Roman" w:cs="Times New Roman" w:eastAsia="Times New Roman" w:hAnsi="Times New Roman"/>
           <w:i w:val="0"/>
           <w:smallCaps w:val="0"/>
           <w:strike w:val="0"/>
@@ -9125,8 +8268,7 @@
         <w:ind w:left="1800" w:right="0" w:firstLine="0"/>
         <w:jc w:val="both"/>
         <w:rPr>
-          <w:rFonts w:ascii="Calibri" w:cs="Calibri" w:eastAsia="Calibri" w:hAnsi="Calibri"/>
-          <w:b w:val="0"/>
+          <w:rFonts w:ascii="Times New Roman" w:cs="Times New Roman" w:eastAsia="Times New Roman" w:hAnsi="Times New Roman"/>
           <w:i w:val="0"/>
           <w:smallCaps w:val="0"/>
           <w:strike w:val="0"/>
@@ -9141,19 +8283,43 @@
       <w:r>
         <w:rPr>
           <w:rFonts w:ascii="Times New Roman" w:cs="Times New Roman" w:eastAsia="Times New Roman" w:hAnsi="Times New Roman"/>
-          <w:b w:val="0"/>
-          <w:i w:val="0"/>
-          <w:smallCaps w:val="0"/>
-          <w:strike w:val="0"/>
-          <w:color w:val="000000"/>
-          <w:sz w:val="28"/>
-          <w:szCs w:val="28"/>
-          <w:u w:val="none"/>
-          <w:shd w:fill="auto" w:val="clear"/>
-          <w:vertAlign w:val="baseline"/>
-          <w:rtl w:val="0"/>
-        </w:rPr>
-        <w:t xml:space="preserve">ФИО, email, телефон. Вход в личный кабинет должен осуществляться через Логин (email) и Пароль. </w:t>
+          <w:i w:val="0"/>
+          <w:smallCaps w:val="0"/>
+          <w:strike w:val="0"/>
+          <w:color w:val="000000"/>
+          <w:sz w:val="28"/>
+          <w:szCs w:val="28"/>
+          <w:u w:val="none"/>
+          <w:shd w:fill="auto" w:val="clear"/>
+          <w:vertAlign w:val="baseline"/>
+          <w:rtl w:val="0"/>
+        </w:rPr>
+        <w:t xml:space="preserve">ФИО, email, телефон, </w:t>
+      </w:r>
+      <w:r>
+        <w:rPr>
+          <w:rFonts w:ascii="Times New Roman" w:cs="Times New Roman" w:eastAsia="Times New Roman" w:hAnsi="Times New Roman"/>
+          <w:sz w:val="28"/>
+          <w:szCs w:val="28"/>
+          <w:rtl w:val="0"/>
+        </w:rPr>
+        <w:t xml:space="preserve">пароль</w:t>
+      </w:r>
+      <w:r>
+        <w:rPr>
+          <w:rFonts w:ascii="Times New Roman" w:cs="Times New Roman" w:eastAsia="Times New Roman" w:hAnsi="Times New Roman"/>
+          <w:i w:val="0"/>
+          <w:smallCaps w:val="0"/>
+          <w:strike w:val="0"/>
+          <w:color w:val="000000"/>
+          <w:sz w:val="28"/>
+          <w:szCs w:val="28"/>
+          <w:u w:val="none"/>
+          <w:shd w:fill="auto" w:val="clear"/>
+          <w:vertAlign w:val="baseline"/>
+          <w:rtl w:val="0"/>
+        </w:rPr>
+        <w:t xml:space="preserve">. Вход в личный кабинет должен осуществляться через Логин (email) и Пароль. </w:t>
         <w:br w:type="textWrapping"/>
         <w:t xml:space="preserve">На своей странице в личном кабинете пользователь видит свои задачи и их статус на текущий момент. </w:t>
       </w:r>
@@ -9181,7 +8347,6 @@
         <w:jc w:val="both"/>
         <w:rPr>
           <w:rFonts w:ascii="Times New Roman" w:cs="Times New Roman" w:eastAsia="Times New Roman" w:hAnsi="Times New Roman"/>
-          <w:b w:val="0"/>
           <w:i w:val="0"/>
           <w:smallCaps w:val="0"/>
           <w:strike w:val="0"/>
@@ -9217,22 +8382,20 @@
         <w:jc w:val="both"/>
         <w:rPr>
           <w:rFonts w:ascii="Times New Roman" w:cs="Times New Roman" w:eastAsia="Times New Roman" w:hAnsi="Times New Roman"/>
-          <w:b w:val="0"/>
-          <w:i w:val="0"/>
-          <w:smallCaps w:val="0"/>
-          <w:strike w:val="0"/>
-          <w:color w:val="000000"/>
-          <w:sz w:val="28"/>
-          <w:szCs w:val="28"/>
-          <w:u w:val="none"/>
-          <w:shd w:fill="auto" w:val="clear"/>
-          <w:vertAlign w:val="baseline"/>
-        </w:rPr>
-      </w:pPr>
-      <w:r>
-        <w:rPr>
-          <w:rFonts w:ascii="Times New Roman" w:cs="Times New Roman" w:eastAsia="Times New Roman" w:hAnsi="Times New Roman"/>
-          <w:b w:val="0"/>
+          <w:i w:val="0"/>
+          <w:smallCaps w:val="0"/>
+          <w:strike w:val="0"/>
+          <w:color w:val="000000"/>
+          <w:sz w:val="28"/>
+          <w:szCs w:val="28"/>
+          <w:u w:val="none"/>
+          <w:shd w:fill="auto" w:val="clear"/>
+          <w:vertAlign w:val="baseline"/>
+        </w:rPr>
+      </w:pPr>
+      <w:r>
+        <w:rPr>
+          <w:rFonts w:ascii="Times New Roman" w:cs="Times New Roman" w:eastAsia="Times New Roman" w:hAnsi="Times New Roman"/>
           <w:i w:val="0"/>
           <w:smallCaps w:val="0"/>
           <w:strike w:val="0"/>
@@ -9265,7 +8428,6 @@
         <w:jc w:val="both"/>
         <w:rPr>
           <w:rFonts w:ascii="Times New Roman" w:cs="Times New Roman" w:eastAsia="Times New Roman" w:hAnsi="Times New Roman"/>
-          <w:b w:val="0"/>
           <w:i w:val="0"/>
           <w:smallCaps w:val="0"/>
           <w:strike w:val="0"/>
@@ -9290,7 +8452,7 @@
         <w:widowControl w:val="1"/>
         <w:numPr>
           <w:ilvl w:val="1"/>
-          <w:numId w:val="3"/>
+          <w:numId w:val="6"/>
         </w:numPr>
         <w:pBdr>
           <w:top w:space="0" w:sz="0" w:val="nil"/>
@@ -9312,7 +8474,6 @@
           <w:color w:val="000000"/>
           <w:sz w:val="28"/>
           <w:szCs w:val="28"/>
-          <w:u w:val="none"/>
           <w:shd w:fill="auto" w:val="clear"/>
           <w:vertAlign w:val="baseline"/>
         </w:rPr>
@@ -9342,7 +8503,7 @@
         <w:widowControl w:val="1"/>
         <w:numPr>
           <w:ilvl w:val="2"/>
-          <w:numId w:val="3"/>
+          <w:numId w:val="6"/>
         </w:numPr>
         <w:pBdr>
           <w:top w:space="0" w:sz="0" w:val="nil"/>
@@ -9364,7 +8525,6 @@
           <w:color w:val="000000"/>
           <w:sz w:val="28"/>
           <w:szCs w:val="28"/>
-          <w:u w:val="none"/>
           <w:shd w:fill="auto" w:val="clear"/>
           <w:vertAlign w:val="baseline"/>
         </w:rPr>
@@ -9405,22 +8565,20 @@
         <w:jc w:val="both"/>
         <w:rPr>
           <w:rFonts w:ascii="Times New Roman" w:cs="Times New Roman" w:eastAsia="Times New Roman" w:hAnsi="Times New Roman"/>
-          <w:b w:val="0"/>
-          <w:i w:val="0"/>
-          <w:smallCaps w:val="0"/>
-          <w:strike w:val="0"/>
-          <w:color w:val="000000"/>
-          <w:sz w:val="28"/>
-          <w:szCs w:val="28"/>
-          <w:u w:val="none"/>
-          <w:shd w:fill="auto" w:val="clear"/>
-          <w:vertAlign w:val="baseline"/>
-        </w:rPr>
-      </w:pPr>
-      <w:r>
-        <w:rPr>
-          <w:rFonts w:ascii="Times New Roman" w:cs="Times New Roman" w:eastAsia="Times New Roman" w:hAnsi="Times New Roman"/>
-          <w:b w:val="0"/>
+          <w:i w:val="0"/>
+          <w:smallCaps w:val="0"/>
+          <w:strike w:val="0"/>
+          <w:color w:val="000000"/>
+          <w:sz w:val="28"/>
+          <w:szCs w:val="28"/>
+          <w:u w:val="none"/>
+          <w:shd w:fill="auto" w:val="clear"/>
+          <w:vertAlign w:val="baseline"/>
+        </w:rPr>
+      </w:pPr>
+      <w:r>
+        <w:rPr>
+          <w:rFonts w:ascii="Times New Roman" w:cs="Times New Roman" w:eastAsia="Times New Roman" w:hAnsi="Times New Roman"/>
           <w:i w:val="0"/>
           <w:smallCaps w:val="0"/>
           <w:strike w:val="0"/>
@@ -9453,22 +8611,20 @@
         <w:jc w:val="both"/>
         <w:rPr>
           <w:rFonts w:ascii="Times New Roman" w:cs="Times New Roman" w:eastAsia="Times New Roman" w:hAnsi="Times New Roman"/>
-          <w:b w:val="0"/>
-          <w:i w:val="0"/>
-          <w:smallCaps w:val="0"/>
-          <w:strike w:val="0"/>
-          <w:color w:val="000000"/>
-          <w:sz w:val="28"/>
-          <w:szCs w:val="28"/>
-          <w:u w:val="none"/>
-          <w:shd w:fill="auto" w:val="clear"/>
-          <w:vertAlign w:val="baseline"/>
-        </w:rPr>
-      </w:pPr>
-      <w:r>
-        <w:rPr>
-          <w:rFonts w:ascii="Times New Roman" w:cs="Times New Roman" w:eastAsia="Times New Roman" w:hAnsi="Times New Roman"/>
-          <w:b w:val="0"/>
+          <w:i w:val="0"/>
+          <w:smallCaps w:val="0"/>
+          <w:strike w:val="0"/>
+          <w:color w:val="000000"/>
+          <w:sz w:val="28"/>
+          <w:szCs w:val="28"/>
+          <w:u w:val="none"/>
+          <w:shd w:fill="auto" w:val="clear"/>
+          <w:vertAlign w:val="baseline"/>
+        </w:rPr>
+      </w:pPr>
+      <w:r>
+        <w:rPr>
+          <w:rFonts w:ascii="Times New Roman" w:cs="Times New Roman" w:eastAsia="Times New Roman" w:hAnsi="Times New Roman"/>
           <w:i w:val="0"/>
           <w:smallCaps w:val="0"/>
           <w:strike w:val="0"/>
@@ -9490,7 +8646,7 @@
         <w:widowControl w:val="1"/>
         <w:numPr>
           <w:ilvl w:val="2"/>
-          <w:numId w:val="3"/>
+          <w:numId w:val="6"/>
         </w:numPr>
         <w:pBdr>
           <w:top w:space="0" w:sz="0" w:val="nil"/>
@@ -9512,7 +8668,6 @@
           <w:color w:val="000000"/>
           <w:sz w:val="28"/>
           <w:szCs w:val="28"/>
-          <w:u w:val="none"/>
           <w:shd w:fill="auto" w:val="clear"/>
           <w:vertAlign w:val="baseline"/>
         </w:rPr>
@@ -9553,22 +8708,20 @@
         <w:jc w:val="both"/>
         <w:rPr>
           <w:rFonts w:ascii="Times New Roman" w:cs="Times New Roman" w:eastAsia="Times New Roman" w:hAnsi="Times New Roman"/>
-          <w:b w:val="0"/>
-          <w:i w:val="0"/>
-          <w:smallCaps w:val="0"/>
-          <w:strike w:val="0"/>
-          <w:color w:val="000000"/>
-          <w:sz w:val="28"/>
-          <w:szCs w:val="28"/>
-          <w:u w:val="none"/>
-          <w:shd w:fill="auto" w:val="clear"/>
-          <w:vertAlign w:val="baseline"/>
-        </w:rPr>
-      </w:pPr>
-      <w:r>
-        <w:rPr>
-          <w:rFonts w:ascii="Times New Roman" w:cs="Times New Roman" w:eastAsia="Times New Roman" w:hAnsi="Times New Roman"/>
-          <w:b w:val="0"/>
+          <w:i w:val="0"/>
+          <w:smallCaps w:val="0"/>
+          <w:strike w:val="0"/>
+          <w:color w:val="000000"/>
+          <w:sz w:val="28"/>
+          <w:szCs w:val="28"/>
+          <w:u w:val="none"/>
+          <w:shd w:fill="auto" w:val="clear"/>
+          <w:vertAlign w:val="baseline"/>
+        </w:rPr>
+      </w:pPr>
+      <w:r>
+        <w:rPr>
+          <w:rFonts w:ascii="Times New Roman" w:cs="Times New Roman" w:eastAsia="Times New Roman" w:hAnsi="Times New Roman"/>
           <w:i w:val="0"/>
           <w:smallCaps w:val="0"/>
           <w:strike w:val="0"/>
@@ -9581,90 +8734,6 @@
           <w:rtl w:val="0"/>
         </w:rPr>
         <w:t xml:space="preserve">Программное обеспечение клиентской части должно удовлетворять следующим требованиям: </w:t>
-      </w:r>
-    </w:p>
-    <w:p>
-      <w:pPr>
-        <w:keepNext w:val="0"/>
-        <w:keepLines w:val="0"/>
-        <w:widowControl w:val="1"/>
-        <w:pBdr>
-          <w:top w:space="0" w:sz="0" w:val="nil"/>
-          <w:left w:space="0" w:sz="0" w:val="nil"/>
-          <w:bottom w:space="0" w:sz="0" w:val="nil"/>
-          <w:right w:space="0" w:sz="0" w:val="nil"/>
-          <w:between w:space="0" w:sz="0" w:val="nil"/>
-        </w:pBdr>
-        <w:shd w:fill="auto" w:val="clear"/>
-        <w:spacing w:after="0" w:before="0" w:line="360" w:lineRule="auto"/>
-        <w:ind w:left="1800" w:right="0" w:firstLine="0"/>
-        <w:jc w:val="both"/>
-        <w:rPr>
-          <w:rFonts w:ascii="Times New Roman" w:cs="Times New Roman" w:eastAsia="Times New Roman" w:hAnsi="Times New Roman"/>
-          <w:b w:val="0"/>
-          <w:i w:val="0"/>
-          <w:smallCaps w:val="0"/>
-          <w:strike w:val="0"/>
-          <w:color w:val="000000"/>
-          <w:sz w:val="28"/>
-          <w:szCs w:val="28"/>
-          <w:u w:val="none"/>
-          <w:shd w:fill="auto" w:val="clear"/>
-          <w:vertAlign w:val="baseline"/>
-        </w:rPr>
-      </w:pPr>
-      <w:r>
-        <w:rPr>
-          <w:rFonts w:ascii="Times New Roman" w:cs="Times New Roman" w:eastAsia="Times New Roman" w:hAnsi="Times New Roman"/>
-          <w:b w:val="0"/>
-          <w:i w:val="0"/>
-          <w:smallCaps w:val="0"/>
-          <w:strike w:val="0"/>
-          <w:color w:val="000000"/>
-          <w:sz w:val="28"/>
-          <w:szCs w:val="28"/>
-          <w:u w:val="none"/>
-          <w:shd w:fill="auto" w:val="clear"/>
-          <w:vertAlign w:val="baseline"/>
-          <w:rtl w:val="0"/>
-        </w:rPr>
-        <w:t xml:space="preserve">-включенная поддержка javascript, cookies.</w:t>
-      </w:r>
-    </w:p>
-    <w:p>
-      <w:pPr>
-        <w:keepNext w:val="0"/>
-        <w:keepLines w:val="0"/>
-        <w:widowControl w:val="1"/>
-        <w:pBdr>
-          <w:top w:space="0" w:sz="0" w:val="nil"/>
-          <w:left w:space="0" w:sz="0" w:val="nil"/>
-          <w:bottom w:space="0" w:sz="0" w:val="nil"/>
-          <w:right w:space="0" w:sz="0" w:val="nil"/>
-          <w:between w:space="0" w:sz="0" w:val="nil"/>
-        </w:pBdr>
-        <w:shd w:fill="auto" w:val="clear"/>
-        <w:spacing w:after="0" w:before="0" w:line="360" w:lineRule="auto"/>
-        <w:ind w:left="1800" w:right="0" w:firstLine="0"/>
-        <w:jc w:val="both"/>
-        <w:rPr>
-          <w:rFonts w:ascii="Times New Roman" w:cs="Times New Roman" w:eastAsia="Times New Roman" w:hAnsi="Times New Roman"/>
-          <w:b w:val="0"/>
-          <w:i w:val="0"/>
-          <w:smallCaps w:val="0"/>
-          <w:strike w:val="0"/>
-          <w:color w:val="000000"/>
-          <w:sz w:val="28"/>
-          <w:szCs w:val="28"/>
-          <w:u w:val="none"/>
-          <w:shd w:fill="auto" w:val="clear"/>
-          <w:vertAlign w:val="baseline"/>
-        </w:rPr>
-      </w:pPr>
-      <w:r>
-        <w:rPr>
-          <w:rtl w:val="0"/>
-        </w:rPr>
       </w:r>
     </w:p>
     <w:p>
@@ -9674,7 +8743,7 @@
         <w:widowControl w:val="1"/>
         <w:numPr>
           <w:ilvl w:val="0"/>
-          <w:numId w:val="3"/>
+          <w:numId w:val="2"/>
         </w:numPr>
         <w:pBdr>
           <w:top w:space="0" w:sz="0" w:val="nil"/>
@@ -9685,86 +8754,71 @@
         </w:pBdr>
         <w:shd w:fill="auto" w:val="clear"/>
         <w:spacing w:after="0" w:before="0" w:line="360" w:lineRule="auto"/>
-        <w:ind w:left="720" w:right="0" w:hanging="360"/>
-        <w:jc w:val="both"/>
-        <w:rPr>
-          <w:rFonts w:ascii="Times New Roman" w:cs="Times New Roman" w:eastAsia="Times New Roman" w:hAnsi="Times New Roman"/>
-          <w:b w:val="1"/>
-          <w:i w:val="0"/>
-          <w:smallCaps w:val="0"/>
-          <w:strike w:val="0"/>
-          <w:color w:val="000000"/>
-          <w:sz w:val="28"/>
-          <w:szCs w:val="28"/>
-          <w:u w:val="none"/>
-          <w:shd w:fill="auto" w:val="clear"/>
-          <w:vertAlign w:val="baseline"/>
-        </w:rPr>
-      </w:pPr>
-      <w:r>
-        <w:rPr>
-          <w:rFonts w:ascii="Times New Roman" w:cs="Times New Roman" w:eastAsia="Times New Roman" w:hAnsi="Times New Roman"/>
-          <w:b w:val="1"/>
-          <w:i w:val="0"/>
-          <w:smallCaps w:val="0"/>
-          <w:strike w:val="0"/>
-          <w:color w:val="000000"/>
-          <w:sz w:val="28"/>
-          <w:szCs w:val="28"/>
-          <w:u w:val="none"/>
-          <w:shd w:fill="auto" w:val="clear"/>
-          <w:vertAlign w:val="baseline"/>
-          <w:rtl w:val="0"/>
-        </w:rPr>
-        <w:t xml:space="preserve">Состав и содержание работ по созданию системы</w:t>
-      </w:r>
-    </w:p>
-    <w:p>
-      <w:pPr>
-        <w:keepNext w:val="0"/>
-        <w:keepLines w:val="0"/>
-        <w:widowControl w:val="1"/>
-        <w:pBdr>
-          <w:top w:space="0" w:sz="0" w:val="nil"/>
-          <w:left w:space="0" w:sz="0" w:val="nil"/>
-          <w:bottom w:space="0" w:sz="0" w:val="nil"/>
-          <w:right w:space="0" w:sz="0" w:val="nil"/>
-          <w:between w:space="0" w:sz="0" w:val="nil"/>
-        </w:pBdr>
-        <w:shd w:fill="auto" w:val="clear"/>
-        <w:spacing w:after="0" w:before="0" w:line="360" w:lineRule="auto"/>
-        <w:ind w:left="1140" w:right="0" w:firstLine="0"/>
-        <w:jc w:val="both"/>
-        <w:rPr>
-          <w:rFonts w:ascii="Times New Roman" w:cs="Times New Roman" w:eastAsia="Times New Roman" w:hAnsi="Times New Roman"/>
-          <w:b w:val="0"/>
-          <w:i w:val="0"/>
-          <w:smallCaps w:val="0"/>
-          <w:strike w:val="0"/>
-          <w:color w:val="000000"/>
-          <w:sz w:val="28"/>
-          <w:szCs w:val="28"/>
-          <w:u w:val="none"/>
-          <w:shd w:fill="auto" w:val="clear"/>
-          <w:vertAlign w:val="baseline"/>
-        </w:rPr>
-      </w:pPr>
-      <w:r>
-        <w:rPr>
-          <w:rFonts w:ascii="Times New Roman" w:cs="Times New Roman" w:eastAsia="Times New Roman" w:hAnsi="Times New Roman"/>
-          <w:b w:val="0"/>
-          <w:i w:val="0"/>
-          <w:smallCaps w:val="0"/>
-          <w:strike w:val="0"/>
-          <w:color w:val="000000"/>
-          <w:sz w:val="28"/>
-          <w:szCs w:val="28"/>
-          <w:u w:val="none"/>
-          <w:shd w:fill="auto" w:val="clear"/>
-          <w:vertAlign w:val="baseline"/>
-          <w:rtl w:val="0"/>
-        </w:rPr>
-        <w:t xml:space="preserve">Работы по созданию системы выполняются в три этапа:</w:t>
+        <w:ind w:left="2160" w:right="0" w:hanging="360"/>
+        <w:jc w:val="both"/>
+        <w:rPr>
+          <w:rFonts w:ascii="Times New Roman" w:cs="Times New Roman" w:eastAsia="Times New Roman" w:hAnsi="Times New Roman"/>
+          <w:i w:val="0"/>
+          <w:smallCaps w:val="0"/>
+          <w:strike w:val="0"/>
+          <w:color w:val="000000"/>
+          <w:sz w:val="28"/>
+          <w:szCs w:val="28"/>
+          <w:u w:val="none"/>
+          <w:shd w:fill="auto" w:val="clear"/>
+          <w:vertAlign w:val="baseline"/>
+        </w:rPr>
+      </w:pPr>
+      <w:r>
+        <w:rPr>
+          <w:rFonts w:ascii="Times New Roman" w:cs="Times New Roman" w:eastAsia="Times New Roman" w:hAnsi="Times New Roman"/>
+          <w:i w:val="0"/>
+          <w:smallCaps w:val="0"/>
+          <w:strike w:val="0"/>
+          <w:color w:val="000000"/>
+          <w:sz w:val="28"/>
+          <w:szCs w:val="28"/>
+          <w:u w:val="none"/>
+          <w:shd w:fill="auto" w:val="clear"/>
+          <w:vertAlign w:val="baseline"/>
+          <w:rtl w:val="0"/>
+        </w:rPr>
+        <w:t xml:space="preserve">включенная поддержка javascript, cookies.</w:t>
+      </w:r>
+    </w:p>
+    <w:p>
+      <w:pPr>
+        <w:keepNext w:val="0"/>
+        <w:keepLines w:val="0"/>
+        <w:widowControl w:val="1"/>
+        <w:pBdr>
+          <w:top w:space="0" w:sz="0" w:val="nil"/>
+          <w:left w:space="0" w:sz="0" w:val="nil"/>
+          <w:bottom w:space="0" w:sz="0" w:val="nil"/>
+          <w:right w:space="0" w:sz="0" w:val="nil"/>
+          <w:between w:space="0" w:sz="0" w:val="nil"/>
+        </w:pBdr>
+        <w:shd w:fill="auto" w:val="clear"/>
+        <w:spacing w:after="0" w:before="0" w:line="360" w:lineRule="auto"/>
+        <w:ind w:left="1800" w:right="0" w:firstLine="0"/>
+        <w:jc w:val="both"/>
+        <w:rPr>
+          <w:rFonts w:ascii="Times New Roman" w:cs="Times New Roman" w:eastAsia="Times New Roman" w:hAnsi="Times New Roman"/>
+          <w:i w:val="0"/>
+          <w:smallCaps w:val="0"/>
+          <w:strike w:val="0"/>
+          <w:color w:val="000000"/>
+          <w:sz w:val="28"/>
+          <w:szCs w:val="28"/>
+          <w:u w:val="none"/>
+          <w:shd w:fill="auto" w:val="clear"/>
+          <w:vertAlign w:val="baseline"/>
+        </w:rPr>
+      </w:pPr>
+      <w:r>
+        <w:rPr>
+          <w:rtl w:val="0"/>
+        </w:rPr>
       </w:r>
     </w:p>
     <w:p>
@@ -9774,7 +8828,7 @@
         <w:widowControl w:val="1"/>
         <w:numPr>
           <w:ilvl w:val="0"/>
-          <w:numId w:val="1"/>
+          <w:numId w:val="6"/>
         </w:numPr>
         <w:pBdr>
           <w:top w:space="0" w:sz="0" w:val="nil"/>
@@ -9785,134 +8839,81 @@
         </w:pBdr>
         <w:shd w:fill="auto" w:val="clear"/>
         <w:spacing w:after="0" w:before="0" w:line="360" w:lineRule="auto"/>
-        <w:ind w:left="1776" w:right="0" w:hanging="360"/>
-        <w:jc w:val="both"/>
-        <w:rPr>
-          <w:rFonts w:ascii="Times New Roman" w:cs="Times New Roman" w:eastAsia="Times New Roman" w:hAnsi="Times New Roman"/>
-          <w:b w:val="0"/>
-          <w:i w:val="0"/>
-          <w:smallCaps w:val="0"/>
-          <w:strike w:val="0"/>
-          <w:color w:val="000000"/>
-          <w:sz w:val="28"/>
-          <w:szCs w:val="28"/>
-          <w:u w:val="none"/>
-          <w:shd w:fill="auto" w:val="clear"/>
-          <w:vertAlign w:val="baseline"/>
-        </w:rPr>
-      </w:pPr>
-      <w:r>
-        <w:rPr>
-          <w:rFonts w:ascii="Times New Roman" w:cs="Times New Roman" w:eastAsia="Times New Roman" w:hAnsi="Times New Roman"/>
-          <w:b w:val="0"/>
-          <w:i w:val="0"/>
-          <w:smallCaps w:val="0"/>
-          <w:strike w:val="0"/>
-          <w:color w:val="000000"/>
-          <w:sz w:val="28"/>
-          <w:szCs w:val="28"/>
-          <w:u w:val="none"/>
-          <w:shd w:fill="auto" w:val="clear"/>
-          <w:vertAlign w:val="baseline"/>
-          <w:rtl w:val="0"/>
-        </w:rPr>
-        <w:t xml:space="preserve">Проектирование. </w:t>
-      </w:r>
-    </w:p>
-    <w:p>
-      <w:pPr>
-        <w:keepNext w:val="0"/>
-        <w:keepLines w:val="0"/>
-        <w:widowControl w:val="1"/>
-        <w:pBdr>
-          <w:top w:space="0" w:sz="0" w:val="nil"/>
-          <w:left w:space="0" w:sz="0" w:val="nil"/>
-          <w:bottom w:space="0" w:sz="0" w:val="nil"/>
-          <w:right w:space="0" w:sz="0" w:val="nil"/>
-          <w:between w:space="0" w:sz="0" w:val="nil"/>
-        </w:pBdr>
-        <w:shd w:fill="auto" w:val="clear"/>
-        <w:spacing w:after="0" w:before="0" w:line="360" w:lineRule="auto"/>
-        <w:ind w:left="1776" w:right="0" w:firstLine="347.99999999999983"/>
-        <w:jc w:val="both"/>
-        <w:rPr>
-          <w:rFonts w:ascii="Times New Roman" w:cs="Times New Roman" w:eastAsia="Times New Roman" w:hAnsi="Times New Roman"/>
-          <w:b w:val="0"/>
-          <w:i w:val="0"/>
-          <w:smallCaps w:val="0"/>
-          <w:strike w:val="0"/>
-          <w:color w:val="000000"/>
-          <w:sz w:val="28"/>
-          <w:szCs w:val="28"/>
-          <w:u w:val="none"/>
-          <w:shd w:fill="auto" w:val="clear"/>
-          <w:vertAlign w:val="baseline"/>
-        </w:rPr>
-      </w:pPr>
-      <w:r>
-        <w:rPr>
-          <w:rFonts w:ascii="Times New Roman" w:cs="Times New Roman" w:eastAsia="Times New Roman" w:hAnsi="Times New Roman"/>
-          <w:b w:val="0"/>
-          <w:i w:val="0"/>
-          <w:smallCaps w:val="0"/>
-          <w:strike w:val="0"/>
-          <w:color w:val="000000"/>
-          <w:sz w:val="28"/>
-          <w:szCs w:val="28"/>
-          <w:u w:val="none"/>
-          <w:shd w:fill="auto" w:val="clear"/>
-          <w:vertAlign w:val="baseline"/>
-          <w:rtl w:val="0"/>
-        </w:rPr>
-        <w:t xml:space="preserve">Разработка эскизного проекта. </w:t>
-      </w:r>
-    </w:p>
-    <w:p>
-      <w:pPr>
-        <w:keepNext w:val="0"/>
-        <w:keepLines w:val="0"/>
-        <w:widowControl w:val="1"/>
-        <w:pBdr>
-          <w:top w:space="0" w:sz="0" w:val="nil"/>
-          <w:left w:space="0" w:sz="0" w:val="nil"/>
-          <w:bottom w:space="0" w:sz="0" w:val="nil"/>
-          <w:right w:space="0" w:sz="0" w:val="nil"/>
-          <w:between w:space="0" w:sz="0" w:val="nil"/>
-        </w:pBdr>
-        <w:shd w:fill="auto" w:val="clear"/>
-        <w:spacing w:after="0" w:before="0" w:line="360" w:lineRule="auto"/>
-        <w:ind w:left="2124" w:right="0" w:firstLine="0"/>
-        <w:jc w:val="both"/>
-        <w:rPr>
-          <w:rFonts w:ascii="Times New Roman" w:cs="Times New Roman" w:eastAsia="Times New Roman" w:hAnsi="Times New Roman"/>
-          <w:b w:val="0"/>
-          <w:i w:val="0"/>
-          <w:smallCaps w:val="0"/>
-          <w:strike w:val="0"/>
-          <w:color w:val="000000"/>
-          <w:sz w:val="28"/>
-          <w:szCs w:val="28"/>
-          <w:u w:val="none"/>
-          <w:shd w:fill="auto" w:val="clear"/>
-          <w:vertAlign w:val="baseline"/>
-        </w:rPr>
-      </w:pPr>
-      <w:r>
-        <w:rPr>
-          <w:rFonts w:ascii="Times New Roman" w:cs="Times New Roman" w:eastAsia="Times New Roman" w:hAnsi="Times New Roman"/>
-          <w:b w:val="0"/>
-          <w:i w:val="0"/>
-          <w:smallCaps w:val="0"/>
-          <w:strike w:val="0"/>
-          <w:color w:val="000000"/>
-          <w:sz w:val="28"/>
-          <w:szCs w:val="28"/>
-          <w:u w:val="none"/>
-          <w:shd w:fill="auto" w:val="clear"/>
-          <w:vertAlign w:val="baseline"/>
-          <w:rtl w:val="0"/>
-        </w:rPr>
-        <w:t xml:space="preserve">Разработка технического проекта </w:t>
+        <w:ind w:left="720" w:right="0" w:hanging="360"/>
+        <w:jc w:val="both"/>
+        <w:rPr>
+          <w:i w:val="0"/>
+          <w:smallCaps w:val="0"/>
+          <w:strike w:val="0"/>
+          <w:color w:val="000000"/>
+          <w:sz w:val="28"/>
+          <w:szCs w:val="28"/>
+          <w:shd w:fill="auto" w:val="clear"/>
+          <w:vertAlign w:val="baseline"/>
+        </w:rPr>
+      </w:pPr>
+      <w:r>
+        <w:rPr>
+          <w:rFonts w:ascii="Times New Roman" w:cs="Times New Roman" w:eastAsia="Times New Roman" w:hAnsi="Times New Roman"/>
+          <w:b w:val="1"/>
+          <w:i w:val="0"/>
+          <w:smallCaps w:val="0"/>
+          <w:strike w:val="0"/>
+          <w:color w:val="000000"/>
+          <w:sz w:val="28"/>
+          <w:szCs w:val="28"/>
+          <w:u w:val="none"/>
+          <w:shd w:fill="auto" w:val="clear"/>
+          <w:vertAlign w:val="baseline"/>
+          <w:rtl w:val="0"/>
+        </w:rPr>
+        <w:t xml:space="preserve">Состав и содержание работ по созданию системы</w:t>
+      </w:r>
+    </w:p>
+    <w:p>
+      <w:pPr>
+        <w:keepNext w:val="0"/>
+        <w:keepLines w:val="0"/>
+        <w:widowControl w:val="1"/>
+        <w:pBdr>
+          <w:top w:space="0" w:sz="0" w:val="nil"/>
+          <w:left w:space="0" w:sz="0" w:val="nil"/>
+          <w:bottom w:space="0" w:sz="0" w:val="nil"/>
+          <w:right w:space="0" w:sz="0" w:val="nil"/>
+          <w:between w:space="0" w:sz="0" w:val="nil"/>
+        </w:pBdr>
+        <w:shd w:fill="auto" w:val="clear"/>
+        <w:spacing w:after="0" w:before="0" w:line="360" w:lineRule="auto"/>
+        <w:ind w:left="1140" w:right="0" w:firstLine="0"/>
+        <w:jc w:val="both"/>
+        <w:rPr>
+          <w:rFonts w:ascii="Times New Roman" w:cs="Times New Roman" w:eastAsia="Times New Roman" w:hAnsi="Times New Roman"/>
+          <w:i w:val="0"/>
+          <w:smallCaps w:val="0"/>
+          <w:strike w:val="0"/>
+          <w:color w:val="000000"/>
+          <w:sz w:val="28"/>
+          <w:szCs w:val="28"/>
+          <w:u w:val="none"/>
+          <w:shd w:fill="auto" w:val="clear"/>
+          <w:vertAlign w:val="baseline"/>
+        </w:rPr>
+      </w:pPr>
+      <w:r>
+        <w:rPr>
+          <w:rFonts w:ascii="Times New Roman" w:cs="Times New Roman" w:eastAsia="Times New Roman" w:hAnsi="Times New Roman"/>
+          <w:i w:val="0"/>
+          <w:smallCaps w:val="0"/>
+          <w:strike w:val="0"/>
+          <w:color w:val="000000"/>
+          <w:sz w:val="28"/>
+          <w:szCs w:val="28"/>
+          <w:u w:val="none"/>
+          <w:shd w:fill="auto" w:val="clear"/>
+          <w:vertAlign w:val="baseline"/>
+          <w:rtl w:val="0"/>
+        </w:rPr>
+        <w:t xml:space="preserve">Работы по созданию системы выполняются в три этапа:</w:t>
       </w:r>
     </w:p>
     <w:p>
@@ -9922,7 +8923,7 @@
         <w:widowControl w:val="1"/>
         <w:numPr>
           <w:ilvl w:val="0"/>
-          <w:numId w:val="1"/>
+          <w:numId w:val="4"/>
         </w:numPr>
         <w:pBdr>
           <w:top w:space="0" w:sz="0" w:val="nil"/>
@@ -9937,34 +8938,31 @@
         <w:jc w:val="both"/>
         <w:rPr>
           <w:rFonts w:ascii="Times New Roman" w:cs="Times New Roman" w:eastAsia="Times New Roman" w:hAnsi="Times New Roman"/>
-          <w:b w:val="0"/>
-          <w:i w:val="0"/>
-          <w:smallCaps w:val="0"/>
-          <w:strike w:val="0"/>
-          <w:color w:val="000000"/>
-          <w:sz w:val="28"/>
-          <w:szCs w:val="28"/>
-          <w:u w:val="none"/>
-          <w:shd w:fill="auto" w:val="clear"/>
-          <w:vertAlign w:val="baseline"/>
-        </w:rPr>
-      </w:pPr>
-      <w:r>
-        <w:rPr>
-          <w:rFonts w:ascii="Times New Roman" w:cs="Times New Roman" w:eastAsia="Times New Roman" w:hAnsi="Times New Roman"/>
-          <w:b w:val="0"/>
-          <w:i w:val="0"/>
-          <w:smallCaps w:val="0"/>
-          <w:strike w:val="0"/>
-          <w:color w:val="000000"/>
-          <w:sz w:val="28"/>
-          <w:szCs w:val="28"/>
-          <w:u w:val="none"/>
-          <w:shd w:fill="auto" w:val="clear"/>
-          <w:vertAlign w:val="baseline"/>
-          <w:rtl w:val="0"/>
-        </w:rPr>
-        <w:t xml:space="preserve">Разработка рабочей документации. </w:t>
+          <w:i w:val="0"/>
+          <w:smallCaps w:val="0"/>
+          <w:strike w:val="0"/>
+          <w:color w:val="000000"/>
+          <w:sz w:val="28"/>
+          <w:szCs w:val="28"/>
+          <w:shd w:fill="auto" w:val="clear"/>
+          <w:vertAlign w:val="baseline"/>
+        </w:rPr>
+      </w:pPr>
+      <w:r>
+        <w:rPr>
+          <w:rFonts w:ascii="Times New Roman" w:cs="Times New Roman" w:eastAsia="Times New Roman" w:hAnsi="Times New Roman"/>
+          <w:i w:val="0"/>
+          <w:smallCaps w:val="0"/>
+          <w:strike w:val="0"/>
+          <w:color w:val="000000"/>
+          <w:sz w:val="28"/>
+          <w:szCs w:val="28"/>
+          <w:u w:val="none"/>
+          <w:shd w:fill="auto" w:val="clear"/>
+          <w:vertAlign w:val="baseline"/>
+          <w:rtl w:val="0"/>
+        </w:rPr>
+        <w:t xml:space="preserve">Проектирование. </w:t>
       </w:r>
     </w:p>
     <w:p>
@@ -9985,34 +8983,78 @@
         <w:jc w:val="both"/>
         <w:rPr>
           <w:rFonts w:ascii="Times New Roman" w:cs="Times New Roman" w:eastAsia="Times New Roman" w:hAnsi="Times New Roman"/>
-          <w:b w:val="0"/>
-          <w:i w:val="0"/>
-          <w:smallCaps w:val="0"/>
-          <w:strike w:val="0"/>
-          <w:color w:val="000000"/>
-          <w:sz w:val="28"/>
-          <w:szCs w:val="28"/>
-          <w:u w:val="none"/>
-          <w:shd w:fill="auto" w:val="clear"/>
-          <w:vertAlign w:val="baseline"/>
-        </w:rPr>
-      </w:pPr>
-      <w:r>
-        <w:rPr>
-          <w:rFonts w:ascii="Times New Roman" w:cs="Times New Roman" w:eastAsia="Times New Roman" w:hAnsi="Times New Roman"/>
-          <w:b w:val="0"/>
-          <w:i w:val="0"/>
-          <w:smallCaps w:val="0"/>
-          <w:strike w:val="0"/>
-          <w:color w:val="000000"/>
-          <w:sz w:val="28"/>
-          <w:szCs w:val="28"/>
-          <w:u w:val="none"/>
-          <w:shd w:fill="auto" w:val="clear"/>
-          <w:vertAlign w:val="baseline"/>
-          <w:rtl w:val="0"/>
-        </w:rPr>
-        <w:t xml:space="preserve">Адаптация программ </w:t>
+          <w:i w:val="0"/>
+          <w:smallCaps w:val="0"/>
+          <w:strike w:val="0"/>
+          <w:color w:val="000000"/>
+          <w:sz w:val="28"/>
+          <w:szCs w:val="28"/>
+          <w:u w:val="none"/>
+          <w:shd w:fill="auto" w:val="clear"/>
+          <w:vertAlign w:val="baseline"/>
+        </w:rPr>
+      </w:pPr>
+      <w:r>
+        <w:rPr>
+          <w:rFonts w:ascii="Times New Roman" w:cs="Times New Roman" w:eastAsia="Times New Roman" w:hAnsi="Times New Roman"/>
+          <w:i w:val="0"/>
+          <w:smallCaps w:val="0"/>
+          <w:strike w:val="0"/>
+          <w:color w:val="000000"/>
+          <w:sz w:val="28"/>
+          <w:szCs w:val="28"/>
+          <w:u w:val="none"/>
+          <w:shd w:fill="auto" w:val="clear"/>
+          <w:vertAlign w:val="baseline"/>
+          <w:rtl w:val="0"/>
+        </w:rPr>
+        <w:t xml:space="preserve">Разработка эскизного проекта. </w:t>
+      </w:r>
+    </w:p>
+    <w:p>
+      <w:pPr>
+        <w:keepNext w:val="0"/>
+        <w:keepLines w:val="0"/>
+        <w:widowControl w:val="1"/>
+        <w:pBdr>
+          <w:top w:space="0" w:sz="0" w:val="nil"/>
+          <w:left w:space="0" w:sz="0" w:val="nil"/>
+          <w:bottom w:space="0" w:sz="0" w:val="nil"/>
+          <w:right w:space="0" w:sz="0" w:val="nil"/>
+          <w:between w:space="0" w:sz="0" w:val="nil"/>
+        </w:pBdr>
+        <w:shd w:fill="auto" w:val="clear"/>
+        <w:spacing w:after="0" w:before="0" w:line="360" w:lineRule="auto"/>
+        <w:ind w:left="2124" w:right="0" w:firstLine="0"/>
+        <w:jc w:val="both"/>
+        <w:rPr>
+          <w:rFonts w:ascii="Times New Roman" w:cs="Times New Roman" w:eastAsia="Times New Roman" w:hAnsi="Times New Roman"/>
+          <w:i w:val="0"/>
+          <w:smallCaps w:val="0"/>
+          <w:strike w:val="0"/>
+          <w:color w:val="000000"/>
+          <w:sz w:val="28"/>
+          <w:szCs w:val="28"/>
+          <w:u w:val="none"/>
+          <w:shd w:fill="auto" w:val="clear"/>
+          <w:vertAlign w:val="baseline"/>
+        </w:rPr>
+      </w:pPr>
+      <w:r>
+        <w:rPr>
+          <w:rFonts w:ascii="Times New Roman" w:cs="Times New Roman" w:eastAsia="Times New Roman" w:hAnsi="Times New Roman"/>
+          <w:i w:val="0"/>
+          <w:smallCaps w:val="0"/>
+          <w:strike w:val="0"/>
+          <w:color w:val="000000"/>
+          <w:sz w:val="28"/>
+          <w:szCs w:val="28"/>
+          <w:u w:val="none"/>
+          <w:shd w:fill="auto" w:val="clear"/>
+          <w:vertAlign w:val="baseline"/>
+          <w:rtl w:val="0"/>
+        </w:rPr>
+        <w:t xml:space="preserve">Разработка технического проекта </w:t>
       </w:r>
     </w:p>
     <w:p>
@@ -10022,7 +9064,102 @@
         <w:widowControl w:val="1"/>
         <w:numPr>
           <w:ilvl w:val="0"/>
-          <w:numId w:val="1"/>
+          <w:numId w:val="4"/>
+        </w:numPr>
+        <w:pBdr>
+          <w:top w:space="0" w:sz="0" w:val="nil"/>
+          <w:left w:space="0" w:sz="0" w:val="nil"/>
+          <w:bottom w:space="0" w:sz="0" w:val="nil"/>
+          <w:right w:space="0" w:sz="0" w:val="nil"/>
+          <w:between w:space="0" w:sz="0" w:val="nil"/>
+        </w:pBdr>
+        <w:shd w:fill="auto" w:val="clear"/>
+        <w:spacing w:after="0" w:before="0" w:line="360" w:lineRule="auto"/>
+        <w:ind w:left="1776" w:right="0" w:hanging="360"/>
+        <w:jc w:val="both"/>
+        <w:rPr>
+          <w:rFonts w:ascii="Times New Roman" w:cs="Times New Roman" w:eastAsia="Times New Roman" w:hAnsi="Times New Roman"/>
+          <w:i w:val="0"/>
+          <w:smallCaps w:val="0"/>
+          <w:strike w:val="0"/>
+          <w:color w:val="000000"/>
+          <w:sz w:val="28"/>
+          <w:szCs w:val="28"/>
+          <w:shd w:fill="auto" w:val="clear"/>
+          <w:vertAlign w:val="baseline"/>
+        </w:rPr>
+      </w:pPr>
+      <w:r>
+        <w:rPr>
+          <w:rFonts w:ascii="Times New Roman" w:cs="Times New Roman" w:eastAsia="Times New Roman" w:hAnsi="Times New Roman"/>
+          <w:i w:val="0"/>
+          <w:smallCaps w:val="0"/>
+          <w:strike w:val="0"/>
+          <w:color w:val="000000"/>
+          <w:sz w:val="28"/>
+          <w:szCs w:val="28"/>
+          <w:u w:val="none"/>
+          <w:shd w:fill="auto" w:val="clear"/>
+          <w:vertAlign w:val="baseline"/>
+          <w:rtl w:val="0"/>
+        </w:rPr>
+        <w:t xml:space="preserve">Разработка рабочей документации. </w:t>
+      </w:r>
+    </w:p>
+    <w:p>
+      <w:pPr>
+        <w:keepNext w:val="0"/>
+        <w:keepLines w:val="0"/>
+        <w:widowControl w:val="1"/>
+        <w:pBdr>
+          <w:top w:space="0" w:sz="0" w:val="nil"/>
+          <w:left w:space="0" w:sz="0" w:val="nil"/>
+          <w:bottom w:space="0" w:sz="0" w:val="nil"/>
+          <w:right w:space="0" w:sz="0" w:val="nil"/>
+          <w:between w:space="0" w:sz="0" w:val="nil"/>
+        </w:pBdr>
+        <w:shd w:fill="auto" w:val="clear"/>
+        <w:spacing w:after="0" w:before="0" w:line="360" w:lineRule="auto"/>
+        <w:ind w:left="1776" w:right="0" w:firstLine="347.99999999999983"/>
+        <w:jc w:val="both"/>
+        <w:rPr>
+          <w:rFonts w:ascii="Times New Roman" w:cs="Times New Roman" w:eastAsia="Times New Roman" w:hAnsi="Times New Roman"/>
+          <w:i w:val="0"/>
+          <w:smallCaps w:val="0"/>
+          <w:strike w:val="0"/>
+          <w:color w:val="000000"/>
+          <w:sz w:val="28"/>
+          <w:szCs w:val="28"/>
+          <w:u w:val="none"/>
+          <w:shd w:fill="auto" w:val="clear"/>
+          <w:vertAlign w:val="baseline"/>
+        </w:rPr>
+      </w:pPr>
+      <w:r>
+        <w:rPr>
+          <w:rFonts w:ascii="Times New Roman" w:cs="Times New Roman" w:eastAsia="Times New Roman" w:hAnsi="Times New Roman"/>
+          <w:i w:val="0"/>
+          <w:smallCaps w:val="0"/>
+          <w:strike w:val="0"/>
+          <w:color w:val="000000"/>
+          <w:sz w:val="28"/>
+          <w:szCs w:val="28"/>
+          <w:u w:val="none"/>
+          <w:shd w:fill="auto" w:val="clear"/>
+          <w:vertAlign w:val="baseline"/>
+          <w:rtl w:val="0"/>
+        </w:rPr>
+        <w:t xml:space="preserve">Адаптация программ </w:t>
+      </w:r>
+    </w:p>
+    <w:p>
+      <w:pPr>
+        <w:keepNext w:val="0"/>
+        <w:keepLines w:val="0"/>
+        <w:widowControl w:val="1"/>
+        <w:numPr>
+          <w:ilvl w:val="0"/>
+          <w:numId w:val="4"/>
         </w:numPr>
         <w:pBdr>
           <w:top w:space="0" w:sz="0" w:val="nil"/>
@@ -10037,22 +9174,19 @@
         <w:jc w:val="both"/>
         <w:rPr>
           <w:rFonts w:ascii="Times New Roman" w:cs="Times New Roman" w:eastAsia="Times New Roman" w:hAnsi="Times New Roman"/>
-          <w:b w:val="0"/>
-          <w:i w:val="0"/>
-          <w:smallCaps w:val="0"/>
-          <w:strike w:val="0"/>
-          <w:color w:val="000000"/>
-          <w:sz w:val="28"/>
-          <w:szCs w:val="28"/>
-          <w:u w:val="none"/>
-          <w:shd w:fill="auto" w:val="clear"/>
-          <w:vertAlign w:val="baseline"/>
-        </w:rPr>
-      </w:pPr>
-      <w:r>
-        <w:rPr>
-          <w:rFonts w:ascii="Times New Roman" w:cs="Times New Roman" w:eastAsia="Times New Roman" w:hAnsi="Times New Roman"/>
-          <w:b w:val="0"/>
+          <w:i w:val="0"/>
+          <w:smallCaps w:val="0"/>
+          <w:strike w:val="0"/>
+          <w:color w:val="000000"/>
+          <w:sz w:val="28"/>
+          <w:szCs w:val="28"/>
+          <w:shd w:fill="auto" w:val="clear"/>
+          <w:vertAlign w:val="baseline"/>
+        </w:rPr>
+      </w:pPr>
+      <w:r>
+        <w:rPr>
+          <w:rFonts w:ascii="Times New Roman" w:cs="Times New Roman" w:eastAsia="Times New Roman" w:hAnsi="Times New Roman"/>
           <w:i w:val="0"/>
           <w:smallCaps w:val="0"/>
           <w:strike w:val="0"/>
@@ -10106,7 +9240,6 @@
         <w:jc w:val="both"/>
         <w:rPr>
           <w:rFonts w:ascii="Times New Roman" w:cs="Times New Roman" w:eastAsia="Times New Roman" w:hAnsi="Times New Roman"/>
-          <w:b w:val="0"/>
           <w:i w:val="0"/>
           <w:smallCaps w:val="0"/>
           <w:strike w:val="0"/>
@@ -10131,7 +9264,7 @@
         <w:widowControl w:val="1"/>
         <w:numPr>
           <w:ilvl w:val="0"/>
-          <w:numId w:val="3"/>
+          <w:numId w:val="6"/>
         </w:numPr>
         <w:pBdr>
           <w:top w:space="0" w:sz="0" w:val="nil"/>
@@ -10145,15 +9278,10 @@
         <w:ind w:left="720" w:right="0" w:hanging="360"/>
         <w:jc w:val="both"/>
         <w:rPr>
-          <w:rFonts w:ascii="Times New Roman" w:cs="Times New Roman" w:eastAsia="Times New Roman" w:hAnsi="Times New Roman"/>
-          <w:b w:val="1"/>
-          <w:i w:val="0"/>
-          <w:smallCaps w:val="0"/>
-          <w:strike w:val="0"/>
-          <w:color w:val="000000"/>
-          <w:sz w:val="28"/>
-          <w:szCs w:val="28"/>
-          <w:u w:val="none"/>
+          <w:i w:val="0"/>
+          <w:smallCaps w:val="0"/>
+          <w:strike w:val="0"/>
+          <w:color w:val="000000"/>
           <w:shd w:fill="auto" w:val="clear"/>
           <w:vertAlign w:val="baseline"/>
         </w:rPr>
@@ -10183,7 +9311,7 @@
         <w:widowControl w:val="1"/>
         <w:numPr>
           <w:ilvl w:val="1"/>
-          <w:numId w:val="3"/>
+          <w:numId w:val="6"/>
         </w:numPr>
         <w:pBdr>
           <w:top w:space="0" w:sz="0" w:val="nil"/>
@@ -10205,7 +9333,6 @@
           <w:color w:val="000000"/>
           <w:sz w:val="28"/>
           <w:szCs w:val="28"/>
-          <w:u w:val="none"/>
           <w:shd w:fill="auto" w:val="clear"/>
           <w:vertAlign w:val="baseline"/>
         </w:rPr>
@@ -10246,22 +9373,20 @@
         <w:jc w:val="both"/>
         <w:rPr>
           <w:rFonts w:ascii="Times New Roman" w:cs="Times New Roman" w:eastAsia="Times New Roman" w:hAnsi="Times New Roman"/>
-          <w:b w:val="0"/>
-          <w:i w:val="0"/>
-          <w:smallCaps w:val="0"/>
-          <w:strike w:val="0"/>
-          <w:color w:val="000000"/>
-          <w:sz w:val="28"/>
-          <w:szCs w:val="28"/>
-          <w:u w:val="none"/>
-          <w:shd w:fill="auto" w:val="clear"/>
-          <w:vertAlign w:val="baseline"/>
-        </w:rPr>
-      </w:pPr>
-      <w:r>
-        <w:rPr>
-          <w:rFonts w:ascii="Times New Roman" w:cs="Times New Roman" w:eastAsia="Times New Roman" w:hAnsi="Times New Roman"/>
-          <w:b w:val="0"/>
+          <w:i w:val="0"/>
+          <w:smallCaps w:val="0"/>
+          <w:strike w:val="0"/>
+          <w:color w:val="000000"/>
+          <w:sz w:val="28"/>
+          <w:szCs w:val="28"/>
+          <w:u w:val="none"/>
+          <w:shd w:fill="auto" w:val="clear"/>
+          <w:vertAlign w:val="baseline"/>
+        </w:rPr>
+      </w:pPr>
+      <w:r>
+        <w:rPr>
+          <w:rFonts w:ascii="Times New Roman" w:cs="Times New Roman" w:eastAsia="Times New Roman" w:hAnsi="Times New Roman"/>
           <w:i w:val="0"/>
           <w:smallCaps w:val="0"/>
           <w:strike w:val="0"/>
@@ -10294,7 +9419,6 @@
         <w:jc w:val="both"/>
         <w:rPr>
           <w:rFonts w:ascii="Times New Roman" w:cs="Times New Roman" w:eastAsia="Times New Roman" w:hAnsi="Times New Roman"/>
-          <w:b w:val="0"/>
           <w:i w:val="0"/>
           <w:smallCaps w:val="0"/>
           <w:strike w:val="0"/>
@@ -10319,7 +9443,7 @@
         <w:widowControl w:val="1"/>
         <w:numPr>
           <w:ilvl w:val="1"/>
-          <w:numId w:val="3"/>
+          <w:numId w:val="6"/>
         </w:numPr>
         <w:pBdr>
           <w:top w:space="0" w:sz="0" w:val="nil"/>
@@ -10341,7 +9465,6 @@
           <w:color w:val="000000"/>
           <w:sz w:val="28"/>
           <w:szCs w:val="28"/>
-          <w:u w:val="none"/>
           <w:shd w:fill="auto" w:val="clear"/>
           <w:vertAlign w:val="baseline"/>
         </w:rPr>
@@ -10382,22 +9505,20 @@
         <w:jc w:val="both"/>
         <w:rPr>
           <w:rFonts w:ascii="Times New Roman" w:cs="Times New Roman" w:eastAsia="Times New Roman" w:hAnsi="Times New Roman"/>
-          <w:b w:val="0"/>
-          <w:i w:val="0"/>
-          <w:smallCaps w:val="0"/>
-          <w:strike w:val="0"/>
-          <w:color w:val="000000"/>
-          <w:sz w:val="28"/>
-          <w:szCs w:val="28"/>
-          <w:u w:val="none"/>
-          <w:shd w:fill="auto" w:val="clear"/>
-          <w:vertAlign w:val="baseline"/>
-        </w:rPr>
-      </w:pPr>
-      <w:r>
-        <w:rPr>
-          <w:rFonts w:ascii="Times New Roman" w:cs="Times New Roman" w:eastAsia="Times New Roman" w:hAnsi="Times New Roman"/>
-          <w:b w:val="0"/>
+          <w:i w:val="0"/>
+          <w:smallCaps w:val="0"/>
+          <w:strike w:val="0"/>
+          <w:color w:val="000000"/>
+          <w:sz w:val="28"/>
+          <w:szCs w:val="28"/>
+          <w:u w:val="none"/>
+          <w:shd w:fill="auto" w:val="clear"/>
+          <w:vertAlign w:val="baseline"/>
+        </w:rPr>
+      </w:pPr>
+      <w:r>
+        <w:rPr>
+          <w:rFonts w:ascii="Times New Roman" w:cs="Times New Roman" w:eastAsia="Times New Roman" w:hAnsi="Times New Roman"/>
           <w:i w:val="0"/>
           <w:smallCaps w:val="0"/>
           <w:strike w:val="0"/>
@@ -10430,22 +9551,20 @@
         <w:jc w:val="both"/>
         <w:rPr>
           <w:rFonts w:ascii="Times New Roman" w:cs="Times New Roman" w:eastAsia="Times New Roman" w:hAnsi="Times New Roman"/>
-          <w:b w:val="0"/>
-          <w:i w:val="0"/>
-          <w:smallCaps w:val="0"/>
-          <w:strike w:val="0"/>
-          <w:color w:val="000000"/>
-          <w:sz w:val="28"/>
-          <w:szCs w:val="28"/>
-          <w:u w:val="none"/>
-          <w:shd w:fill="auto" w:val="clear"/>
-          <w:vertAlign w:val="baseline"/>
-        </w:rPr>
-      </w:pPr>
-      <w:r>
-        <w:rPr>
-          <w:rFonts w:ascii="Times New Roman" w:cs="Times New Roman" w:eastAsia="Times New Roman" w:hAnsi="Times New Roman"/>
-          <w:b w:val="0"/>
+          <w:i w:val="0"/>
+          <w:smallCaps w:val="0"/>
+          <w:strike w:val="0"/>
+          <w:color w:val="000000"/>
+          <w:sz w:val="28"/>
+          <w:szCs w:val="28"/>
+          <w:u w:val="none"/>
+          <w:shd w:fill="auto" w:val="clear"/>
+          <w:vertAlign w:val="baseline"/>
+        </w:rPr>
+      </w:pPr>
+      <w:r>
+        <w:rPr>
+          <w:rFonts w:ascii="Times New Roman" w:cs="Times New Roman" w:eastAsia="Times New Roman" w:hAnsi="Times New Roman"/>
           <w:i w:val="0"/>
           <w:smallCaps w:val="0"/>
           <w:strike w:val="0"/>
@@ -10471,7 +9590,6 @@
       <w:r>
         <w:rPr>
           <w:rFonts w:ascii="Times New Roman" w:cs="Times New Roman" w:eastAsia="Times New Roman" w:hAnsi="Times New Roman"/>
-          <w:b w:val="0"/>
           <w:i w:val="0"/>
           <w:smallCaps w:val="0"/>
           <w:strike w:val="0"/>
@@ -10487,7 +9605,7 @@
       </w:r>
     </w:p>
     <w:sectPr>
-      <w:footerReference r:id="rId65" w:type="default"/>
+      <w:footerReference r:id="rId38" w:type="default"/>
       <w:pgSz w:h="16838" w:w="11906"/>
       <w:pgMar w:bottom="1134" w:top="1134" w:left="1701" w:right="1134" w:header="0" w:footer="709"/>
       <w:pgNumType w:start="1"/>
@@ -10520,14 +9638,13 @@
       <w:ind w:left="0" w:right="0" w:firstLine="0"/>
       <w:jc w:val="center"/>
       <w:rPr>
-        <w:rFonts w:ascii="Calibri" w:cs="Calibri" w:eastAsia="Calibri" w:hAnsi="Calibri"/>
-        <w:b w:val="0"/>
+        <w:rFonts w:ascii="Times New Roman" w:cs="Times New Roman" w:eastAsia="Times New Roman" w:hAnsi="Times New Roman"/>
         <w:i w:val="0"/>
         <w:smallCaps w:val="0"/>
         <w:strike w:val="0"/>
         <w:color w:val="000000"/>
-        <w:sz w:val="22"/>
-        <w:szCs w:val="22"/>
+        <w:sz w:val="28"/>
+        <w:szCs w:val="28"/>
         <w:u w:val="none"/>
         <w:shd w:fill="auto" w:val="clear"/>
         <w:vertAlign w:val="baseline"/>
@@ -10606,6 +9723,300 @@
   <w:abstractNum w:abstractNumId="1">
     <w:lvl w:ilvl="0">
       <w:start w:val="1"/>
+      <w:numFmt w:val="decimal"/>
+      <w:lvlText w:val="%1."/>
+      <w:lvlJc w:val="left"/>
+      <w:pPr>
+        <w:ind w:left="2160" w:hanging="360"/>
+      </w:pPr>
+      <w:rPr/>
+    </w:lvl>
+    <w:lvl w:ilvl="1">
+      <w:start w:val="1"/>
+      <w:numFmt w:val="lowerLetter"/>
+      <w:lvlText w:val="%2."/>
+      <w:lvlJc w:val="left"/>
+      <w:pPr>
+        <w:ind w:left="2880" w:hanging="360"/>
+      </w:pPr>
+      <w:rPr/>
+    </w:lvl>
+    <w:lvl w:ilvl="2">
+      <w:start w:val="1"/>
+      <w:numFmt w:val="lowerRoman"/>
+      <w:lvlText w:val="%3."/>
+      <w:lvlJc w:val="right"/>
+      <w:pPr>
+        <w:ind w:left="3600" w:hanging="180"/>
+      </w:pPr>
+      <w:rPr/>
+    </w:lvl>
+    <w:lvl w:ilvl="3">
+      <w:start w:val="1"/>
+      <w:numFmt w:val="decimal"/>
+      <w:lvlText w:val="%4."/>
+      <w:lvlJc w:val="left"/>
+      <w:pPr>
+        <w:ind w:left="4320" w:hanging="360"/>
+      </w:pPr>
+      <w:rPr/>
+    </w:lvl>
+    <w:lvl w:ilvl="4">
+      <w:start w:val="1"/>
+      <w:numFmt w:val="lowerLetter"/>
+      <w:lvlText w:val="%5."/>
+      <w:lvlJc w:val="left"/>
+      <w:pPr>
+        <w:ind w:left="5040" w:hanging="360"/>
+      </w:pPr>
+      <w:rPr/>
+    </w:lvl>
+    <w:lvl w:ilvl="5">
+      <w:start w:val="1"/>
+      <w:numFmt w:val="lowerRoman"/>
+      <w:lvlText w:val="%6."/>
+      <w:lvlJc w:val="right"/>
+      <w:pPr>
+        <w:ind w:left="5760" w:hanging="180"/>
+      </w:pPr>
+      <w:rPr/>
+    </w:lvl>
+    <w:lvl w:ilvl="6">
+      <w:start w:val="1"/>
+      <w:numFmt w:val="decimal"/>
+      <w:lvlText w:val="%7."/>
+      <w:lvlJc w:val="left"/>
+      <w:pPr>
+        <w:ind w:left="6480" w:hanging="360"/>
+      </w:pPr>
+      <w:rPr/>
+    </w:lvl>
+    <w:lvl w:ilvl="7">
+      <w:start w:val="1"/>
+      <w:numFmt w:val="lowerLetter"/>
+      <w:lvlText w:val="%8."/>
+      <w:lvlJc w:val="left"/>
+      <w:pPr>
+        <w:ind w:left="7200" w:hanging="360"/>
+      </w:pPr>
+      <w:rPr/>
+    </w:lvl>
+    <w:lvl w:ilvl="8">
+      <w:start w:val="1"/>
+      <w:numFmt w:val="lowerRoman"/>
+      <w:lvlText w:val="%9."/>
+      <w:lvlJc w:val="right"/>
+      <w:pPr>
+        <w:ind w:left="7920" w:hanging="180"/>
+      </w:pPr>
+      <w:rPr/>
+    </w:lvl>
+  </w:abstractNum>
+  <w:abstractNum w:abstractNumId="2">
+    <w:lvl w:ilvl="0">
+      <w:start w:val="1"/>
+      <w:numFmt w:val="bullet"/>
+      <w:lvlText w:val="-"/>
+      <w:lvlJc w:val="left"/>
+      <w:pPr>
+        <w:ind w:left="2160" w:hanging="360"/>
+      </w:pPr>
+      <w:rPr>
+        <w:u w:val="none"/>
+      </w:rPr>
+    </w:lvl>
+    <w:lvl w:ilvl="1">
+      <w:start w:val="1"/>
+      <w:numFmt w:val="bullet"/>
+      <w:lvlText w:val="-"/>
+      <w:lvlJc w:val="left"/>
+      <w:pPr>
+        <w:ind w:left="2880" w:hanging="360"/>
+      </w:pPr>
+      <w:rPr>
+        <w:u w:val="none"/>
+      </w:rPr>
+    </w:lvl>
+    <w:lvl w:ilvl="2">
+      <w:start w:val="1"/>
+      <w:numFmt w:val="bullet"/>
+      <w:lvlText w:val="-"/>
+      <w:lvlJc w:val="left"/>
+      <w:pPr>
+        <w:ind w:left="3600" w:hanging="360"/>
+      </w:pPr>
+      <w:rPr>
+        <w:u w:val="none"/>
+      </w:rPr>
+    </w:lvl>
+    <w:lvl w:ilvl="3">
+      <w:start w:val="1"/>
+      <w:numFmt w:val="bullet"/>
+      <w:lvlText w:val="-"/>
+      <w:lvlJc w:val="left"/>
+      <w:pPr>
+        <w:ind w:left="4320" w:hanging="360"/>
+      </w:pPr>
+      <w:rPr>
+        <w:u w:val="none"/>
+      </w:rPr>
+    </w:lvl>
+    <w:lvl w:ilvl="4">
+      <w:start w:val="1"/>
+      <w:numFmt w:val="bullet"/>
+      <w:lvlText w:val="-"/>
+      <w:lvlJc w:val="left"/>
+      <w:pPr>
+        <w:ind w:left="5040" w:hanging="360"/>
+      </w:pPr>
+      <w:rPr>
+        <w:u w:val="none"/>
+      </w:rPr>
+    </w:lvl>
+    <w:lvl w:ilvl="5">
+      <w:start w:val="1"/>
+      <w:numFmt w:val="bullet"/>
+      <w:lvlText w:val="-"/>
+      <w:lvlJc w:val="left"/>
+      <w:pPr>
+        <w:ind w:left="5760" w:hanging="360"/>
+      </w:pPr>
+      <w:rPr>
+        <w:u w:val="none"/>
+      </w:rPr>
+    </w:lvl>
+    <w:lvl w:ilvl="6">
+      <w:start w:val="1"/>
+      <w:numFmt w:val="bullet"/>
+      <w:lvlText w:val="-"/>
+      <w:lvlJc w:val="left"/>
+      <w:pPr>
+        <w:ind w:left="6480" w:hanging="360"/>
+      </w:pPr>
+      <w:rPr>
+        <w:u w:val="none"/>
+      </w:rPr>
+    </w:lvl>
+    <w:lvl w:ilvl="7">
+      <w:start w:val="1"/>
+      <w:numFmt w:val="bullet"/>
+      <w:lvlText w:val="-"/>
+      <w:lvlJc w:val="left"/>
+      <w:pPr>
+        <w:ind w:left="7200" w:hanging="360"/>
+      </w:pPr>
+      <w:rPr>
+        <w:u w:val="none"/>
+      </w:rPr>
+    </w:lvl>
+    <w:lvl w:ilvl="8">
+      <w:start w:val="1"/>
+      <w:numFmt w:val="bullet"/>
+      <w:lvlText w:val="-"/>
+      <w:lvlJc w:val="left"/>
+      <w:pPr>
+        <w:ind w:left="7920" w:hanging="360"/>
+      </w:pPr>
+      <w:rPr>
+        <w:u w:val="none"/>
+      </w:rPr>
+    </w:lvl>
+  </w:abstractNum>
+  <w:abstractNum w:abstractNumId="3">
+    <w:lvl w:ilvl="0">
+      <w:start w:val="1"/>
+      <w:numFmt w:val="decimal"/>
+      <w:lvlText w:val="%1."/>
+      <w:lvlJc w:val="left"/>
+      <w:pPr>
+        <w:ind w:left="2160" w:hanging="360"/>
+      </w:pPr>
+      <w:rPr/>
+    </w:lvl>
+    <w:lvl w:ilvl="1">
+      <w:start w:val="1"/>
+      <w:numFmt w:val="lowerLetter"/>
+      <w:lvlText w:val="%2."/>
+      <w:lvlJc w:val="left"/>
+      <w:pPr>
+        <w:ind w:left="2880" w:hanging="360"/>
+      </w:pPr>
+      <w:rPr/>
+    </w:lvl>
+    <w:lvl w:ilvl="2">
+      <w:start w:val="1"/>
+      <w:numFmt w:val="lowerRoman"/>
+      <w:lvlText w:val="%3."/>
+      <w:lvlJc w:val="right"/>
+      <w:pPr>
+        <w:ind w:left="3600" w:hanging="180"/>
+      </w:pPr>
+      <w:rPr/>
+    </w:lvl>
+    <w:lvl w:ilvl="3">
+      <w:start w:val="1"/>
+      <w:numFmt w:val="decimal"/>
+      <w:lvlText w:val="%4."/>
+      <w:lvlJc w:val="left"/>
+      <w:pPr>
+        <w:ind w:left="4320" w:hanging="360"/>
+      </w:pPr>
+      <w:rPr/>
+    </w:lvl>
+    <w:lvl w:ilvl="4">
+      <w:start w:val="1"/>
+      <w:numFmt w:val="lowerLetter"/>
+      <w:lvlText w:val="%5."/>
+      <w:lvlJc w:val="left"/>
+      <w:pPr>
+        <w:ind w:left="5040" w:hanging="360"/>
+      </w:pPr>
+      <w:rPr/>
+    </w:lvl>
+    <w:lvl w:ilvl="5">
+      <w:start w:val="1"/>
+      <w:numFmt w:val="lowerRoman"/>
+      <w:lvlText w:val="%6."/>
+      <w:lvlJc w:val="right"/>
+      <w:pPr>
+        <w:ind w:left="5760" w:hanging="180"/>
+      </w:pPr>
+      <w:rPr/>
+    </w:lvl>
+    <w:lvl w:ilvl="6">
+      <w:start w:val="1"/>
+      <w:numFmt w:val="decimal"/>
+      <w:lvlText w:val="%7."/>
+      <w:lvlJc w:val="left"/>
+      <w:pPr>
+        <w:ind w:left="6480" w:hanging="360"/>
+      </w:pPr>
+      <w:rPr/>
+    </w:lvl>
+    <w:lvl w:ilvl="7">
+      <w:start w:val="1"/>
+      <w:numFmt w:val="lowerLetter"/>
+      <w:lvlText w:val="%8."/>
+      <w:lvlJc w:val="left"/>
+      <w:pPr>
+        <w:ind w:left="7200" w:hanging="360"/>
+      </w:pPr>
+      <w:rPr/>
+    </w:lvl>
+    <w:lvl w:ilvl="8">
+      <w:start w:val="1"/>
+      <w:numFmt w:val="lowerRoman"/>
+      <w:lvlText w:val="%9."/>
+      <w:lvlJc w:val="right"/>
+      <w:pPr>
+        <w:ind w:left="7920" w:hanging="180"/>
+      </w:pPr>
+      <w:rPr/>
+    </w:lvl>
+  </w:abstractNum>
+  <w:abstractNum w:abstractNumId="4">
+    <w:lvl w:ilvl="0">
+      <w:start w:val="1"/>
       <w:numFmt w:val="bullet"/>
       <w:lvlText w:val="●"/>
       <w:lvlJc w:val="left"/>
@@ -10707,7 +10118,7 @@
       </w:rPr>
     </w:lvl>
   </w:abstractNum>
-  <w:abstractNum w:abstractNumId="2">
+  <w:abstractNum w:abstractNumId="5">
     <w:lvl w:ilvl="0">
       <w:start w:val="1"/>
       <w:numFmt w:val="bullet"/>
@@ -10811,7 +10222,7 @@
       </w:rPr>
     </w:lvl>
   </w:abstractNum>
-  <w:abstractNum w:abstractNumId="3">
+  <w:abstractNum w:abstractNumId="6">
     <w:lvl w:ilvl="0">
       <w:start w:val="1"/>
       <w:numFmt w:val="decimal"/>
@@ -10843,7 +10254,7 @@
       <w:lvlText w:val="%1.%2.%3"/>
       <w:lvlJc w:val="left"/>
       <w:pPr>
-        <w:ind w:left="1712" w:hanging="720.0000000000001"/>
+        <w:ind w:left="1712" w:hanging="720.0000000000002"/>
       </w:pPr>
       <w:rPr/>
     </w:lvl>
@@ -10904,190 +10315,6 @@
       <w:lvlJc w:val="left"/>
       <w:pPr>
         <w:ind w:left="5400" w:hanging="2160"/>
-      </w:pPr>
-      <w:rPr/>
-    </w:lvl>
-  </w:abstractNum>
-  <w:abstractNum w:abstractNumId="4">
-    <w:lvl w:ilvl="0">
-      <w:start w:val="1"/>
-      <w:numFmt w:val="decimal"/>
-      <w:lvlText w:val="%1."/>
-      <w:lvlJc w:val="left"/>
-      <w:pPr>
-        <w:ind w:left="2160" w:hanging="360"/>
-      </w:pPr>
-      <w:rPr/>
-    </w:lvl>
-    <w:lvl w:ilvl="1">
-      <w:start w:val="1"/>
-      <w:numFmt w:val="lowerLetter"/>
-      <w:lvlText w:val="%2."/>
-      <w:lvlJc w:val="left"/>
-      <w:pPr>
-        <w:ind w:left="2880" w:hanging="360"/>
-      </w:pPr>
-      <w:rPr/>
-    </w:lvl>
-    <w:lvl w:ilvl="2">
-      <w:start w:val="1"/>
-      <w:numFmt w:val="lowerRoman"/>
-      <w:lvlText w:val="%3."/>
-      <w:lvlJc w:val="right"/>
-      <w:pPr>
-        <w:ind w:left="3600" w:hanging="180"/>
-      </w:pPr>
-      <w:rPr/>
-    </w:lvl>
-    <w:lvl w:ilvl="3">
-      <w:start w:val="1"/>
-      <w:numFmt w:val="decimal"/>
-      <w:lvlText w:val="%4."/>
-      <w:lvlJc w:val="left"/>
-      <w:pPr>
-        <w:ind w:left="4320" w:hanging="360"/>
-      </w:pPr>
-      <w:rPr/>
-    </w:lvl>
-    <w:lvl w:ilvl="4">
-      <w:start w:val="1"/>
-      <w:numFmt w:val="lowerLetter"/>
-      <w:lvlText w:val="%5."/>
-      <w:lvlJc w:val="left"/>
-      <w:pPr>
-        <w:ind w:left="5040" w:hanging="360"/>
-      </w:pPr>
-      <w:rPr/>
-    </w:lvl>
-    <w:lvl w:ilvl="5">
-      <w:start w:val="1"/>
-      <w:numFmt w:val="lowerRoman"/>
-      <w:lvlText w:val="%6."/>
-      <w:lvlJc w:val="right"/>
-      <w:pPr>
-        <w:ind w:left="5760" w:hanging="180"/>
-      </w:pPr>
-      <w:rPr/>
-    </w:lvl>
-    <w:lvl w:ilvl="6">
-      <w:start w:val="1"/>
-      <w:numFmt w:val="decimal"/>
-      <w:lvlText w:val="%7."/>
-      <w:lvlJc w:val="left"/>
-      <w:pPr>
-        <w:ind w:left="6480" w:hanging="360"/>
-      </w:pPr>
-      <w:rPr/>
-    </w:lvl>
-    <w:lvl w:ilvl="7">
-      <w:start w:val="1"/>
-      <w:numFmt w:val="lowerLetter"/>
-      <w:lvlText w:val="%8."/>
-      <w:lvlJc w:val="left"/>
-      <w:pPr>
-        <w:ind w:left="7200" w:hanging="360"/>
-      </w:pPr>
-      <w:rPr/>
-    </w:lvl>
-    <w:lvl w:ilvl="8">
-      <w:start w:val="1"/>
-      <w:numFmt w:val="lowerRoman"/>
-      <w:lvlText w:val="%9."/>
-      <w:lvlJc w:val="right"/>
-      <w:pPr>
-        <w:ind w:left="7920" w:hanging="180"/>
-      </w:pPr>
-      <w:rPr/>
-    </w:lvl>
-  </w:abstractNum>
-  <w:abstractNum w:abstractNumId="5">
-    <w:lvl w:ilvl="0">
-      <w:start w:val="1"/>
-      <w:numFmt w:val="decimal"/>
-      <w:lvlText w:val="%1."/>
-      <w:lvlJc w:val="left"/>
-      <w:pPr>
-        <w:ind w:left="2160" w:hanging="360"/>
-      </w:pPr>
-      <w:rPr/>
-    </w:lvl>
-    <w:lvl w:ilvl="1">
-      <w:start w:val="1"/>
-      <w:numFmt w:val="lowerLetter"/>
-      <w:lvlText w:val="%2."/>
-      <w:lvlJc w:val="left"/>
-      <w:pPr>
-        <w:ind w:left="2880" w:hanging="360"/>
-      </w:pPr>
-      <w:rPr/>
-    </w:lvl>
-    <w:lvl w:ilvl="2">
-      <w:start w:val="1"/>
-      <w:numFmt w:val="lowerRoman"/>
-      <w:lvlText w:val="%3."/>
-      <w:lvlJc w:val="right"/>
-      <w:pPr>
-        <w:ind w:left="3600" w:hanging="180"/>
-      </w:pPr>
-      <w:rPr/>
-    </w:lvl>
-    <w:lvl w:ilvl="3">
-      <w:start w:val="1"/>
-      <w:numFmt w:val="decimal"/>
-      <w:lvlText w:val="%4."/>
-      <w:lvlJc w:val="left"/>
-      <w:pPr>
-        <w:ind w:left="4320" w:hanging="360"/>
-      </w:pPr>
-      <w:rPr/>
-    </w:lvl>
-    <w:lvl w:ilvl="4">
-      <w:start w:val="1"/>
-      <w:numFmt w:val="lowerLetter"/>
-      <w:lvlText w:val="%5."/>
-      <w:lvlJc w:val="left"/>
-      <w:pPr>
-        <w:ind w:left="5040" w:hanging="360"/>
-      </w:pPr>
-      <w:rPr/>
-    </w:lvl>
-    <w:lvl w:ilvl="5">
-      <w:start w:val="1"/>
-      <w:numFmt w:val="lowerRoman"/>
-      <w:lvlText w:val="%6."/>
-      <w:lvlJc w:val="right"/>
-      <w:pPr>
-        <w:ind w:left="5760" w:hanging="180"/>
-      </w:pPr>
-      <w:rPr/>
-    </w:lvl>
-    <w:lvl w:ilvl="6">
-      <w:start w:val="1"/>
-      <w:numFmt w:val="decimal"/>
-      <w:lvlText w:val="%7."/>
-      <w:lvlJc w:val="left"/>
-      <w:pPr>
-        <w:ind w:left="6480" w:hanging="360"/>
-      </w:pPr>
-      <w:rPr/>
-    </w:lvl>
-    <w:lvl w:ilvl="7">
-      <w:start w:val="1"/>
-      <w:numFmt w:val="lowerLetter"/>
-      <w:lvlText w:val="%8."/>
-      <w:lvlJc w:val="left"/>
-      <w:pPr>
-        <w:ind w:left="7200" w:hanging="360"/>
-      </w:pPr>
-      <w:rPr/>
-    </w:lvl>
-    <w:lvl w:ilvl="8">
-      <w:start w:val="1"/>
-      <w:numFmt w:val="lowerRoman"/>
-      <w:lvlText w:val="%9."/>
-      <w:lvlJc w:val="right"/>
-      <w:pPr>
-        <w:ind w:left="7920" w:hanging="180"/>
       </w:pPr>
       <w:rPr/>
     </w:lvl>
@@ -11107,6 +10334,9 @@
   <w:num w:numId="5">
     <w:abstractNumId w:val="5"/>
   </w:num>
+  <w:num w:numId="6">
+    <w:abstractNumId w:val="6"/>
+  </w:num>
 </w:numbering>
 </file>
 
@@ -11127,6 +10357,119 @@
       </w:pPr>
     </w:pPrDefault>
   </w:docDefaults>
+  <w:style w:type="paragraph" w:styleId="Normal" w:default="1">
+    <w:name w:val="normal"/>
+  </w:style>
+  <w:style w:type="table" w:styleId="TableNormal" w:default="1">
+    <w:name w:val="Table Normal"/>
+  </w:style>
+  <w:style w:type="paragraph" w:styleId="Heading1">
+    <w:name w:val="heading 1"/>
+    <w:basedOn w:val="Normal"/>
+    <w:next w:val="Normal"/>
+    <w:pPr>
+      <w:keepNext w:val="1"/>
+      <w:keepLines w:val="1"/>
+      <w:spacing w:after="0" w:before="240" w:lineRule="auto"/>
+    </w:pPr>
+    <w:rPr>
+      <w:rFonts w:ascii="Calibri" w:cs="Calibri" w:eastAsia="Calibri" w:hAnsi="Calibri"/>
+      <w:color w:val="2f5496"/>
+      <w:sz w:val="32"/>
+      <w:szCs w:val="32"/>
+    </w:rPr>
+  </w:style>
+  <w:style w:type="paragraph" w:styleId="Heading2">
+    <w:name w:val="heading 2"/>
+    <w:basedOn w:val="Normal"/>
+    <w:next w:val="Normal"/>
+    <w:pPr>
+      <w:keepNext w:val="1"/>
+      <w:keepLines w:val="1"/>
+      <w:spacing w:after="80" w:before="360" w:lineRule="auto"/>
+    </w:pPr>
+    <w:rPr>
+      <w:b w:val="1"/>
+      <w:sz w:val="36"/>
+      <w:szCs w:val="36"/>
+    </w:rPr>
+  </w:style>
+  <w:style w:type="paragraph" w:styleId="Heading3">
+    <w:name w:val="heading 3"/>
+    <w:basedOn w:val="Normal"/>
+    <w:next w:val="Normal"/>
+    <w:pPr>
+      <w:keepNext w:val="1"/>
+      <w:keepLines w:val="1"/>
+      <w:spacing w:after="0" w:before="40" w:lineRule="auto"/>
+    </w:pPr>
+    <w:rPr>
+      <w:rFonts w:ascii="Calibri" w:cs="Calibri" w:eastAsia="Calibri" w:hAnsi="Calibri"/>
+      <w:color w:val="1f3763"/>
+      <w:sz w:val="24"/>
+      <w:szCs w:val="24"/>
+    </w:rPr>
+  </w:style>
+  <w:style w:type="paragraph" w:styleId="Heading4">
+    <w:name w:val="heading 4"/>
+    <w:basedOn w:val="Normal"/>
+    <w:next w:val="Normal"/>
+    <w:pPr>
+      <w:keepNext w:val="1"/>
+      <w:keepLines w:val="1"/>
+      <w:spacing w:after="40" w:before="240" w:lineRule="auto"/>
+    </w:pPr>
+    <w:rPr>
+      <w:b w:val="1"/>
+      <w:sz w:val="24"/>
+      <w:szCs w:val="24"/>
+    </w:rPr>
+  </w:style>
+  <w:style w:type="paragraph" w:styleId="Heading5">
+    <w:name w:val="heading 5"/>
+    <w:basedOn w:val="Normal"/>
+    <w:next w:val="Normal"/>
+    <w:pPr>
+      <w:keepNext w:val="1"/>
+      <w:keepLines w:val="1"/>
+      <w:spacing w:after="40" w:before="220" w:lineRule="auto"/>
+    </w:pPr>
+    <w:rPr>
+      <w:b w:val="1"/>
+      <w:sz w:val="22"/>
+      <w:szCs w:val="22"/>
+    </w:rPr>
+  </w:style>
+  <w:style w:type="paragraph" w:styleId="Heading6">
+    <w:name w:val="heading 6"/>
+    <w:basedOn w:val="Normal"/>
+    <w:next w:val="Normal"/>
+    <w:pPr>
+      <w:keepNext w:val="1"/>
+      <w:keepLines w:val="1"/>
+      <w:spacing w:after="40" w:before="200" w:lineRule="auto"/>
+    </w:pPr>
+    <w:rPr>
+      <w:b w:val="1"/>
+      <w:sz w:val="20"/>
+      <w:szCs w:val="20"/>
+    </w:rPr>
+  </w:style>
+  <w:style w:type="paragraph" w:styleId="Title">
+    <w:name w:val="Title"/>
+    <w:basedOn w:val="Normal"/>
+    <w:next w:val="Normal"/>
+    <w:pPr>
+      <w:keepNext w:val="1"/>
+      <w:keepLines w:val="1"/>
+      <w:spacing w:after="120" w:before="480" w:lineRule="auto"/>
+    </w:pPr>
+    <w:rPr>
+      <w:b w:val="1"/>
+      <w:sz w:val="72"/>
+      <w:szCs w:val="72"/>
+    </w:rPr>
+  </w:style>
   <w:style w:type="paragraph" w:styleId="Normal" w:default="1">
     <w:name w:val="normal"/>
   </w:style>
@@ -11675,6 +11018,23 @@
       <w:szCs w:val="48"/>
     </w:rPr>
   </w:style>
+  <w:style w:type="paragraph" w:styleId="Subtitle">
+    <w:name w:val="Subtitle"/>
+    <w:basedOn w:val="Normal"/>
+    <w:next w:val="Normal"/>
+    <w:pPr>
+      <w:keepNext w:val="1"/>
+      <w:keepLines w:val="1"/>
+      <w:spacing w:after="80" w:before="360" w:lineRule="auto"/>
+    </w:pPr>
+    <w:rPr>
+      <w:rFonts w:ascii="Georgia" w:cs="Georgia" w:eastAsia="Georgia" w:hAnsi="Georgia"/>
+      <w:i w:val="1"/>
+      <w:color w:val="666666"/>
+      <w:sz w:val="48"/>
+      <w:szCs w:val="48"/>
+    </w:rPr>
+  </w:style>
 </w:styles>
 </file>
 
@@ -12000,7 +11360,7 @@
 
 <file path=customXML/item1.xml><?xml version="1.0" encoding="utf-8"?>
 <go:gDocsCustomXmlDataStorage xmlns:go="http://customooxmlschemas.google.com/" xmlns:r="http://schemas.openxmlformats.org/officeDocument/2006/relationships">
-  <go:docsCustomData xmlns:go="http://customooxmlschemas.google.com/" roundtripDataSignature="AMtx7mjiq2ZHFQTxvcIMEfS9hbMeisBUrA==">AMUW2mWo5bVCRgPtWwAdojGpPeKzDf+2dMqRGOVRW7CeoWLHSa5FaddsaXLXHYZmvDxT6l8RgGlWncS7baijasLYMYCjWfTTfsIqThZyzbt4j/bYjK0eJITZY+WoYiFEwP9C5ITtLE98</go:docsCustomData>
+  <go:docsCustomData xmlns:go="http://customooxmlschemas.google.com/" roundtripDataSignature="AMtx7mg956X+IAHFYfqXVKjipUNd/JDP6Q==">AMUW2mV394NveJlKMjBc4DC9aW/+Ig7JCF8ZPJ5iP/laFHSWzGb2bcswJ5lHu+kOmCLXX99q7T+VL/MN2fTVOXP+pmuRTRlADfDelh0B8UI25sppIVxOhJi9guQXLIzPSWRd2NnnuOLk</go:docsCustomData>
 </go:gDocsCustomXmlDataStorage>
 </file>
 
